--- a/需求工程计划初步.docx
+++ b/需求工程计划初步.docx
@@ -369,12 +369,12 @@
         </w:rPr>
       </w:pPr>
       <w:bookmarkStart w:id="1" w:name="_Toc8028149"/>
-      <w:bookmarkStart w:id="2" w:name="_Toc275037152"/>
-      <w:bookmarkStart w:id="3" w:name="_Toc8028253"/>
-      <w:bookmarkStart w:id="4" w:name="_Toc8029559"/>
-      <w:bookmarkStart w:id="5" w:name="_Toc401334905"/>
-      <w:bookmarkStart w:id="6" w:name="_Toc222760856"/>
-      <w:bookmarkStart w:id="7" w:name="_Toc20191"/>
+      <w:bookmarkStart w:id="2" w:name="_Toc401334905"/>
+      <w:bookmarkStart w:id="3" w:name="_Toc275037152"/>
+      <w:bookmarkStart w:id="4" w:name="_Toc222760856"/>
+      <w:bookmarkStart w:id="5" w:name="_Toc8029559"/>
+      <w:bookmarkStart w:id="6" w:name="_Toc8028253"/>
+      <w:bookmarkStart w:id="7" w:name="_Toc12144"/>
       <w:r>
         <w:rPr>
           <w:rFonts w:hint="eastAsia"/>
@@ -434,7 +434,7 @@
           <w:rFonts w:ascii="宋体" w:hAnsi="宋体"/>
           <w:szCs w:val="21"/>
         </w:rPr>
-        <w:instrText xml:space="preserve"> HYPERLINK \l _Toc20191 </w:instrText>
+        <w:instrText xml:space="preserve"> HYPERLINK \l _Toc12144 </w:instrText>
       </w:r>
       <w:r>
         <w:rPr>
@@ -457,7 +457,7 @@
         <w:fldChar w:fldCharType="begin"/>
       </w:r>
       <w:r>
-        <w:instrText xml:space="preserve"> PAGEREF _Toc20191 </w:instrText>
+        <w:instrText xml:space="preserve"> PAGEREF _Toc12144 </w:instrText>
       </w:r>
       <w:r>
         <w:fldChar w:fldCharType="separate"/>
@@ -495,7 +495,7 @@
         <w:rPr>
           <w:rFonts w:ascii="宋体" w:hAnsi="宋体"/>
         </w:rPr>
-        <w:instrText xml:space="preserve"> HYPERLINK \l _Toc19421 </w:instrText>
+        <w:instrText xml:space="preserve"> HYPERLINK \l _Toc24767 </w:instrText>
       </w:r>
       <w:r>
         <w:rPr>
@@ -517,7 +517,7 @@
         <w:fldChar w:fldCharType="begin"/>
       </w:r>
       <w:r>
-        <w:instrText xml:space="preserve"> PAGEREF _Toc19421 </w:instrText>
+        <w:instrText xml:space="preserve"> PAGEREF _Toc24767 </w:instrText>
       </w:r>
       <w:r>
         <w:fldChar w:fldCharType="separate"/>
@@ -555,7 +555,7 @@
         <w:rPr>
           <w:rFonts w:ascii="宋体" w:hAnsi="宋体"/>
         </w:rPr>
-        <w:instrText xml:space="preserve"> HYPERLINK \l _Toc22462 </w:instrText>
+        <w:instrText xml:space="preserve"> HYPERLINK \l _Toc18441 </w:instrText>
       </w:r>
       <w:r>
         <w:rPr>
@@ -585,7 +585,7 @@
         <w:fldChar w:fldCharType="begin"/>
       </w:r>
       <w:r>
-        <w:instrText xml:space="preserve"> PAGEREF _Toc22462 </w:instrText>
+        <w:instrText xml:space="preserve"> PAGEREF _Toc18441 </w:instrText>
       </w:r>
       <w:r>
         <w:fldChar w:fldCharType="separate"/>
@@ -623,7 +623,7 @@
         <w:rPr>
           <w:rFonts w:ascii="宋体" w:hAnsi="宋体"/>
         </w:rPr>
-        <w:instrText xml:space="preserve"> HYPERLINK \l _Toc32442 </w:instrText>
+        <w:instrText xml:space="preserve"> HYPERLINK \l _Toc26871 </w:instrText>
       </w:r>
       <w:r>
         <w:rPr>
@@ -645,7 +645,7 @@
         <w:fldChar w:fldCharType="begin"/>
       </w:r>
       <w:r>
-        <w:instrText xml:space="preserve"> PAGEREF _Toc32442 </w:instrText>
+        <w:instrText xml:space="preserve"> PAGEREF _Toc26871 </w:instrText>
       </w:r>
       <w:r>
         <w:fldChar w:fldCharType="separate"/>
@@ -683,7 +683,7 @@
         <w:rPr>
           <w:rFonts w:ascii="宋体" w:hAnsi="宋体"/>
         </w:rPr>
-        <w:instrText xml:space="preserve"> HYPERLINK \l _Toc28762 </w:instrText>
+        <w:instrText xml:space="preserve"> HYPERLINK \l _Toc26752 </w:instrText>
       </w:r>
       <w:r>
         <w:rPr>
@@ -705,7 +705,7 @@
         <w:fldChar w:fldCharType="begin"/>
       </w:r>
       <w:r>
-        <w:instrText xml:space="preserve"> PAGEREF _Toc28762 </w:instrText>
+        <w:instrText xml:space="preserve"> PAGEREF _Toc26752 </w:instrText>
       </w:r>
       <w:r>
         <w:fldChar w:fldCharType="separate"/>
@@ -743,7 +743,7 @@
         <w:rPr>
           <w:rFonts w:ascii="宋体" w:hAnsi="宋体"/>
         </w:rPr>
-        <w:instrText xml:space="preserve"> HYPERLINK \l _Toc21616 </w:instrText>
+        <w:instrText xml:space="preserve"> HYPERLINK \l _Toc20189 </w:instrText>
       </w:r>
       <w:r>
         <w:rPr>
@@ -765,7 +765,7 @@
         <w:fldChar w:fldCharType="begin"/>
       </w:r>
       <w:r>
-        <w:instrText xml:space="preserve"> PAGEREF _Toc21616 </w:instrText>
+        <w:instrText xml:space="preserve"> PAGEREF _Toc20189 </w:instrText>
       </w:r>
       <w:r>
         <w:fldChar w:fldCharType="separate"/>
@@ -803,7 +803,7 @@
         <w:rPr>
           <w:rFonts w:ascii="宋体" w:hAnsi="宋体"/>
         </w:rPr>
-        <w:instrText xml:space="preserve"> HYPERLINK \l _Toc30525 </w:instrText>
+        <w:instrText xml:space="preserve"> HYPERLINK \l _Toc2314 </w:instrText>
       </w:r>
       <w:r>
         <w:rPr>
@@ -840,7 +840,7 @@
         <w:fldChar w:fldCharType="begin"/>
       </w:r>
       <w:r>
-        <w:instrText xml:space="preserve"> PAGEREF _Toc30525 </w:instrText>
+        <w:instrText xml:space="preserve"> PAGEREF _Toc2314 </w:instrText>
       </w:r>
       <w:r>
         <w:fldChar w:fldCharType="separate"/>
@@ -878,7 +878,7 @@
         <w:rPr>
           <w:rFonts w:ascii="宋体" w:hAnsi="宋体"/>
         </w:rPr>
-        <w:instrText xml:space="preserve"> HYPERLINK \l _Toc29658 </w:instrText>
+        <w:instrText xml:space="preserve"> HYPERLINK \l _Toc32294 </w:instrText>
       </w:r>
       <w:r>
         <w:rPr>
@@ -900,7 +900,7 @@
         <w:fldChar w:fldCharType="begin"/>
       </w:r>
       <w:r>
-        <w:instrText xml:space="preserve"> PAGEREF _Toc29658 </w:instrText>
+        <w:instrText xml:space="preserve"> PAGEREF _Toc32294 </w:instrText>
       </w:r>
       <w:r>
         <w:fldChar w:fldCharType="separate"/>
@@ -938,7 +938,7 @@
         <w:rPr>
           <w:rFonts w:ascii="宋体" w:hAnsi="宋体"/>
         </w:rPr>
-        <w:instrText xml:space="preserve"> HYPERLINK \l _Toc6248 </w:instrText>
+        <w:instrText xml:space="preserve"> HYPERLINK \l _Toc12696 </w:instrText>
       </w:r>
       <w:r>
         <w:rPr>
@@ -960,7 +960,7 @@
         <w:fldChar w:fldCharType="begin"/>
       </w:r>
       <w:r>
-        <w:instrText xml:space="preserve"> PAGEREF _Toc6248 </w:instrText>
+        <w:instrText xml:space="preserve"> PAGEREF _Toc12696 </w:instrText>
       </w:r>
       <w:r>
         <w:fldChar w:fldCharType="separate"/>
@@ -998,7 +998,7 @@
         <w:rPr>
           <w:rFonts w:ascii="宋体" w:hAnsi="宋体"/>
         </w:rPr>
-        <w:instrText xml:space="preserve"> HYPERLINK \l _Toc16191 </w:instrText>
+        <w:instrText xml:space="preserve"> HYPERLINK \l _Toc9698 </w:instrText>
       </w:r>
       <w:r>
         <w:rPr>
@@ -1020,7 +1020,7 @@
         <w:fldChar w:fldCharType="begin"/>
       </w:r>
       <w:r>
-        <w:instrText xml:space="preserve"> PAGEREF _Toc16191 </w:instrText>
+        <w:instrText xml:space="preserve"> PAGEREF _Toc9698 </w:instrText>
       </w:r>
       <w:r>
         <w:fldChar w:fldCharType="separate"/>
@@ -1058,7 +1058,7 @@
         <w:rPr>
           <w:rFonts w:ascii="宋体" w:hAnsi="宋体"/>
         </w:rPr>
-        <w:instrText xml:space="preserve"> HYPERLINK \l _Toc8744 </w:instrText>
+        <w:instrText xml:space="preserve"> HYPERLINK \l _Toc2128 </w:instrText>
       </w:r>
       <w:r>
         <w:rPr>
@@ -1080,13 +1080,13 @@
         <w:fldChar w:fldCharType="begin"/>
       </w:r>
       <w:r>
-        <w:instrText xml:space="preserve"> PAGEREF _Toc8744 </w:instrText>
+        <w:instrText xml:space="preserve"> PAGEREF _Toc2128 </w:instrText>
       </w:r>
       <w:r>
         <w:fldChar w:fldCharType="separate"/>
       </w:r>
       <w:r>
-        <w:t>6</w:t>
+        <w:t>7</w:t>
       </w:r>
       <w:r>
         <w:fldChar w:fldCharType="end"/>
@@ -1118,7 +1118,7 @@
         <w:rPr>
           <w:rFonts w:ascii="宋体" w:hAnsi="宋体"/>
         </w:rPr>
-        <w:instrText xml:space="preserve"> HYPERLINK \l _Toc29777 </w:instrText>
+        <w:instrText xml:space="preserve"> HYPERLINK \l _Toc8592 </w:instrText>
       </w:r>
       <w:r>
         <w:rPr>
@@ -1140,7 +1140,7 @@
         <w:fldChar w:fldCharType="begin"/>
       </w:r>
       <w:r>
-        <w:instrText xml:space="preserve"> PAGEREF _Toc29777 </w:instrText>
+        <w:instrText xml:space="preserve"> PAGEREF _Toc8592 </w:instrText>
       </w:r>
       <w:r>
         <w:fldChar w:fldCharType="separate"/>
@@ -1178,7 +1178,7 @@
         <w:rPr>
           <w:rFonts w:ascii="宋体" w:hAnsi="宋体"/>
         </w:rPr>
-        <w:instrText xml:space="preserve"> HYPERLINK \l _Toc18842 </w:instrText>
+        <w:instrText xml:space="preserve"> HYPERLINK \l _Toc22756 </w:instrText>
       </w:r>
       <w:r>
         <w:rPr>
@@ -1200,7 +1200,7 @@
         <w:fldChar w:fldCharType="begin"/>
       </w:r>
       <w:r>
-        <w:instrText xml:space="preserve"> PAGEREF _Toc18842 </w:instrText>
+        <w:instrText xml:space="preserve"> PAGEREF _Toc22756 </w:instrText>
       </w:r>
       <w:r>
         <w:fldChar w:fldCharType="separate"/>
@@ -1238,7 +1238,7 @@
         <w:rPr>
           <w:rFonts w:ascii="宋体" w:hAnsi="宋体"/>
         </w:rPr>
-        <w:instrText xml:space="preserve"> HYPERLINK \l _Toc28964 </w:instrText>
+        <w:instrText xml:space="preserve"> HYPERLINK \l _Toc7069 </w:instrText>
       </w:r>
       <w:r>
         <w:rPr>
@@ -1260,7 +1260,7 @@
         <w:fldChar w:fldCharType="begin"/>
       </w:r>
       <w:r>
-        <w:instrText xml:space="preserve"> PAGEREF _Toc28964 </w:instrText>
+        <w:instrText xml:space="preserve"> PAGEREF _Toc7069 </w:instrText>
       </w:r>
       <w:r>
         <w:fldChar w:fldCharType="separate"/>
@@ -1298,7 +1298,7 @@
         <w:rPr>
           <w:rFonts w:ascii="宋体" w:hAnsi="宋体"/>
         </w:rPr>
-        <w:instrText xml:space="preserve"> HYPERLINK \l _Toc9281 </w:instrText>
+        <w:instrText xml:space="preserve"> HYPERLINK \l _Toc901 </w:instrText>
       </w:r>
       <w:r>
         <w:rPr>
@@ -1320,7 +1320,7 @@
         <w:fldChar w:fldCharType="begin"/>
       </w:r>
       <w:r>
-        <w:instrText xml:space="preserve"> PAGEREF _Toc9281 </w:instrText>
+        <w:instrText xml:space="preserve"> PAGEREF _Toc901 </w:instrText>
       </w:r>
       <w:r>
         <w:fldChar w:fldCharType="separate"/>
@@ -1358,7 +1358,7 @@
         <w:rPr>
           <w:rFonts w:ascii="宋体" w:hAnsi="宋体"/>
         </w:rPr>
-        <w:instrText xml:space="preserve"> HYPERLINK \l _Toc28139 </w:instrText>
+        <w:instrText xml:space="preserve"> HYPERLINK \l _Toc15622 </w:instrText>
       </w:r>
       <w:r>
         <w:rPr>
@@ -1380,7 +1380,7 @@
         <w:fldChar w:fldCharType="begin"/>
       </w:r>
       <w:r>
-        <w:instrText xml:space="preserve"> PAGEREF _Toc28139 </w:instrText>
+        <w:instrText xml:space="preserve"> PAGEREF _Toc15622 </w:instrText>
       </w:r>
       <w:r>
         <w:fldChar w:fldCharType="separate"/>
@@ -1418,7 +1418,7 @@
         <w:rPr>
           <w:rFonts w:ascii="宋体" w:hAnsi="宋体"/>
         </w:rPr>
-        <w:instrText xml:space="preserve"> HYPERLINK \l _Toc1883 </w:instrText>
+        <w:instrText xml:space="preserve"> HYPERLINK \l _Toc30851 </w:instrText>
       </w:r>
       <w:r>
         <w:rPr>
@@ -1440,7 +1440,7 @@
         <w:fldChar w:fldCharType="begin"/>
       </w:r>
       <w:r>
-        <w:instrText xml:space="preserve"> PAGEREF _Toc1883 </w:instrText>
+        <w:instrText xml:space="preserve"> PAGEREF _Toc30851 </w:instrText>
       </w:r>
       <w:r>
         <w:fldChar w:fldCharType="separate"/>
@@ -1478,7 +1478,7 @@
         <w:rPr>
           <w:rFonts w:ascii="宋体" w:hAnsi="宋体"/>
         </w:rPr>
-        <w:instrText xml:space="preserve"> HYPERLINK \l _Toc14708 </w:instrText>
+        <w:instrText xml:space="preserve"> HYPERLINK \l _Toc6913 </w:instrText>
       </w:r>
       <w:r>
         <w:rPr>
@@ -1515,7 +1515,7 @@
         <w:fldChar w:fldCharType="begin"/>
       </w:r>
       <w:r>
-        <w:instrText xml:space="preserve"> PAGEREF _Toc14708 </w:instrText>
+        <w:instrText xml:space="preserve"> PAGEREF _Toc6913 </w:instrText>
       </w:r>
       <w:r>
         <w:fldChar w:fldCharType="separate"/>
@@ -1553,7 +1553,7 @@
         <w:rPr>
           <w:rFonts w:ascii="宋体" w:hAnsi="宋体"/>
         </w:rPr>
-        <w:instrText xml:space="preserve"> HYPERLINK \l _Toc17114 </w:instrText>
+        <w:instrText xml:space="preserve"> HYPERLINK \l _Toc19928 </w:instrText>
       </w:r>
       <w:r>
         <w:rPr>
@@ -1575,7 +1575,7 @@
         <w:fldChar w:fldCharType="begin"/>
       </w:r>
       <w:r>
-        <w:instrText xml:space="preserve"> PAGEREF _Toc17114 </w:instrText>
+        <w:instrText xml:space="preserve"> PAGEREF _Toc19928 </w:instrText>
       </w:r>
       <w:r>
         <w:fldChar w:fldCharType="separate"/>
@@ -1613,7 +1613,7 @@
         <w:rPr>
           <w:rFonts w:ascii="宋体" w:hAnsi="宋体"/>
         </w:rPr>
-        <w:instrText xml:space="preserve"> HYPERLINK \l _Toc14018 </w:instrText>
+        <w:instrText xml:space="preserve"> HYPERLINK \l _Toc23243 </w:instrText>
       </w:r>
       <w:r>
         <w:rPr>
@@ -1635,7 +1635,7 @@
         <w:fldChar w:fldCharType="begin"/>
       </w:r>
       <w:r>
-        <w:instrText xml:space="preserve"> PAGEREF _Toc14018 </w:instrText>
+        <w:instrText xml:space="preserve"> PAGEREF _Toc23243 </w:instrText>
       </w:r>
       <w:r>
         <w:fldChar w:fldCharType="separate"/>
@@ -1673,7 +1673,7 @@
         <w:rPr>
           <w:rFonts w:ascii="宋体" w:hAnsi="宋体"/>
         </w:rPr>
-        <w:instrText xml:space="preserve"> HYPERLINK \l _Toc7470 </w:instrText>
+        <w:instrText xml:space="preserve"> HYPERLINK \l _Toc9784 </w:instrText>
       </w:r>
       <w:r>
         <w:rPr>
@@ -1695,7 +1695,7 @@
         <w:fldChar w:fldCharType="begin"/>
       </w:r>
       <w:r>
-        <w:instrText xml:space="preserve"> PAGEREF _Toc7470 </w:instrText>
+        <w:instrText xml:space="preserve"> PAGEREF _Toc9784 </w:instrText>
       </w:r>
       <w:r>
         <w:fldChar w:fldCharType="separate"/>
@@ -1733,7 +1733,7 @@
         <w:rPr>
           <w:rFonts w:ascii="宋体" w:hAnsi="宋体"/>
         </w:rPr>
-        <w:instrText xml:space="preserve"> HYPERLINK \l _Toc3122 </w:instrText>
+        <w:instrText xml:space="preserve"> HYPERLINK \l _Toc1299 </w:instrText>
       </w:r>
       <w:r>
         <w:rPr>
@@ -1755,7 +1755,7 @@
         <w:fldChar w:fldCharType="begin"/>
       </w:r>
       <w:r>
-        <w:instrText xml:space="preserve"> PAGEREF _Toc3122 </w:instrText>
+        <w:instrText xml:space="preserve"> PAGEREF _Toc1299 </w:instrText>
       </w:r>
       <w:r>
         <w:fldChar w:fldCharType="separate"/>
@@ -1793,7 +1793,7 @@
         <w:rPr>
           <w:rFonts w:ascii="宋体" w:hAnsi="宋体"/>
         </w:rPr>
-        <w:instrText xml:space="preserve"> HYPERLINK \l _Toc24123 </w:instrText>
+        <w:instrText xml:space="preserve"> HYPERLINK \l _Toc7504 </w:instrText>
       </w:r>
       <w:r>
         <w:rPr>
@@ -1815,7 +1815,7 @@
         <w:fldChar w:fldCharType="begin"/>
       </w:r>
       <w:r>
-        <w:instrText xml:space="preserve"> PAGEREF _Toc24123 </w:instrText>
+        <w:instrText xml:space="preserve"> PAGEREF _Toc7504 </w:instrText>
       </w:r>
       <w:r>
         <w:fldChar w:fldCharType="separate"/>
@@ -1853,7 +1853,7 @@
         <w:rPr>
           <w:rFonts w:ascii="宋体" w:hAnsi="宋体"/>
         </w:rPr>
-        <w:instrText xml:space="preserve"> HYPERLINK \l _Toc14607 </w:instrText>
+        <w:instrText xml:space="preserve"> HYPERLINK \l _Toc3483 </w:instrText>
       </w:r>
       <w:r>
         <w:rPr>
@@ -1875,7 +1875,7 @@
         <w:fldChar w:fldCharType="begin"/>
       </w:r>
       <w:r>
-        <w:instrText xml:space="preserve"> PAGEREF _Toc14607 </w:instrText>
+        <w:instrText xml:space="preserve"> PAGEREF _Toc3483 </w:instrText>
       </w:r>
       <w:r>
         <w:fldChar w:fldCharType="separate"/>
@@ -1913,7 +1913,7 @@
         <w:rPr>
           <w:rFonts w:ascii="宋体" w:hAnsi="宋体"/>
         </w:rPr>
-        <w:instrText xml:space="preserve"> HYPERLINK \l _Toc27447 </w:instrText>
+        <w:instrText xml:space="preserve"> HYPERLINK \l _Toc19298 </w:instrText>
       </w:r>
       <w:r>
         <w:rPr>
@@ -1935,7 +1935,7 @@
         <w:fldChar w:fldCharType="begin"/>
       </w:r>
       <w:r>
-        <w:instrText xml:space="preserve"> PAGEREF _Toc27447 </w:instrText>
+        <w:instrText xml:space="preserve"> PAGEREF _Toc19298 </w:instrText>
       </w:r>
       <w:r>
         <w:fldChar w:fldCharType="separate"/>
@@ -1973,7 +1973,7 @@
         <w:rPr>
           <w:rFonts w:ascii="宋体" w:hAnsi="宋体"/>
         </w:rPr>
-        <w:instrText xml:space="preserve"> HYPERLINK \l _Toc11395 </w:instrText>
+        <w:instrText xml:space="preserve"> HYPERLINK \l _Toc30983 </w:instrText>
       </w:r>
       <w:r>
         <w:rPr>
@@ -1995,7 +1995,7 @@
         <w:fldChar w:fldCharType="begin"/>
       </w:r>
       <w:r>
-        <w:instrText xml:space="preserve"> PAGEREF _Toc11395 </w:instrText>
+        <w:instrText xml:space="preserve"> PAGEREF _Toc30983 </w:instrText>
       </w:r>
       <w:r>
         <w:fldChar w:fldCharType="separate"/>
@@ -2033,7 +2033,7 @@
         <w:rPr>
           <w:rFonts w:ascii="宋体" w:hAnsi="宋体"/>
         </w:rPr>
-        <w:instrText xml:space="preserve"> HYPERLINK \l _Toc16964 </w:instrText>
+        <w:instrText xml:space="preserve"> HYPERLINK \l _Toc16992 </w:instrText>
       </w:r>
       <w:r>
         <w:rPr>
@@ -2055,7 +2055,7 @@
         <w:fldChar w:fldCharType="begin"/>
       </w:r>
       <w:r>
-        <w:instrText xml:space="preserve"> PAGEREF _Toc16964 </w:instrText>
+        <w:instrText xml:space="preserve"> PAGEREF _Toc16992 </w:instrText>
       </w:r>
       <w:r>
         <w:fldChar w:fldCharType="separate"/>
@@ -2093,7 +2093,7 @@
         <w:rPr>
           <w:rFonts w:ascii="宋体" w:hAnsi="宋体"/>
         </w:rPr>
-        <w:instrText xml:space="preserve"> HYPERLINK \l _Toc4417 </w:instrText>
+        <w:instrText xml:space="preserve"> HYPERLINK \l _Toc6636 </w:instrText>
       </w:r>
       <w:r>
         <w:rPr>
@@ -2115,7 +2115,7 @@
         <w:fldChar w:fldCharType="begin"/>
       </w:r>
       <w:r>
-        <w:instrText xml:space="preserve"> PAGEREF _Toc4417 </w:instrText>
+        <w:instrText xml:space="preserve"> PAGEREF _Toc6636 </w:instrText>
       </w:r>
       <w:r>
         <w:fldChar w:fldCharType="separate"/>
@@ -2153,7 +2153,7 @@
         <w:rPr>
           <w:rFonts w:ascii="宋体" w:hAnsi="宋体"/>
         </w:rPr>
-        <w:instrText xml:space="preserve"> HYPERLINK \l _Toc23549 </w:instrText>
+        <w:instrText xml:space="preserve"> HYPERLINK \l _Toc14638 </w:instrText>
       </w:r>
       <w:r>
         <w:rPr>
@@ -2175,7 +2175,7 @@
         <w:fldChar w:fldCharType="begin"/>
       </w:r>
       <w:r>
-        <w:instrText xml:space="preserve"> PAGEREF _Toc23549 </w:instrText>
+        <w:instrText xml:space="preserve"> PAGEREF _Toc14638 </w:instrText>
       </w:r>
       <w:r>
         <w:fldChar w:fldCharType="separate"/>
@@ -2213,7 +2213,7 @@
         <w:rPr>
           <w:rFonts w:ascii="宋体" w:hAnsi="宋体"/>
         </w:rPr>
-        <w:instrText xml:space="preserve"> HYPERLINK \l _Toc23394 </w:instrText>
+        <w:instrText xml:space="preserve"> HYPERLINK \l _Toc26533 </w:instrText>
       </w:r>
       <w:r>
         <w:rPr>
@@ -2235,7 +2235,7 @@
         <w:fldChar w:fldCharType="begin"/>
       </w:r>
       <w:r>
-        <w:instrText xml:space="preserve"> PAGEREF _Toc23394 </w:instrText>
+        <w:instrText xml:space="preserve"> PAGEREF _Toc26533 </w:instrText>
       </w:r>
       <w:r>
         <w:fldChar w:fldCharType="separate"/>
@@ -2273,7 +2273,7 @@
         <w:rPr>
           <w:rFonts w:ascii="宋体" w:hAnsi="宋体"/>
         </w:rPr>
-        <w:instrText xml:space="preserve"> HYPERLINK \l _Toc27220 </w:instrText>
+        <w:instrText xml:space="preserve"> HYPERLINK \l _Toc32187 </w:instrText>
       </w:r>
       <w:r>
         <w:rPr>
@@ -2295,7 +2295,7 @@
         <w:fldChar w:fldCharType="begin"/>
       </w:r>
       <w:r>
-        <w:instrText xml:space="preserve"> PAGEREF _Toc27220 </w:instrText>
+        <w:instrText xml:space="preserve"> PAGEREF _Toc32187 </w:instrText>
       </w:r>
       <w:r>
         <w:fldChar w:fldCharType="separate"/>
@@ -2333,7 +2333,7 @@
         <w:rPr>
           <w:rFonts w:ascii="宋体" w:hAnsi="宋体"/>
         </w:rPr>
-        <w:instrText xml:space="preserve"> HYPERLINK \l _Toc21068 </w:instrText>
+        <w:instrText xml:space="preserve"> HYPERLINK \l _Toc17524 </w:instrText>
       </w:r>
       <w:r>
         <w:rPr>
@@ -2343,10 +2343,18 @@
       </w:r>
       <w:r>
         <w:rPr>
-          <w:rFonts w:hint="eastAsia"/>
+          <w:rFonts w:hint="eastAsia" w:ascii="黑体" w:hAnsi="黑体" w:eastAsia="黑体" w:cs="黑体"/>
           <w:szCs w:val="32"/>
         </w:rPr>
-        <w:t>8.2 风险控制</w:t>
+        <w:t>8.2 风险</w:t>
+      </w:r>
+      <w:r>
+        <w:rPr>
+          <w:rFonts w:hint="eastAsia" w:ascii="黑体" w:hAnsi="黑体" w:eastAsia="黑体" w:cs="黑体"/>
+          <w:szCs w:val="32"/>
+          <w:lang w:val="en-US" w:eastAsia="zh-CN"/>
+        </w:rPr>
+        <w:t>措施</w:t>
       </w:r>
       <w:r>
         <w:tab/>
@@ -2355,7 +2363,7 @@
         <w:fldChar w:fldCharType="begin"/>
       </w:r>
       <w:r>
-        <w:instrText xml:space="preserve"> PAGEREF _Toc21068 </w:instrText>
+        <w:instrText xml:space="preserve"> PAGEREF _Toc17524 </w:instrText>
       </w:r>
       <w:r>
         <w:fldChar w:fldCharType="separate"/>
@@ -2393,7 +2401,7 @@
         <w:rPr>
           <w:rFonts w:ascii="宋体" w:hAnsi="宋体"/>
         </w:rPr>
-        <w:instrText xml:space="preserve"> HYPERLINK \l _Toc26478 </w:instrText>
+        <w:instrText xml:space="preserve"> HYPERLINK \l _Toc19723 </w:instrText>
       </w:r>
       <w:r>
         <w:rPr>
@@ -2406,7 +2414,15 @@
           <w:rFonts w:hint="eastAsia" w:ascii="宋体" w:hAnsi="宋体" w:eastAsia="宋体"/>
           <w:szCs w:val="32"/>
         </w:rPr>
-        <w:t>8.2.1 需求获取方面的控制</w:t>
+        <w:t>8.2.1 需求获取方面的</w:t>
+      </w:r>
+      <w:r>
+        <w:rPr>
+          <w:rFonts w:hint="eastAsia" w:ascii="宋体" w:hAnsi="宋体" w:eastAsia="宋体"/>
+          <w:szCs w:val="32"/>
+          <w:lang w:val="en-US" w:eastAsia="zh-CN"/>
+        </w:rPr>
+        <w:t>风险措施</w:t>
       </w:r>
       <w:r>
         <w:tab/>
@@ -2415,7 +2431,7 @@
         <w:fldChar w:fldCharType="begin"/>
       </w:r>
       <w:r>
-        <w:instrText xml:space="preserve"> PAGEREF _Toc26478 </w:instrText>
+        <w:instrText xml:space="preserve"> PAGEREF _Toc19723 </w:instrText>
       </w:r>
       <w:r>
         <w:fldChar w:fldCharType="separate"/>
@@ -2453,7 +2469,7 @@
         <w:rPr>
           <w:rFonts w:ascii="宋体" w:hAnsi="宋体"/>
         </w:rPr>
-        <w:instrText xml:space="preserve"> HYPERLINK \l _Toc24213 </w:instrText>
+        <w:instrText xml:space="preserve"> HYPERLINK \l _Toc30194 </w:instrText>
       </w:r>
       <w:r>
         <w:rPr>
@@ -2466,7 +2482,15 @@
           <w:rFonts w:hint="eastAsia" w:ascii="宋体" w:hAnsi="宋体" w:eastAsia="宋体"/>
           <w:szCs w:val="32"/>
         </w:rPr>
-        <w:t>8.2.2 需求分析方面的控制</w:t>
+        <w:t>8.2.2 需求分析方面的</w:t>
+      </w:r>
+      <w:r>
+        <w:rPr>
+          <w:rFonts w:hint="eastAsia" w:ascii="宋体" w:hAnsi="宋体" w:eastAsia="宋体"/>
+          <w:szCs w:val="32"/>
+          <w:lang w:val="en-US" w:eastAsia="zh-CN"/>
+        </w:rPr>
+        <w:t>风险措施</w:t>
       </w:r>
       <w:r>
         <w:tab/>
@@ -2475,7 +2499,7 @@
         <w:fldChar w:fldCharType="begin"/>
       </w:r>
       <w:r>
-        <w:instrText xml:space="preserve"> PAGEREF _Toc24213 </w:instrText>
+        <w:instrText xml:space="preserve"> PAGEREF _Toc30194 </w:instrText>
       </w:r>
       <w:r>
         <w:fldChar w:fldCharType="separate"/>
@@ -2513,7 +2537,7 @@
         <w:rPr>
           <w:rFonts w:ascii="宋体" w:hAnsi="宋体"/>
         </w:rPr>
-        <w:instrText xml:space="preserve"> HYPERLINK \l _Toc15465 </w:instrText>
+        <w:instrText xml:space="preserve"> HYPERLINK \l _Toc26729 </w:instrText>
       </w:r>
       <w:r>
         <w:rPr>
@@ -2526,7 +2550,25 @@
           <w:rFonts w:hint="eastAsia" w:ascii="宋体" w:hAnsi="宋体" w:eastAsia="宋体"/>
           <w:szCs w:val="32"/>
         </w:rPr>
-        <w:t>8.2.3 编写需求规格说明方面的控制</w:t>
+        <w:t>8.2.3 编写需求规格说明方面的</w:t>
+      </w:r>
+      <w:r>
+        <w:rPr>
+          <w:rFonts w:hint="eastAsia" w:ascii="宋体" w:hAnsi="宋体" w:eastAsia="宋体"/>
+          <w:szCs w:val="32"/>
+          <w:lang w:val="en-US" w:eastAsia="zh-CN"/>
+        </w:rPr>
+        <w:t>风险</w:t>
+      </w:r>
+      <w:bookmarkStart w:id="44" w:name="_GoBack"/>
+      <w:bookmarkEnd w:id="44"/>
+      <w:r>
+        <w:rPr>
+          <w:rFonts w:hint="eastAsia" w:ascii="宋体" w:hAnsi="宋体" w:eastAsia="宋体"/>
+          <w:szCs w:val="32"/>
+          <w:lang w:val="en-US" w:eastAsia="zh-CN"/>
+        </w:rPr>
+        <w:t>措施</w:t>
       </w:r>
       <w:r>
         <w:tab/>
@@ -2535,7 +2577,7 @@
         <w:fldChar w:fldCharType="begin"/>
       </w:r>
       <w:r>
-        <w:instrText xml:space="preserve"> PAGEREF _Toc15465 </w:instrText>
+        <w:instrText xml:space="preserve"> PAGEREF _Toc26729 </w:instrText>
       </w:r>
       <w:r>
         <w:fldChar w:fldCharType="separate"/>
@@ -2573,7 +2615,7 @@
         <w:rPr>
           <w:rFonts w:ascii="宋体" w:hAnsi="宋体"/>
         </w:rPr>
-        <w:instrText xml:space="preserve"> HYPERLINK \l _Toc25668 </w:instrText>
+        <w:instrText xml:space="preserve"> HYPERLINK \l _Toc27115 </w:instrText>
       </w:r>
       <w:r>
         <w:rPr>
@@ -2586,7 +2628,15 @@
           <w:rFonts w:hint="eastAsia" w:ascii="宋体" w:hAnsi="宋体" w:eastAsia="宋体"/>
           <w:szCs w:val="32"/>
         </w:rPr>
-        <w:t>8.2.4 需求确认方面的控制</w:t>
+        <w:t>8.2.4 需求确认方面的</w:t>
+      </w:r>
+      <w:r>
+        <w:rPr>
+          <w:rFonts w:hint="eastAsia" w:ascii="宋体" w:hAnsi="宋体" w:eastAsia="宋体"/>
+          <w:szCs w:val="32"/>
+          <w:lang w:val="en-US" w:eastAsia="zh-CN"/>
+        </w:rPr>
+        <w:t>风险措施</w:t>
       </w:r>
       <w:r>
         <w:tab/>
@@ -2595,7 +2645,7 @@
         <w:fldChar w:fldCharType="begin"/>
       </w:r>
       <w:r>
-        <w:instrText xml:space="preserve"> PAGEREF _Toc25668 </w:instrText>
+        <w:instrText xml:space="preserve"> PAGEREF _Toc27115 </w:instrText>
       </w:r>
       <w:r>
         <w:fldChar w:fldCharType="separate"/>
@@ -2633,7 +2683,7 @@
         <w:rPr>
           <w:rFonts w:ascii="宋体" w:hAnsi="宋体"/>
         </w:rPr>
-        <w:instrText xml:space="preserve"> HYPERLINK \l _Toc18212 </w:instrText>
+        <w:instrText xml:space="preserve"> HYPERLINK \l _Toc14686 </w:instrText>
       </w:r>
       <w:r>
         <w:rPr>
@@ -2646,7 +2696,15 @@
           <w:rFonts w:hint="eastAsia" w:ascii="宋体" w:hAnsi="宋体" w:eastAsia="宋体"/>
           <w:szCs w:val="32"/>
         </w:rPr>
-        <w:t>8.2.5 需求管理方面的控制</w:t>
+        <w:t>8.2.5 需求管理方面的</w:t>
+      </w:r>
+      <w:r>
+        <w:rPr>
+          <w:rFonts w:hint="eastAsia" w:ascii="宋体" w:hAnsi="宋体" w:eastAsia="宋体"/>
+          <w:szCs w:val="32"/>
+          <w:lang w:val="en-US" w:eastAsia="zh-CN"/>
+        </w:rPr>
+        <w:t>风险措施</w:t>
       </w:r>
       <w:r>
         <w:tab/>
@@ -2655,7 +2713,7 @@
         <w:fldChar w:fldCharType="begin"/>
       </w:r>
       <w:r>
-        <w:instrText xml:space="preserve"> PAGEREF _Toc18212 </w:instrText>
+        <w:instrText xml:space="preserve"> PAGEREF _Toc14686 </w:instrText>
       </w:r>
       <w:r>
         <w:fldChar w:fldCharType="separate"/>
@@ -2709,7 +2767,6 @@
           </w:endnotePr>
           <w:pgSz w:w="11906" w:h="16838"/>
           <w:pgMar w:top="2154" w:right="1814" w:bottom="2154" w:left="1814" w:header="1701" w:footer="1701" w:gutter="0"/>
-          <w:paperSrc/>
           <w:pgNumType w:fmt="upperRoman"/>
           <w:cols w:space="0" w:num="1"/>
           <w:rtlGutter w:val="0"/>
@@ -2734,7 +2791,7 @@
         </w:rPr>
         <w:t>　</w:t>
       </w:r>
-      <w:bookmarkStart w:id="8" w:name="_Toc19421"/>
+      <w:bookmarkStart w:id="8" w:name="_Toc24767"/>
       <w:r>
         <w:rPr>
           <w:rFonts w:hint="eastAsia" w:ascii="宋体" w:hAnsi="宋体" w:eastAsia="宋体"/>
@@ -2757,7 +2814,7 @@
           <w:szCs w:val="32"/>
         </w:rPr>
       </w:pPr>
-      <w:bookmarkStart w:id="9" w:name="_Toc22462"/>
+      <w:bookmarkStart w:id="9" w:name="_Toc18441"/>
       <w:r>
         <w:rPr>
           <w:rFonts w:hint="eastAsia"/>
@@ -2794,7 +2851,7 @@
           <w:szCs w:val="32"/>
         </w:rPr>
       </w:pPr>
-      <w:bookmarkStart w:id="10" w:name="_Toc32442"/>
+      <w:bookmarkStart w:id="10" w:name="_Toc26871"/>
       <w:r>
         <w:rPr>
           <w:rFonts w:hint="eastAsia"/>
@@ -3191,7 +3248,7 @@
         </w:rPr>
         <w:t>　</w:t>
       </w:r>
-      <w:bookmarkStart w:id="11" w:name="_Toc28762"/>
+      <w:bookmarkStart w:id="11" w:name="_Toc26752"/>
       <w:r>
         <w:rPr>
           <w:rFonts w:hint="eastAsia" w:ascii="宋体" w:hAnsi="宋体" w:eastAsia="宋体"/>
@@ -3210,7 +3267,7 @@
           <w:szCs w:val="32"/>
         </w:rPr>
       </w:pPr>
-      <w:bookmarkStart w:id="12" w:name="_Toc21616"/>
+      <w:bookmarkStart w:id="12" w:name="_Toc20189"/>
       <w:r>
         <w:rPr>
           <w:rFonts w:hint="eastAsia"/>
@@ -3277,7 +3334,7 @@
           <w:szCs w:val="32"/>
         </w:rPr>
       </w:pPr>
-      <w:bookmarkStart w:id="13" w:name="_Toc30525"/>
+      <w:bookmarkStart w:id="13" w:name="_Toc2314"/>
       <w:r>
         <w:rPr>
           <w:rFonts w:hint="eastAsia"/>
@@ -4024,7 +4081,7 @@
           <w:szCs w:val="32"/>
         </w:rPr>
       </w:pPr>
-      <w:bookmarkStart w:id="14" w:name="_Toc29658"/>
+      <w:bookmarkStart w:id="14" w:name="_Toc32294"/>
       <w:r>
         <w:rPr>
           <w:rFonts w:hint="eastAsia"/>
@@ -4049,7 +4106,7 @@
           <w:szCs w:val="32"/>
         </w:rPr>
       </w:pPr>
-      <w:bookmarkStart w:id="15" w:name="_Toc6248"/>
+      <w:bookmarkStart w:id="15" w:name="_Toc12696"/>
       <w:r>
         <w:rPr>
           <w:rFonts w:hint="eastAsia"/>
@@ -4917,7 +4974,7 @@
           <w:szCs w:val="32"/>
         </w:rPr>
       </w:pPr>
-      <w:bookmarkStart w:id="16" w:name="_Toc16191"/>
+      <w:bookmarkStart w:id="16" w:name="_Toc9698"/>
       <w:r>
         <w:rPr>
           <w:rFonts w:hint="eastAsia"/>
@@ -4968,7 +5025,7 @@
           <w:szCs w:val="32"/>
         </w:rPr>
       </w:pPr>
-      <w:bookmarkStart w:id="17" w:name="_Toc8744"/>
+      <w:bookmarkStart w:id="17" w:name="_Toc2128"/>
       <w:r>
         <w:rPr>
           <w:rFonts w:hint="eastAsia"/>
@@ -4983,6 +5040,7 @@
       <w:pPr>
         <w:pStyle w:val="38"/>
         <w:numPr>
+          <w:ilvl w:val="1"/>
           <w:numId w:val="0"/>
         </w:numPr>
         <w:ind w:leftChars="0"/>
@@ -6068,7 +6126,7 @@
           <w:szCs w:val="32"/>
         </w:rPr>
       </w:pPr>
-      <w:bookmarkStart w:id="18" w:name="_Toc29777"/>
+      <w:bookmarkStart w:id="18" w:name="_Toc8592"/>
       <w:r>
         <w:rPr>
           <w:rFonts w:hint="eastAsia"/>
@@ -6188,8 +6246,6 @@
         </w:rPr>
         <w:t>4</w:t>
       </w:r>
-      <w:bookmarkStart w:id="44" w:name="_GoBack"/>
-      <w:bookmarkEnd w:id="44"/>
       <w:r>
         <w:rPr>
           <w:rFonts w:hint="eastAsia"/>
@@ -6254,7 +6310,7 @@
         </w:rPr>
         <w:t>　</w:t>
       </w:r>
-      <w:bookmarkStart w:id="19" w:name="_Toc18842"/>
+      <w:bookmarkStart w:id="19" w:name="_Toc22756"/>
       <w:r>
         <w:rPr>
           <w:rFonts w:hint="eastAsia" w:ascii="宋体" w:hAnsi="宋体" w:eastAsia="宋体"/>
@@ -6273,7 +6329,7 @@
           <w:szCs w:val="32"/>
         </w:rPr>
       </w:pPr>
-      <w:bookmarkStart w:id="20" w:name="_Toc28964"/>
+      <w:bookmarkStart w:id="20" w:name="_Toc7069"/>
       <w:r>
         <w:rPr>
           <w:rFonts w:hint="eastAsia"/>
@@ -7874,7 +7930,7 @@
         </w:rPr>
         <w:t>　</w:t>
       </w:r>
-      <w:bookmarkStart w:id="21" w:name="_Toc9281"/>
+      <w:bookmarkStart w:id="21" w:name="_Toc901"/>
       <w:r>
         <w:rPr>
           <w:rFonts w:hint="eastAsia" w:ascii="宋体" w:hAnsi="宋体" w:eastAsia="宋体"/>
@@ -9132,7 +9188,7 @@
         </w:rPr>
         <w:t>　</w:t>
       </w:r>
-      <w:bookmarkStart w:id="22" w:name="_Toc28139"/>
+      <w:bookmarkStart w:id="22" w:name="_Toc15622"/>
       <w:r>
         <w:rPr>
           <w:rFonts w:hint="eastAsia" w:ascii="宋体" w:hAnsi="宋体" w:eastAsia="宋体"/>
@@ -9180,7 +9236,24 @@
           <w:sz w:val="21"/>
           <w:szCs w:val="21"/>
         </w:rPr>
-        <w:t>开发时间：4个月</w:t>
+        <w:t>开发时间：</w:t>
+      </w:r>
+      <w:r>
+        <w:rPr>
+          <w:rFonts w:hint="eastAsia" w:ascii="宋体" w:hAnsi="宋体"/>
+          <w:sz w:val="21"/>
+          <w:szCs w:val="21"/>
+          <w:lang w:val="en-US" w:eastAsia="zh-CN"/>
+        </w:rPr>
+        <w:t>3</w:t>
+      </w:r>
+      <w:r>
+        <w:rPr>
+          <w:rFonts w:hint="eastAsia" w:ascii="宋体" w:hAnsi="宋体"/>
+          <w:sz w:val="21"/>
+          <w:szCs w:val="21"/>
+        </w:rPr>
+        <w:t>个月</w:t>
       </w:r>
     </w:p>
     <w:p>
@@ -9189,17 +9262,17 @@
         <w:spacing w:line="300" w:lineRule="auto"/>
         <w:ind w:firstLine="0" w:firstLineChars="0"/>
         <w:rPr>
-          <w:rFonts w:ascii="宋体" w:hAnsi="宋体"/>
-          <w:sz w:val="21"/>
-          <w:szCs w:val="21"/>
-        </w:rPr>
-      </w:pPr>
-      <w:r>
-        <w:rPr>
           <w:rFonts w:hint="eastAsia" w:ascii="宋体" w:hAnsi="宋体"/>
           <w:sz w:val="21"/>
           <w:szCs w:val="21"/>
         </w:rPr>
+      </w:pPr>
+      <w:r>
+        <w:rPr>
+          <w:rFonts w:hint="eastAsia" w:ascii="宋体" w:hAnsi="宋体"/>
+          <w:sz w:val="21"/>
+          <w:szCs w:val="21"/>
+        </w:rPr>
         <w:t>需求工程经费预算：</w:t>
       </w:r>
     </w:p>
@@ -9208,7 +9281,119 @@
         <w:pStyle w:val="4"/>
         <w:spacing w:line="300" w:lineRule="auto"/>
         <w:ind w:firstLine="0" w:firstLineChars="0"/>
-      </w:pPr>
+        <w:rPr>
+          <w:rFonts w:hint="eastAsia" w:ascii="宋体" w:hAnsi="宋体" w:eastAsia="宋体"/>
+          <w:sz w:val="21"/>
+          <w:szCs w:val="21"/>
+          <w:lang w:val="en-US" w:eastAsia="zh-CN"/>
+        </w:rPr>
+      </w:pPr>
+      <w:r>
+        <w:rPr>
+          <w:rFonts w:hint="eastAsia" w:ascii="宋体" w:hAnsi="宋体"/>
+          <w:sz w:val="21"/>
+          <w:szCs w:val="21"/>
+          <w:lang w:val="en-US" w:eastAsia="zh-CN"/>
+        </w:rPr>
+        <w:t>按照30.97元每人每小时计算，得出每月预算经费：</w:t>
+      </w:r>
+    </w:p>
+    <w:p>
+      <w:pPr>
+        <w:keepNext w:val="0"/>
+        <w:keepLines w:val="0"/>
+        <w:widowControl/>
+        <w:suppressLineNumbers w:val="0"/>
+        <w:jc w:val="left"/>
+      </w:pPr>
+    </w:p>
+    <w:p>
+      <w:pPr>
+        <w:keepNext w:val="0"/>
+        <w:keepLines w:val="0"/>
+        <w:widowControl/>
+        <w:suppressLineNumbers w:val="0"/>
+        <w:jc w:val="left"/>
+      </w:pPr>
+      <w:r>
+        <w:rPr>
+          <w:rFonts w:ascii="宋体" w:hAnsi="宋体" w:eastAsia="宋体" w:cs="宋体"/>
+          <w:kern w:val="0"/>
+          <w:sz w:val="24"/>
+          <w:szCs w:val="24"/>
+          <w:lang w:val="en-US" w:eastAsia="zh-CN" w:bidi="ar"/>
+        </w:rPr>
+        <w:drawing>
+          <wp:inline distT="0" distB="0" distL="114300" distR="114300">
+            <wp:extent cx="3305175" cy="1476375"/>
+            <wp:effectExtent l="0" t="0" r="9525" b="9525"/>
+            <wp:docPr id="3" name="图片 2" descr="IMG_256"/>
+            <wp:cNvGraphicFramePr>
+              <a:graphicFrameLocks xmlns:a="http://schemas.openxmlformats.org/drawingml/2006/main" noChangeAspect="1"/>
+            </wp:cNvGraphicFramePr>
+            <a:graphic xmlns:a="http://schemas.openxmlformats.org/drawingml/2006/main">
+              <a:graphicData uri="http://schemas.openxmlformats.org/drawingml/2006/picture">
+                <pic:pic xmlns:pic="http://schemas.openxmlformats.org/drawingml/2006/picture">
+                  <pic:nvPicPr>
+                    <pic:cNvPr id="3" name="图片 2" descr="IMG_256"/>
+                    <pic:cNvPicPr>
+                      <a:picLocks noChangeAspect="1"/>
+                    </pic:cNvPicPr>
+                  </pic:nvPicPr>
+                  <pic:blipFill>
+                    <a:blip r:embed="rId19"/>
+                    <a:stretch>
+                      <a:fillRect/>
+                    </a:stretch>
+                  </pic:blipFill>
+                  <pic:spPr>
+                    <a:xfrm>
+                      <a:off x="0" y="0"/>
+                      <a:ext cx="3305175" cy="1476375"/>
+                    </a:xfrm>
+                    <a:prstGeom prst="rect">
+                      <a:avLst/>
+                    </a:prstGeom>
+                    <a:noFill/>
+                    <a:ln w="9525">
+                      <a:noFill/>
+                    </a:ln>
+                  </pic:spPr>
+                </pic:pic>
+              </a:graphicData>
+            </a:graphic>
+          </wp:inline>
+        </w:drawing>
+      </w:r>
+    </w:p>
+    <w:p>
+      <w:pPr>
+        <w:pStyle w:val="4"/>
+        <w:spacing w:line="300" w:lineRule="auto"/>
+        <w:ind w:firstLine="0" w:firstLineChars="0"/>
+        <w:rPr>
+          <w:rFonts w:hint="eastAsia"/>
+          <w:lang w:val="en-US" w:eastAsia="zh-CN"/>
+        </w:rPr>
+      </w:pPr>
+    </w:p>
+    <w:p>
+      <w:pPr>
+        <w:pStyle w:val="4"/>
+        <w:spacing w:line="300" w:lineRule="auto"/>
+        <w:ind w:firstLine="0" w:firstLineChars="0"/>
+        <w:rPr>
+          <w:rFonts w:hint="eastAsia" w:eastAsia="宋体"/>
+          <w:lang w:val="en-US" w:eastAsia="zh-CN"/>
+        </w:rPr>
+      </w:pPr>
+      <w:r>
+        <w:rPr>
+          <w:rFonts w:hint="eastAsia"/>
+          <w:lang w:val="en-US" w:eastAsia="zh-CN"/>
+        </w:rPr>
+        <w:t>整个项目完成经费预算为：111492.00元</w:t>
+      </w:r>
     </w:p>
     <w:p>
       <w:pPr>
@@ -9227,7 +9412,7 @@
         </w:rPr>
         <w:t>　</w:t>
       </w:r>
-      <w:bookmarkStart w:id="23" w:name="_Toc1883"/>
+      <w:bookmarkStart w:id="23" w:name="_Toc30851"/>
       <w:r>
         <w:rPr>
           <w:rFonts w:hint="eastAsia" w:ascii="宋体" w:hAnsi="宋体" w:eastAsia="宋体"/>
@@ -9266,7 +9451,7 @@
           <w:szCs w:val="32"/>
         </w:rPr>
       </w:pPr>
-      <w:bookmarkStart w:id="24" w:name="_Toc14708"/>
+      <w:bookmarkStart w:id="24" w:name="_Toc6913"/>
       <w:r>
         <w:rPr>
           <w:rFonts w:hint="eastAsia"/>
@@ -9547,7 +9732,7 @@
           <w:szCs w:val="32"/>
         </w:rPr>
       </w:pPr>
-      <w:bookmarkStart w:id="25" w:name="_Toc17114"/>
+      <w:bookmarkStart w:id="25" w:name="_Toc19928"/>
       <w:r>
         <w:rPr>
           <w:rFonts w:hint="eastAsia"/>
@@ -9709,7 +9894,7 @@
           <w:szCs w:val="32"/>
         </w:rPr>
       </w:pPr>
-      <w:bookmarkStart w:id="26" w:name="_Toc14018"/>
+      <w:bookmarkStart w:id="26" w:name="_Toc23243"/>
       <w:r>
         <w:rPr>
           <w:rFonts w:hint="eastAsia"/>
@@ -10028,7 +10213,7 @@
           <w:szCs w:val="32"/>
         </w:rPr>
       </w:pPr>
-      <w:bookmarkStart w:id="27" w:name="_Toc7470"/>
+      <w:bookmarkStart w:id="27" w:name="_Toc9784"/>
       <w:r>
         <w:rPr>
           <w:rFonts w:hint="eastAsia"/>
@@ -10176,7 +10361,7 @@
         </w:rPr>
         <w:t>　</w:t>
       </w:r>
-      <w:bookmarkStart w:id="28" w:name="_Toc3122"/>
+      <w:bookmarkStart w:id="28" w:name="_Toc1299"/>
       <w:r>
         <w:rPr>
           <w:rFonts w:hint="eastAsia" w:ascii="宋体" w:hAnsi="宋体" w:eastAsia="宋体"/>
@@ -10195,7 +10380,7 @@
           <w:szCs w:val="32"/>
         </w:rPr>
       </w:pPr>
-      <w:bookmarkStart w:id="29" w:name="_Toc24123"/>
+      <w:bookmarkStart w:id="29" w:name="_Toc7504"/>
       <w:r>
         <w:rPr>
           <w:rFonts w:hint="eastAsia"/>
@@ -10233,7 +10418,7 @@
           <w:szCs w:val="32"/>
         </w:rPr>
       </w:pPr>
-      <w:bookmarkStart w:id="30" w:name="_Toc14607"/>
+      <w:bookmarkStart w:id="30" w:name="_Toc3483"/>
       <w:r>
         <w:rPr>
           <w:rFonts w:hint="eastAsia"/>
@@ -10310,7 +10495,7 @@
         </w:rPr>
         <w:t>　</w:t>
       </w:r>
-      <w:bookmarkStart w:id="31" w:name="_Toc27447"/>
+      <w:bookmarkStart w:id="31" w:name="_Toc19298"/>
       <w:r>
         <w:rPr>
           <w:rFonts w:hint="eastAsia" w:ascii="宋体" w:hAnsi="宋体" w:eastAsia="宋体"/>
@@ -10329,7 +10514,7 @@
           <w:szCs w:val="32"/>
         </w:rPr>
       </w:pPr>
-      <w:bookmarkStart w:id="32" w:name="_Toc11395"/>
+      <w:bookmarkStart w:id="32" w:name="_Toc30983"/>
       <w:r>
         <w:rPr>
           <w:rFonts w:hint="eastAsia"/>
@@ -10350,7 +10535,7 @@
           <w:szCs w:val="32"/>
         </w:rPr>
       </w:pPr>
-      <w:bookmarkStart w:id="33" w:name="_Toc16964"/>
+      <w:bookmarkStart w:id="33" w:name="_Toc16992"/>
       <w:r>
         <w:rPr>
           <w:rFonts w:hint="eastAsia" w:ascii="宋体" w:hAnsi="宋体" w:eastAsia="宋体"/>
@@ -10588,7 +10773,7 @@
           <w:szCs w:val="32"/>
         </w:rPr>
       </w:pPr>
-      <w:bookmarkStart w:id="34" w:name="_Toc4417"/>
+      <w:bookmarkStart w:id="34" w:name="_Toc6636"/>
       <w:r>
         <w:rPr>
           <w:rFonts w:hint="eastAsia" w:ascii="宋体" w:hAnsi="宋体" w:eastAsia="宋体"/>
@@ -10682,7 +10867,7 @@
           <w:szCs w:val="32"/>
         </w:rPr>
       </w:pPr>
-      <w:bookmarkStart w:id="35" w:name="_Toc23549"/>
+      <w:bookmarkStart w:id="35" w:name="_Toc14638"/>
       <w:r>
         <w:rPr>
           <w:rFonts w:hint="eastAsia" w:ascii="宋体" w:hAnsi="宋体" w:eastAsia="宋体"/>
@@ -10800,7 +10985,7 @@
           <w:szCs w:val="32"/>
         </w:rPr>
       </w:pPr>
-      <w:bookmarkStart w:id="36" w:name="_Toc23394"/>
+      <w:bookmarkStart w:id="36" w:name="_Toc26533"/>
       <w:r>
         <w:rPr>
           <w:rFonts w:hint="eastAsia" w:ascii="宋体" w:hAnsi="宋体" w:eastAsia="宋体"/>
@@ -10870,7 +11055,7 @@
           <w:szCs w:val="32"/>
         </w:rPr>
       </w:pPr>
-      <w:bookmarkStart w:id="37" w:name="_Toc27220"/>
+      <w:bookmarkStart w:id="37" w:name="_Toc32187"/>
       <w:r>
         <w:rPr>
           <w:rFonts w:hint="eastAsia" w:ascii="宋体" w:hAnsi="宋体" w:eastAsia="宋体"/>
@@ -10982,18 +11167,29 @@
       <w:pPr>
         <w:pStyle w:val="38"/>
         <w:rPr>
+          <w:rFonts w:hint="eastAsia" w:ascii="黑体" w:hAnsi="黑体" w:eastAsia="黑体" w:cs="黑体"/>
           <w:sz w:val="32"/>
           <w:szCs w:val="32"/>
         </w:rPr>
       </w:pPr>
-      <w:bookmarkStart w:id="38" w:name="_Toc21068"/>
-      <w:r>
-        <w:rPr>
-          <w:rFonts w:hint="eastAsia"/>
+      <w:bookmarkStart w:id="38" w:name="_Toc17524"/>
+      <w:r>
+        <w:rPr>
+          <w:rFonts w:hint="eastAsia" w:ascii="黑体" w:hAnsi="黑体" w:eastAsia="黑体" w:cs="黑体"/>
           <w:sz w:val="32"/>
           <w:szCs w:val="32"/>
         </w:rPr>
-        <w:t>风险控制</w:t>
+        <w:t>风险</w:t>
+      </w:r>
+      <w:r>
+        <w:rPr>
+          <w:rFonts w:hint="eastAsia" w:ascii="黑体" w:hAnsi="黑体" w:eastAsia="黑体" w:cs="黑体"/>
+          <w:b/>
+          <w:sz w:val="32"/>
+          <w:szCs w:val="32"/>
+          <w:lang w:val="en-US" w:eastAsia="zh-CN"/>
+        </w:rPr>
+        <w:t>措施</w:t>
       </w:r>
       <w:bookmarkEnd w:id="38"/>
     </w:p>
@@ -11007,7 +11203,7 @@
           <w:szCs w:val="32"/>
         </w:rPr>
       </w:pPr>
-      <w:bookmarkStart w:id="39" w:name="_Toc26478"/>
+      <w:bookmarkStart w:id="39" w:name="_Toc19723"/>
       <w:r>
         <w:rPr>
           <w:rFonts w:hint="eastAsia" w:ascii="宋体" w:hAnsi="宋体" w:eastAsia="宋体"/>
@@ -11015,7 +11211,17 @@
           <w:sz w:val="32"/>
           <w:szCs w:val="32"/>
         </w:rPr>
-        <w:t>需求获取方面的控制</w:t>
+        <w:t>需求获取方面的</w:t>
+      </w:r>
+      <w:r>
+        <w:rPr>
+          <w:rFonts w:hint="eastAsia" w:ascii="宋体" w:hAnsi="宋体" w:eastAsia="宋体"/>
+          <w:b/>
+          <w:sz w:val="32"/>
+          <w:szCs w:val="32"/>
+          <w:lang w:val="en-US" w:eastAsia="zh-CN"/>
+        </w:rPr>
+        <w:t>风险措施</w:t>
       </w:r>
       <w:bookmarkEnd w:id="39"/>
     </w:p>
@@ -11221,7 +11427,7 @@
           <w:szCs w:val="32"/>
         </w:rPr>
       </w:pPr>
-      <w:bookmarkStart w:id="40" w:name="_Toc24213"/>
+      <w:bookmarkStart w:id="40" w:name="_Toc30194"/>
       <w:r>
         <w:rPr>
           <w:rFonts w:hint="eastAsia" w:ascii="宋体" w:hAnsi="宋体" w:eastAsia="宋体"/>
@@ -11229,7 +11435,17 @@
           <w:sz w:val="32"/>
           <w:szCs w:val="32"/>
         </w:rPr>
-        <w:t>需求分析方面的控制</w:t>
+        <w:t>需求分析方面的</w:t>
+      </w:r>
+      <w:r>
+        <w:rPr>
+          <w:rFonts w:hint="eastAsia" w:ascii="宋体" w:hAnsi="宋体" w:eastAsia="宋体"/>
+          <w:b/>
+          <w:sz w:val="32"/>
+          <w:szCs w:val="32"/>
+          <w:lang w:val="en-US" w:eastAsia="zh-CN"/>
+        </w:rPr>
+        <w:t>风险措施</w:t>
       </w:r>
       <w:bookmarkEnd w:id="40"/>
     </w:p>
@@ -11315,7 +11531,7 @@
           <w:szCs w:val="32"/>
         </w:rPr>
       </w:pPr>
-      <w:bookmarkStart w:id="41" w:name="_Toc15465"/>
+      <w:bookmarkStart w:id="41" w:name="_Toc26729"/>
       <w:r>
         <w:rPr>
           <w:rFonts w:hint="eastAsia" w:ascii="宋体" w:hAnsi="宋体" w:eastAsia="宋体"/>
@@ -11323,7 +11539,17 @@
           <w:sz w:val="32"/>
           <w:szCs w:val="32"/>
         </w:rPr>
-        <w:t>编写需求规格说明方面的控制</w:t>
+        <w:t>编写需求规格说明方面的</w:t>
+      </w:r>
+      <w:r>
+        <w:rPr>
+          <w:rFonts w:hint="eastAsia" w:ascii="宋体" w:hAnsi="宋体" w:eastAsia="宋体"/>
+          <w:b/>
+          <w:sz w:val="32"/>
+          <w:szCs w:val="32"/>
+          <w:lang w:val="en-US" w:eastAsia="zh-CN"/>
+        </w:rPr>
+        <w:t>风险措施</w:t>
       </w:r>
       <w:bookmarkEnd w:id="41"/>
     </w:p>
@@ -11433,7 +11659,7 @@
           <w:szCs w:val="32"/>
         </w:rPr>
       </w:pPr>
-      <w:bookmarkStart w:id="42" w:name="_Toc25668"/>
+      <w:bookmarkStart w:id="42" w:name="_Toc27115"/>
       <w:r>
         <w:rPr>
           <w:rFonts w:hint="eastAsia" w:ascii="宋体" w:hAnsi="宋体" w:eastAsia="宋体"/>
@@ -11441,7 +11667,17 @@
           <w:sz w:val="32"/>
           <w:szCs w:val="32"/>
         </w:rPr>
-        <w:t>需求确认方面的控制</w:t>
+        <w:t>需求确认方面的</w:t>
+      </w:r>
+      <w:r>
+        <w:rPr>
+          <w:rFonts w:hint="eastAsia" w:ascii="宋体" w:hAnsi="宋体" w:eastAsia="宋体"/>
+          <w:b/>
+          <w:sz w:val="32"/>
+          <w:szCs w:val="32"/>
+          <w:lang w:val="en-US" w:eastAsia="zh-CN"/>
+        </w:rPr>
+        <w:t>风险措施</w:t>
       </w:r>
       <w:bookmarkEnd w:id="42"/>
     </w:p>
@@ -11503,7 +11739,7 @@
           <w:szCs w:val="32"/>
         </w:rPr>
       </w:pPr>
-      <w:bookmarkStart w:id="43" w:name="_Toc18212"/>
+      <w:bookmarkStart w:id="43" w:name="_Toc14686"/>
       <w:r>
         <w:rPr>
           <w:rFonts w:hint="eastAsia" w:ascii="宋体" w:hAnsi="宋体" w:eastAsia="宋体"/>
@@ -11511,7 +11747,17 @@
           <w:sz w:val="32"/>
           <w:szCs w:val="32"/>
         </w:rPr>
-        <w:t>需求管理方面的控制</w:t>
+        <w:t>需求管理方面的</w:t>
+      </w:r>
+      <w:r>
+        <w:rPr>
+          <w:rFonts w:hint="eastAsia" w:ascii="宋体" w:hAnsi="宋体" w:eastAsia="宋体"/>
+          <w:b/>
+          <w:sz w:val="32"/>
+          <w:szCs w:val="32"/>
+          <w:lang w:val="en-US" w:eastAsia="zh-CN"/>
+        </w:rPr>
+        <w:t>风险措施</w:t>
       </w:r>
       <w:bookmarkEnd w:id="43"/>
     </w:p>
@@ -13740,7 +13986,7 @@
     <w:lsdException w:uiPriority="39" w:name="toc 9"/>
     <w:lsdException w:uiPriority="99" w:name="Normal Indent"/>
     <w:lsdException w:unhideWhenUsed="0" w:uiPriority="0" w:name="footnote text"/>
-    <w:lsdException w:unhideWhenUsed="0" w:uiPriority="0" w:name="annotation text"/>
+    <w:lsdException w:qFormat="1" w:unhideWhenUsed="0" w:uiPriority="0" w:name="annotation text"/>
     <w:lsdException w:qFormat="1" w:unhideWhenUsed="0" w:uiPriority="0" w:name="header"/>
     <w:lsdException w:unhideWhenUsed="0" w:uiPriority="0" w:name="footer"/>
     <w:lsdException w:uiPriority="99" w:name="index heading"/>
@@ -13775,7 +14021,7 @@
     <w:lsdException w:qFormat="1" w:unhideWhenUsed="0" w:uiPriority="10" w:semiHidden="0" w:name="Title"/>
     <w:lsdException w:uiPriority="99" w:name="Closing"/>
     <w:lsdException w:uiPriority="99" w:name="Signature"/>
-    <w:lsdException w:uiPriority="1" w:name="Default Paragraph Font"/>
+    <w:lsdException w:uiPriority="1" w:semiHidden="0" w:name="Default Paragraph Font"/>
     <w:lsdException w:unhideWhenUsed="0" w:uiPriority="0" w:name="Body Text"/>
     <w:lsdException w:uiPriority="99" w:name="Body Text Indent"/>
     <w:lsdException w:uiPriority="99" w:name="List Continue"/>
@@ -13813,7 +14059,7 @@
     <w:lsdException w:uiPriority="99" w:name="HTML Sample"/>
     <w:lsdException w:uiPriority="99" w:name="HTML Typewriter"/>
     <w:lsdException w:uiPriority="99" w:name="HTML Variable"/>
-    <w:lsdException w:uiPriority="99" w:name="Normal Table"/>
+    <w:lsdException w:uiPriority="99" w:semiHidden="0" w:name="Normal Table"/>
     <w:lsdException w:uiPriority="99" w:name="annotation subject"/>
     <w:lsdException w:uiPriority="99" w:name="Table Simple 1"/>
     <w:lsdException w:uiPriority="99" w:name="Table Simple 2"/>
@@ -14153,6 +14399,7 @@
     <w:name w:val="annotation text"/>
     <w:basedOn w:val="1"/>
     <w:semiHidden/>
+    <w:qFormat/>
     <w:uiPriority w:val="0"/>
     <w:pPr>
       <w:jc w:val="left"/>
@@ -14399,6 +14646,7 @@
     <w:name w:val="批注框文本1"/>
     <w:basedOn w:val="1"/>
     <w:semiHidden/>
+    <w:qFormat/>
     <w:uiPriority w:val="0"/>
     <w:rPr>
       <w:sz w:val="18"/>
@@ -14518,6 +14766,7 @@
   <w:style w:type="paragraph" w:customStyle="1" w:styleId="41">
     <w:name w:val="1级大纲"/>
     <w:basedOn w:val="2"/>
+    <w:qFormat/>
     <w:uiPriority w:val="0"/>
     <w:pPr>
       <w:spacing w:before="480" w:after="360"/>
@@ -14683,6 +14932,7 @@
   <w:style w:type="paragraph" w:customStyle="1" w:styleId="54">
     <w:name w:val="abstract"/>
     <w:basedOn w:val="1"/>
+    <w:qFormat/>
     <w:uiPriority w:val="0"/>
     <w:pPr>
       <w:spacing w:before="480" w:after="360"/>

--- a/需求工程计划初步.docx
+++ b/需求工程计划初步.docx
@@ -86,8 +86,28 @@
           <w:sz w:val="48"/>
           <w:szCs w:val="48"/>
         </w:rPr>
-        <w:t>需求工程计划初步</w:t>
-      </w:r>
+        <w:t>需求工程</w:t>
+      </w:r>
+      <w:r>
+        <w:rPr>
+          <w:rFonts w:hint="eastAsia"/>
+          <w:b/>
+          <w:sz w:val="48"/>
+          <w:szCs w:val="48"/>
+        </w:rPr>
+        <w:t>项目</w:t>
+      </w:r>
+      <w:r>
+        <w:rPr>
+          <w:rFonts w:hint="eastAsia"/>
+          <w:b/>
+          <w:sz w:val="48"/>
+          <w:szCs w:val="48"/>
+        </w:rPr>
+        <w:t>计划</w:t>
+      </w:r>
+      <w:bookmarkStart w:id="1" w:name="_GoBack"/>
+      <w:bookmarkEnd w:id="1"/>
     </w:p>
     <w:p>
       <w:pPr>
@@ -290,8 +310,6 @@
         </w:rPr>
         <w:t>0</w:t>
       </w:r>
-      <w:bookmarkStart w:id="1" w:name="_GoBack"/>
-      <w:bookmarkEnd w:id="1"/>
     </w:p>
     <w:p>
       <w:pPr>
@@ -433,21 +451,11 @@
         <w:r>
           <w:tab/>
         </w:r>
-        <w:r>
-          <w:fldChar w:fldCharType="begin"/>
-        </w:r>
-        <w:r>
-          <w:instrText xml:space="preserve"> PAGEREF _Toc12144 </w:instrText>
-        </w:r>
-        <w:r>
-          <w:fldChar w:fldCharType="separate"/>
-        </w:r>
-        <w:r>
-          <w:t>II</w:t>
-        </w:r>
-        <w:r>
-          <w:fldChar w:fldCharType="end"/>
-        </w:r>
+        <w:fldSimple w:instr=" PAGEREF _Toc12144 ">
+          <w:r>
+            <w:t>II</w:t>
+          </w:r>
+        </w:fldSimple>
       </w:hyperlink>
     </w:p>
     <w:p>
@@ -464,54 +472,16 @@
             <w:rFonts w:ascii="宋体" w:hAnsi="宋体" w:hint="eastAsia"/>
             <w:szCs w:val="44"/>
           </w:rPr>
-          <w:t>第</w:t>
-        </w:r>
-        <w:r>
-          <w:rPr>
-            <w:rFonts w:ascii="宋体" w:hAnsi="宋体" w:hint="eastAsia"/>
-            <w:szCs w:val="44"/>
-          </w:rPr>
-          <w:t>1</w:t>
-        </w:r>
-        <w:r>
-          <w:rPr>
-            <w:rFonts w:ascii="宋体" w:hAnsi="宋体" w:hint="eastAsia"/>
-            <w:szCs w:val="44"/>
-          </w:rPr>
-          <w:t>章</w:t>
-        </w:r>
-        <w:r>
-          <w:rPr>
-            <w:rFonts w:ascii="宋体" w:hAnsi="宋体" w:hint="eastAsia"/>
-            <w:szCs w:val="44"/>
-          </w:rPr>
-          <w:t xml:space="preserve"> </w:t>
-        </w:r>
-        <w:r>
-          <w:rPr>
-            <w:rFonts w:ascii="宋体" w:hAnsi="宋体" w:hint="eastAsia"/>
-            <w:szCs w:val="44"/>
-          </w:rPr>
-          <w:t>引言</w:t>
+          <w:t>第1章 引言</w:t>
         </w:r>
         <w:r>
           <w:tab/>
         </w:r>
-        <w:r>
-          <w:fldChar w:fldCharType="begin"/>
-        </w:r>
-        <w:r>
-          <w:instrText xml:space="preserve"> PAGEREF _Toc24767 </w:instrText>
-        </w:r>
-        <w:r>
-          <w:fldChar w:fldCharType="separate"/>
-        </w:r>
-        <w:r>
-          <w:t>4</w:t>
-        </w:r>
-        <w:r>
-          <w:fldChar w:fldCharType="end"/>
-        </w:r>
+        <w:fldSimple w:instr=" PAGEREF _Toc24767 ">
+          <w:r>
+            <w:t>4</w:t>
+          </w:r>
+        </w:fldSimple>
       </w:hyperlink>
     </w:p>
     <w:p>
@@ -540,21 +510,11 @@
         <w:r>
           <w:tab/>
         </w:r>
-        <w:r>
-          <w:fldChar w:fldCharType="begin"/>
-        </w:r>
-        <w:r>
-          <w:instrText xml:space="preserve"> PAGEREF _Toc18441 </w:instrText>
-        </w:r>
-        <w:r>
-          <w:fldChar w:fldCharType="separate"/>
-        </w:r>
-        <w:r>
-          <w:t>4</w:t>
-        </w:r>
-        <w:r>
-          <w:fldChar w:fldCharType="end"/>
-        </w:r>
+        <w:fldSimple w:instr=" PAGEREF _Toc18441 ">
+          <w:r>
+            <w:t>4</w:t>
+          </w:r>
+        </w:fldSimple>
       </w:hyperlink>
     </w:p>
     <w:p>
@@ -583,21 +543,11 @@
         <w:r>
           <w:tab/>
         </w:r>
-        <w:r>
-          <w:fldChar w:fldCharType="begin"/>
-        </w:r>
-        <w:r>
-          <w:instrText xml:space="preserve"> PAGEREF _Toc26871 </w:instrText>
-        </w:r>
-        <w:r>
-          <w:fldChar w:fldCharType="separate"/>
-        </w:r>
-        <w:r>
-          <w:t>4</w:t>
-        </w:r>
-        <w:r>
-          <w:fldChar w:fldCharType="end"/>
-        </w:r>
+        <w:fldSimple w:instr=" PAGEREF _Toc26871 ">
+          <w:r>
+            <w:t>4</w:t>
+          </w:r>
+        </w:fldSimple>
       </w:hyperlink>
     </w:p>
     <w:p>
@@ -614,54 +564,16 @@
             <w:rFonts w:ascii="宋体" w:hAnsi="宋体" w:hint="eastAsia"/>
             <w:szCs w:val="44"/>
           </w:rPr>
-          <w:t>第</w:t>
-        </w:r>
-        <w:r>
-          <w:rPr>
-            <w:rFonts w:ascii="宋体" w:hAnsi="宋体" w:hint="eastAsia"/>
-            <w:szCs w:val="44"/>
-          </w:rPr>
-          <w:t>2</w:t>
-        </w:r>
-        <w:r>
-          <w:rPr>
-            <w:rFonts w:ascii="宋体" w:hAnsi="宋体" w:hint="eastAsia"/>
-            <w:szCs w:val="44"/>
-          </w:rPr>
-          <w:t>章</w:t>
-        </w:r>
-        <w:r>
-          <w:rPr>
-            <w:rFonts w:ascii="宋体" w:hAnsi="宋体" w:hint="eastAsia"/>
-            <w:szCs w:val="44"/>
-          </w:rPr>
-          <w:t xml:space="preserve"> </w:t>
-        </w:r>
-        <w:r>
-          <w:rPr>
-            <w:rFonts w:ascii="宋体" w:hAnsi="宋体" w:hint="eastAsia"/>
-            <w:szCs w:val="44"/>
-          </w:rPr>
-          <w:t>项目概述</w:t>
+          <w:t>第2章 项目概述</w:t>
         </w:r>
         <w:r>
           <w:tab/>
         </w:r>
-        <w:r>
-          <w:fldChar w:fldCharType="begin"/>
-        </w:r>
-        <w:r>
-          <w:instrText xml:space="preserve"> PAGEREF _Toc26752 </w:instrText>
-        </w:r>
-        <w:r>
-          <w:fldChar w:fldCharType="separate"/>
-        </w:r>
-        <w:r>
-          <w:t>5</w:t>
-        </w:r>
-        <w:r>
-          <w:fldChar w:fldCharType="end"/>
-        </w:r>
+        <w:fldSimple w:instr=" PAGEREF _Toc26752 ">
+          <w:r>
+            <w:t>5</w:t>
+          </w:r>
+        </w:fldSimple>
       </w:hyperlink>
     </w:p>
     <w:p>
@@ -690,21 +602,11 @@
         <w:r>
           <w:tab/>
         </w:r>
-        <w:r>
-          <w:fldChar w:fldCharType="begin"/>
-        </w:r>
-        <w:r>
-          <w:instrText xml:space="preserve"> PAGEREF _Toc20189 </w:instrText>
-        </w:r>
-        <w:r>
-          <w:fldChar w:fldCharType="separate"/>
-        </w:r>
-        <w:r>
-          <w:t>5</w:t>
-        </w:r>
-        <w:r>
-          <w:fldChar w:fldCharType="end"/>
-        </w:r>
+        <w:fldSimple w:instr=" PAGEREF _Toc20189 ">
+          <w:r>
+            <w:t>5</w:t>
+          </w:r>
+        </w:fldSimple>
       </w:hyperlink>
     </w:p>
     <w:p>
@@ -728,33 +630,16 @@
             <w:rFonts w:hint="eastAsia"/>
             <w:szCs w:val="32"/>
           </w:rPr>
-          <w:t>团队</w:t>
-        </w:r>
-        <w:r>
-          <w:rPr>
-            <w:rFonts w:hint="eastAsia"/>
-            <w:szCs w:val="32"/>
-          </w:rPr>
-          <w:t>人员</w:t>
+          <w:t>团队人员</w:t>
         </w:r>
         <w:r>
           <w:tab/>
         </w:r>
-        <w:r>
-          <w:fldChar w:fldCharType="begin"/>
-        </w:r>
-        <w:r>
-          <w:instrText xml:space="preserve"> PAGEREF _Toc2314 </w:instrText>
-        </w:r>
-        <w:r>
-          <w:fldChar w:fldCharType="separate"/>
-        </w:r>
-        <w:r>
-          <w:t>5</w:t>
-        </w:r>
-        <w:r>
-          <w:fldChar w:fldCharType="end"/>
-        </w:r>
+        <w:fldSimple w:instr=" PAGEREF _Toc2314 ">
+          <w:r>
+            <w:t>5</w:t>
+          </w:r>
+        </w:fldSimple>
       </w:hyperlink>
     </w:p>
     <w:p>
@@ -783,21 +668,11 @@
         <w:r>
           <w:tab/>
         </w:r>
-        <w:r>
-          <w:fldChar w:fldCharType="begin"/>
-        </w:r>
-        <w:r>
-          <w:instrText xml:space="preserve"> PAGEREF _Toc32294 </w:instrText>
-        </w:r>
-        <w:r>
-          <w:fldChar w:fldCharType="separate"/>
-        </w:r>
-        <w:r>
-          <w:t>5</w:t>
-        </w:r>
-        <w:r>
-          <w:fldChar w:fldCharType="end"/>
-        </w:r>
+        <w:fldSimple w:instr=" PAGEREF _Toc32294 ">
+          <w:r>
+            <w:t>5</w:t>
+          </w:r>
+        </w:fldSimple>
       </w:hyperlink>
     </w:p>
     <w:p>
@@ -826,21 +701,11 @@
         <w:r>
           <w:tab/>
         </w:r>
-        <w:r>
-          <w:fldChar w:fldCharType="begin"/>
-        </w:r>
-        <w:r>
-          <w:instrText xml:space="preserve"> PAGEREF _Toc12696 </w:instrText>
-        </w:r>
-        <w:r>
-          <w:fldChar w:fldCharType="separate"/>
-        </w:r>
-        <w:r>
-          <w:t>6</w:t>
-        </w:r>
-        <w:r>
-          <w:fldChar w:fldCharType="end"/>
-        </w:r>
+        <w:fldSimple w:instr=" PAGEREF _Toc12696 ">
+          <w:r>
+            <w:t>6</w:t>
+          </w:r>
+        </w:fldSimple>
       </w:hyperlink>
     </w:p>
     <w:p>
@@ -869,21 +734,11 @@
         <w:r>
           <w:tab/>
         </w:r>
-        <w:r>
-          <w:fldChar w:fldCharType="begin"/>
-        </w:r>
-        <w:r>
-          <w:instrText xml:space="preserve"> PAGEREF _Toc9698 </w:instrText>
-        </w:r>
-        <w:r>
-          <w:fldChar w:fldCharType="separate"/>
-        </w:r>
-        <w:r>
-          <w:t>6</w:t>
-        </w:r>
-        <w:r>
-          <w:fldChar w:fldCharType="end"/>
-        </w:r>
+        <w:fldSimple w:instr=" PAGEREF _Toc9698 ">
+          <w:r>
+            <w:t>6</w:t>
+          </w:r>
+        </w:fldSimple>
       </w:hyperlink>
     </w:p>
     <w:p>
@@ -912,21 +767,11 @@
         <w:r>
           <w:tab/>
         </w:r>
-        <w:r>
-          <w:fldChar w:fldCharType="begin"/>
-        </w:r>
-        <w:r>
-          <w:instrText xml:space="preserve"> PAGEREF _Toc2128 </w:instrText>
-        </w:r>
-        <w:r>
-          <w:fldChar w:fldCharType="separate"/>
-        </w:r>
-        <w:r>
-          <w:t>7</w:t>
-        </w:r>
-        <w:r>
-          <w:fldChar w:fldCharType="end"/>
-        </w:r>
+        <w:fldSimple w:instr=" PAGEREF _Toc2128 ">
+          <w:r>
+            <w:t>7</w:t>
+          </w:r>
+        </w:fldSimple>
       </w:hyperlink>
     </w:p>
     <w:p>
@@ -955,21 +800,11 @@
         <w:r>
           <w:tab/>
         </w:r>
-        <w:r>
-          <w:fldChar w:fldCharType="begin"/>
-        </w:r>
-        <w:r>
-          <w:instrText xml:space="preserve"> PAGEREF _Toc8592 </w:instrText>
-        </w:r>
-        <w:r>
-          <w:fldChar w:fldCharType="separate"/>
-        </w:r>
-        <w:r>
-          <w:t>7</w:t>
-        </w:r>
-        <w:r>
-          <w:fldChar w:fldCharType="end"/>
-        </w:r>
+        <w:fldSimple w:instr=" PAGEREF _Toc8592 ">
+          <w:r>
+            <w:t>7</w:t>
+          </w:r>
+        </w:fldSimple>
       </w:hyperlink>
     </w:p>
     <w:p>
@@ -986,54 +821,16 @@
             <w:rFonts w:ascii="宋体" w:hAnsi="宋体" w:hint="eastAsia"/>
             <w:szCs w:val="44"/>
           </w:rPr>
-          <w:t>第</w:t>
-        </w:r>
-        <w:r>
-          <w:rPr>
-            <w:rFonts w:ascii="宋体" w:hAnsi="宋体" w:hint="eastAsia"/>
-            <w:szCs w:val="44"/>
-          </w:rPr>
-          <w:t>3</w:t>
-        </w:r>
-        <w:r>
-          <w:rPr>
-            <w:rFonts w:ascii="宋体" w:hAnsi="宋体" w:hint="eastAsia"/>
-            <w:szCs w:val="44"/>
-          </w:rPr>
-          <w:t>章</w:t>
-        </w:r>
-        <w:r>
-          <w:rPr>
-            <w:rFonts w:ascii="宋体" w:hAnsi="宋体" w:hint="eastAsia"/>
-            <w:szCs w:val="44"/>
-          </w:rPr>
-          <w:t xml:space="preserve"> </w:t>
-        </w:r>
-        <w:r>
-          <w:rPr>
-            <w:rFonts w:ascii="宋体" w:hAnsi="宋体" w:hint="eastAsia"/>
-            <w:szCs w:val="44"/>
-          </w:rPr>
-          <w:t>时间管理计划</w:t>
+          <w:t>第3章 时间管理计划</w:t>
         </w:r>
         <w:r>
           <w:tab/>
         </w:r>
-        <w:r>
-          <w:fldChar w:fldCharType="begin"/>
-        </w:r>
-        <w:r>
-          <w:instrText xml:space="preserve"> PAGEREF _Toc22756 </w:instrText>
-        </w:r>
-        <w:r>
-          <w:fldChar w:fldCharType="separate"/>
-        </w:r>
-        <w:r>
-          <w:t>8</w:t>
-        </w:r>
-        <w:r>
-          <w:fldChar w:fldCharType="end"/>
-        </w:r>
+        <w:fldSimple w:instr=" PAGEREF _Toc22756 ">
+          <w:r>
+            <w:t>8</w:t>
+          </w:r>
+        </w:fldSimple>
       </w:hyperlink>
     </w:p>
     <w:p>
@@ -1062,21 +859,11 @@
         <w:r>
           <w:tab/>
         </w:r>
-        <w:r>
-          <w:fldChar w:fldCharType="begin"/>
-        </w:r>
-        <w:r>
-          <w:instrText xml:space="preserve"> PAGEREF _Toc7069 </w:instrText>
-        </w:r>
-        <w:r>
-          <w:fldChar w:fldCharType="separate"/>
-        </w:r>
-        <w:r>
-          <w:t>8</w:t>
-        </w:r>
-        <w:r>
-          <w:fldChar w:fldCharType="end"/>
-        </w:r>
+        <w:fldSimple w:instr=" PAGEREF _Toc7069 ">
+          <w:r>
+            <w:t>8</w:t>
+          </w:r>
+        </w:fldSimple>
       </w:hyperlink>
     </w:p>
     <w:p>
@@ -1093,54 +880,16 @@
             <w:rFonts w:ascii="宋体" w:hAnsi="宋体" w:hint="eastAsia"/>
             <w:szCs w:val="44"/>
           </w:rPr>
-          <w:t>第</w:t>
-        </w:r>
-        <w:r>
-          <w:rPr>
-            <w:rFonts w:ascii="宋体" w:hAnsi="宋体" w:hint="eastAsia"/>
-            <w:szCs w:val="44"/>
-          </w:rPr>
-          <w:t>4</w:t>
-        </w:r>
-        <w:r>
-          <w:rPr>
-            <w:rFonts w:ascii="宋体" w:hAnsi="宋体" w:hint="eastAsia"/>
-            <w:szCs w:val="44"/>
-          </w:rPr>
-          <w:t>章</w:t>
-        </w:r>
-        <w:r>
-          <w:rPr>
-            <w:rFonts w:ascii="宋体" w:hAnsi="宋体" w:hint="eastAsia"/>
-            <w:szCs w:val="44"/>
-          </w:rPr>
-          <w:t xml:space="preserve"> </w:t>
-        </w:r>
-        <w:r>
-          <w:rPr>
-            <w:rFonts w:ascii="宋体" w:hAnsi="宋体" w:hint="eastAsia"/>
-            <w:szCs w:val="44"/>
-          </w:rPr>
-          <w:t>范围管理计划</w:t>
+          <w:t>第4章 范围管理计划</w:t>
         </w:r>
         <w:r>
           <w:tab/>
         </w:r>
-        <w:r>
-          <w:fldChar w:fldCharType="begin"/>
-        </w:r>
-        <w:r>
-          <w:instrText xml:space="preserve"> PAGEREF _Toc901 </w:instrText>
-        </w:r>
-        <w:r>
-          <w:fldChar w:fldCharType="separate"/>
-        </w:r>
-        <w:r>
-          <w:t>9</w:t>
-        </w:r>
-        <w:r>
-          <w:fldChar w:fldCharType="end"/>
-        </w:r>
+        <w:fldSimple w:instr=" PAGEREF _Toc901 ">
+          <w:r>
+            <w:t>9</w:t>
+          </w:r>
+        </w:fldSimple>
       </w:hyperlink>
     </w:p>
     <w:p>
@@ -1157,54 +906,16 @@
             <w:rFonts w:ascii="宋体" w:hAnsi="宋体" w:hint="eastAsia"/>
             <w:szCs w:val="44"/>
           </w:rPr>
-          <w:t>第</w:t>
-        </w:r>
-        <w:r>
-          <w:rPr>
-            <w:rFonts w:ascii="宋体" w:hAnsi="宋体" w:hint="eastAsia"/>
-            <w:szCs w:val="44"/>
-          </w:rPr>
-          <w:t>5</w:t>
-        </w:r>
-        <w:r>
-          <w:rPr>
-            <w:rFonts w:ascii="宋体" w:hAnsi="宋体" w:hint="eastAsia"/>
-            <w:szCs w:val="44"/>
-          </w:rPr>
-          <w:t>章</w:t>
-        </w:r>
-        <w:r>
-          <w:rPr>
-            <w:rFonts w:ascii="宋体" w:hAnsi="宋体" w:hint="eastAsia"/>
-            <w:szCs w:val="44"/>
-          </w:rPr>
-          <w:t xml:space="preserve"> </w:t>
-        </w:r>
-        <w:r>
-          <w:rPr>
-            <w:rFonts w:ascii="宋体" w:hAnsi="宋体" w:hint="eastAsia"/>
-            <w:szCs w:val="44"/>
-          </w:rPr>
-          <w:t>成本管理计划</w:t>
+          <w:t>第5章 成本管理计划</w:t>
         </w:r>
         <w:r>
           <w:tab/>
         </w:r>
-        <w:r>
-          <w:fldChar w:fldCharType="begin"/>
-        </w:r>
-        <w:r>
-          <w:instrText xml:space="preserve"> PAGEREF _Toc15622 </w:instrText>
-        </w:r>
-        <w:r>
-          <w:fldChar w:fldCharType="separate"/>
-        </w:r>
-        <w:r>
-          <w:t>11</w:t>
-        </w:r>
-        <w:r>
-          <w:fldChar w:fldCharType="end"/>
-        </w:r>
+        <w:fldSimple w:instr=" PAGEREF _Toc15622 ">
+          <w:r>
+            <w:t>11</w:t>
+          </w:r>
+        </w:fldSimple>
       </w:hyperlink>
     </w:p>
     <w:p>
@@ -1221,54 +932,16 @@
             <w:rFonts w:ascii="宋体" w:hAnsi="宋体" w:hint="eastAsia"/>
             <w:szCs w:val="44"/>
           </w:rPr>
-          <w:t>第</w:t>
-        </w:r>
-        <w:r>
-          <w:rPr>
-            <w:rFonts w:ascii="宋体" w:hAnsi="宋体" w:hint="eastAsia"/>
-            <w:szCs w:val="44"/>
-          </w:rPr>
-          <w:t>6</w:t>
-        </w:r>
-        <w:r>
-          <w:rPr>
-            <w:rFonts w:ascii="宋体" w:hAnsi="宋体" w:hint="eastAsia"/>
-            <w:szCs w:val="44"/>
-          </w:rPr>
-          <w:t>章</w:t>
-        </w:r>
-        <w:r>
-          <w:rPr>
-            <w:rFonts w:ascii="宋体" w:hAnsi="宋体" w:hint="eastAsia"/>
-            <w:szCs w:val="44"/>
-          </w:rPr>
-          <w:t xml:space="preserve"> </w:t>
-        </w:r>
-        <w:r>
-          <w:rPr>
-            <w:rFonts w:ascii="宋体" w:hAnsi="宋体" w:hint="eastAsia"/>
-            <w:szCs w:val="44"/>
-          </w:rPr>
-          <w:t>质量管理计划</w:t>
+          <w:t>第6章 质量管理计划</w:t>
         </w:r>
         <w:r>
           <w:tab/>
         </w:r>
-        <w:r>
-          <w:fldChar w:fldCharType="begin"/>
-        </w:r>
-        <w:r>
-          <w:instrText xml:space="preserve"> PAGEREF _Toc30851 </w:instrText>
-        </w:r>
-        <w:r>
-          <w:fldChar w:fldCharType="separate"/>
-        </w:r>
-        <w:r>
-          <w:t>12</w:t>
-        </w:r>
-        <w:r>
-          <w:fldChar w:fldCharType="end"/>
-        </w:r>
+        <w:fldSimple w:instr=" PAGEREF _Toc30851 ">
+          <w:r>
+            <w:t>12</w:t>
+          </w:r>
+        </w:fldSimple>
       </w:hyperlink>
     </w:p>
     <w:p>
@@ -1292,33 +965,16 @@
             <w:rFonts w:hint="eastAsia"/>
             <w:szCs w:val="32"/>
           </w:rPr>
-          <w:t>客户</w:t>
-        </w:r>
-        <w:r>
-          <w:rPr>
-            <w:rFonts w:hint="eastAsia"/>
-            <w:szCs w:val="32"/>
-          </w:rPr>
-          <w:t>需求</w:t>
+          <w:t>客户需求</w:t>
         </w:r>
         <w:r>
           <w:tab/>
         </w:r>
-        <w:r>
-          <w:fldChar w:fldCharType="begin"/>
-        </w:r>
-        <w:r>
-          <w:instrText xml:space="preserve"> PAGEREF _Toc6913 </w:instrText>
-        </w:r>
-        <w:r>
-          <w:fldChar w:fldCharType="separate"/>
-        </w:r>
-        <w:r>
-          <w:t>12</w:t>
-        </w:r>
-        <w:r>
-          <w:fldChar w:fldCharType="end"/>
-        </w:r>
+        <w:fldSimple w:instr=" PAGEREF _Toc6913 ">
+          <w:r>
+            <w:t>12</w:t>
+          </w:r>
+        </w:fldSimple>
       </w:hyperlink>
     </w:p>
     <w:p>
@@ -1347,24 +1003,11 @@
         <w:r>
           <w:tab/>
         </w:r>
-        <w:r>
-          <w:fldChar w:fldCharType="begin"/>
-        </w:r>
-        <w:r>
-          <w:instrText xml:space="preserve"> PAGEREF _To</w:instrText>
-        </w:r>
-        <w:r>
-          <w:instrText xml:space="preserve">c19928 </w:instrText>
-        </w:r>
-        <w:r>
-          <w:fldChar w:fldCharType="separate"/>
-        </w:r>
-        <w:r>
-          <w:t>12</w:t>
-        </w:r>
-        <w:r>
-          <w:fldChar w:fldCharType="end"/>
-        </w:r>
+        <w:fldSimple w:instr=" PAGEREF _Toc19928 ">
+          <w:r>
+            <w:t>12</w:t>
+          </w:r>
+        </w:fldSimple>
       </w:hyperlink>
     </w:p>
     <w:p>
@@ -1393,21 +1036,11 @@
         <w:r>
           <w:tab/>
         </w:r>
-        <w:r>
-          <w:fldChar w:fldCharType="begin"/>
-        </w:r>
-        <w:r>
-          <w:instrText xml:space="preserve"> PAGEREF _Toc23243 </w:instrText>
-        </w:r>
-        <w:r>
-          <w:fldChar w:fldCharType="separate"/>
-        </w:r>
-        <w:r>
-          <w:t>13</w:t>
-        </w:r>
-        <w:r>
-          <w:fldChar w:fldCharType="end"/>
-        </w:r>
+        <w:fldSimple w:instr=" PAGEREF _Toc23243 ">
+          <w:r>
+            <w:t>13</w:t>
+          </w:r>
+        </w:fldSimple>
       </w:hyperlink>
     </w:p>
     <w:p>
@@ -1436,21 +1069,11 @@
         <w:r>
           <w:tab/>
         </w:r>
-        <w:r>
-          <w:fldChar w:fldCharType="begin"/>
-        </w:r>
-        <w:r>
-          <w:instrText xml:space="preserve"> PAGEREF _Toc9784 </w:instrText>
-        </w:r>
-        <w:r>
-          <w:fldChar w:fldCharType="separate"/>
-        </w:r>
-        <w:r>
-          <w:t>13</w:t>
-        </w:r>
-        <w:r>
-          <w:fldChar w:fldCharType="end"/>
-        </w:r>
+        <w:fldSimple w:instr=" PAGEREF _Toc9784 ">
+          <w:r>
+            <w:t>13</w:t>
+          </w:r>
+        </w:fldSimple>
       </w:hyperlink>
     </w:p>
     <w:p>
@@ -1467,54 +1090,16 @@
             <w:rFonts w:ascii="宋体" w:hAnsi="宋体" w:hint="eastAsia"/>
             <w:szCs w:val="44"/>
           </w:rPr>
-          <w:t>第</w:t>
-        </w:r>
-        <w:r>
-          <w:rPr>
-            <w:rFonts w:ascii="宋体" w:hAnsi="宋体" w:hint="eastAsia"/>
-            <w:szCs w:val="44"/>
-          </w:rPr>
-          <w:t>7</w:t>
-        </w:r>
-        <w:r>
-          <w:rPr>
-            <w:rFonts w:ascii="宋体" w:hAnsi="宋体" w:hint="eastAsia"/>
-            <w:szCs w:val="44"/>
-          </w:rPr>
-          <w:t>章</w:t>
-        </w:r>
-        <w:r>
-          <w:rPr>
-            <w:rFonts w:ascii="宋体" w:hAnsi="宋体" w:hint="eastAsia"/>
-            <w:szCs w:val="44"/>
-          </w:rPr>
-          <w:t xml:space="preserve"> </w:t>
-        </w:r>
-        <w:r>
-          <w:rPr>
-            <w:rFonts w:ascii="宋体" w:hAnsi="宋体" w:hint="eastAsia"/>
-            <w:szCs w:val="44"/>
-          </w:rPr>
-          <w:t>沟通管理计划</w:t>
+          <w:t>第7章 沟通管理计划</w:t>
         </w:r>
         <w:r>
           <w:tab/>
         </w:r>
-        <w:r>
-          <w:fldChar w:fldCharType="begin"/>
-        </w:r>
-        <w:r>
-          <w:instrText xml:space="preserve"> PAGEREF _Toc1299 </w:instrText>
-        </w:r>
-        <w:r>
-          <w:fldChar w:fldCharType="separate"/>
-        </w:r>
-        <w:r>
-          <w:t>14</w:t>
-        </w:r>
-        <w:r>
-          <w:fldChar w:fldCharType="end"/>
-        </w:r>
+        <w:fldSimple w:instr=" PAGEREF _Toc1299 ">
+          <w:r>
+            <w:t>14</w:t>
+          </w:r>
+        </w:fldSimple>
       </w:hyperlink>
     </w:p>
     <w:p>
@@ -1543,24 +1128,11 @@
         <w:r>
           <w:tab/>
         </w:r>
-        <w:r>
-          <w:fldChar w:fldCharType="begin"/>
-        </w:r>
-        <w:r>
-          <w:instrText xml:space="preserve"> PAGEREF _Toc7504 </w:instrText>
-        </w:r>
-        <w:r>
-          <w:fldChar w:fldCharType="separate"/>
-        </w:r>
-        <w:r>
-          <w:t>1</w:t>
-        </w:r>
-        <w:r>
-          <w:t>4</w:t>
-        </w:r>
-        <w:r>
-          <w:fldChar w:fldCharType="end"/>
-        </w:r>
+        <w:fldSimple w:instr=" PAGEREF _Toc7504 ">
+          <w:r>
+            <w:t>14</w:t>
+          </w:r>
+        </w:fldSimple>
       </w:hyperlink>
     </w:p>
     <w:p>
@@ -1589,21 +1161,11 @@
         <w:r>
           <w:tab/>
         </w:r>
-        <w:r>
-          <w:fldChar w:fldCharType="begin"/>
-        </w:r>
-        <w:r>
-          <w:instrText xml:space="preserve"> PAGEREF _Toc3483 </w:instrText>
-        </w:r>
-        <w:r>
-          <w:fldChar w:fldCharType="separate"/>
-        </w:r>
-        <w:r>
-          <w:t>14</w:t>
-        </w:r>
-        <w:r>
-          <w:fldChar w:fldCharType="end"/>
-        </w:r>
+        <w:fldSimple w:instr=" PAGEREF _Toc3483 ">
+          <w:r>
+            <w:t>14</w:t>
+          </w:r>
+        </w:fldSimple>
       </w:hyperlink>
     </w:p>
     <w:p>
@@ -1620,54 +1182,16 @@
             <w:rFonts w:ascii="宋体" w:hAnsi="宋体" w:hint="eastAsia"/>
             <w:szCs w:val="44"/>
           </w:rPr>
-          <w:t>第</w:t>
-        </w:r>
-        <w:r>
-          <w:rPr>
-            <w:rFonts w:ascii="宋体" w:hAnsi="宋体" w:hint="eastAsia"/>
-            <w:szCs w:val="44"/>
-          </w:rPr>
-          <w:t>8</w:t>
-        </w:r>
-        <w:r>
-          <w:rPr>
-            <w:rFonts w:ascii="宋体" w:hAnsi="宋体" w:hint="eastAsia"/>
-            <w:szCs w:val="44"/>
-          </w:rPr>
-          <w:t>章</w:t>
-        </w:r>
-        <w:r>
-          <w:rPr>
-            <w:rFonts w:ascii="宋体" w:hAnsi="宋体" w:hint="eastAsia"/>
-            <w:szCs w:val="44"/>
-          </w:rPr>
-          <w:t xml:space="preserve"> </w:t>
-        </w:r>
-        <w:r>
-          <w:rPr>
-            <w:rFonts w:ascii="宋体" w:hAnsi="宋体" w:hint="eastAsia"/>
-            <w:szCs w:val="44"/>
-          </w:rPr>
-          <w:t>风险管理计划</w:t>
+          <w:t>第8章 风险管理计划</w:t>
         </w:r>
         <w:r>
           <w:tab/>
         </w:r>
-        <w:r>
-          <w:fldChar w:fldCharType="begin"/>
-        </w:r>
-        <w:r>
-          <w:instrText xml:space="preserve"> PAGEREF _Toc19298 </w:instrText>
-        </w:r>
-        <w:r>
-          <w:fldChar w:fldCharType="separate"/>
-        </w:r>
-        <w:r>
-          <w:t>15</w:t>
-        </w:r>
-        <w:r>
-          <w:fldChar w:fldCharType="end"/>
-        </w:r>
+        <w:fldSimple w:instr=" PAGEREF _Toc19298 ">
+          <w:r>
+            <w:t>15</w:t>
+          </w:r>
+        </w:fldSimple>
       </w:hyperlink>
     </w:p>
     <w:p>
@@ -1696,21 +1220,11 @@
         <w:r>
           <w:tab/>
         </w:r>
-        <w:r>
-          <w:fldChar w:fldCharType="begin"/>
-        </w:r>
-        <w:r>
-          <w:instrText xml:space="preserve"> PAGEREF _Toc30983 </w:instrText>
-        </w:r>
-        <w:r>
-          <w:fldChar w:fldCharType="separate"/>
-        </w:r>
-        <w:r>
-          <w:t>15</w:t>
-        </w:r>
-        <w:r>
-          <w:fldChar w:fldCharType="end"/>
-        </w:r>
+        <w:fldSimple w:instr=" PAGEREF _Toc30983 ">
+          <w:r>
+            <w:t>15</w:t>
+          </w:r>
+        </w:fldSimple>
       </w:hyperlink>
     </w:p>
     <w:p>
@@ -1727,33 +1241,16 @@
             <w:rFonts w:ascii="宋体" w:hAnsi="宋体" w:hint="eastAsia"/>
             <w:szCs w:val="32"/>
           </w:rPr>
-          <w:t xml:space="preserve">8.1.1 </w:t>
-        </w:r>
-        <w:r>
-          <w:rPr>
-            <w:rFonts w:ascii="宋体" w:hAnsi="宋体" w:hint="eastAsia"/>
-            <w:szCs w:val="32"/>
-          </w:rPr>
-          <w:t>需求获取方面的风险</w:t>
+          <w:t>8.1.1 需求获取方面的风险</w:t>
         </w:r>
         <w:r>
           <w:tab/>
         </w:r>
-        <w:r>
-          <w:fldChar w:fldCharType="begin"/>
-        </w:r>
-        <w:r>
-          <w:instrText xml:space="preserve"> PAGEREF _Toc16992 </w:instrText>
-        </w:r>
-        <w:r>
-          <w:fldChar w:fldCharType="separate"/>
-        </w:r>
-        <w:r>
-          <w:t>15</w:t>
-        </w:r>
-        <w:r>
-          <w:fldChar w:fldCharType="end"/>
-        </w:r>
+        <w:fldSimple w:instr=" PAGEREF _Toc16992 ">
+          <w:r>
+            <w:t>15</w:t>
+          </w:r>
+        </w:fldSimple>
       </w:hyperlink>
     </w:p>
     <w:p>
@@ -1770,33 +1267,16 @@
             <w:rFonts w:ascii="宋体" w:hAnsi="宋体" w:hint="eastAsia"/>
             <w:szCs w:val="32"/>
           </w:rPr>
-          <w:t xml:space="preserve">8.1.2 </w:t>
-        </w:r>
-        <w:r>
-          <w:rPr>
-            <w:rFonts w:ascii="宋体" w:hAnsi="宋体" w:hint="eastAsia"/>
-            <w:szCs w:val="32"/>
-          </w:rPr>
-          <w:t>需求分析方面的风险</w:t>
+          <w:t>8.1.2 需求分析方面的风险</w:t>
         </w:r>
         <w:r>
           <w:tab/>
         </w:r>
-        <w:r>
-          <w:fldChar w:fldCharType="begin"/>
-        </w:r>
-        <w:r>
-          <w:instrText xml:space="preserve"> PAGEREF _Toc6636 </w:instrText>
-        </w:r>
-        <w:r>
-          <w:fldChar w:fldCharType="separate"/>
-        </w:r>
-        <w:r>
-          <w:t>15</w:t>
-        </w:r>
-        <w:r>
-          <w:fldChar w:fldCharType="end"/>
-        </w:r>
+        <w:fldSimple w:instr=" PAGEREF _Toc6636 ">
+          <w:r>
+            <w:t>15</w:t>
+          </w:r>
+        </w:fldSimple>
       </w:hyperlink>
     </w:p>
     <w:p>
@@ -1813,33 +1293,16 @@
             <w:rFonts w:ascii="宋体" w:hAnsi="宋体" w:hint="eastAsia"/>
             <w:szCs w:val="32"/>
           </w:rPr>
-          <w:t xml:space="preserve">8.1.3 </w:t>
-        </w:r>
-        <w:r>
-          <w:rPr>
-            <w:rFonts w:ascii="宋体" w:hAnsi="宋体" w:hint="eastAsia"/>
-            <w:szCs w:val="32"/>
-          </w:rPr>
-          <w:t>编写需求规格说明方面的风险</w:t>
+          <w:t>8.1.3 编写需求规格说明方面的风险</w:t>
         </w:r>
         <w:r>
           <w:tab/>
         </w:r>
-        <w:r>
-          <w:fldChar w:fldCharType="begin"/>
-        </w:r>
-        <w:r>
-          <w:instrText xml:space="preserve"> PAGEREF _Toc14638 </w:instrText>
-        </w:r>
-        <w:r>
-          <w:fldChar w:fldCharType="separate"/>
-        </w:r>
-        <w:r>
-          <w:t>15</w:t>
-        </w:r>
-        <w:r>
-          <w:fldChar w:fldCharType="end"/>
-        </w:r>
+        <w:fldSimple w:instr=" PAGEREF _Toc14638 ">
+          <w:r>
+            <w:t>15</w:t>
+          </w:r>
+        </w:fldSimple>
       </w:hyperlink>
     </w:p>
     <w:p>
@@ -1856,33 +1319,16 @@
             <w:rFonts w:ascii="宋体" w:hAnsi="宋体" w:hint="eastAsia"/>
             <w:szCs w:val="32"/>
           </w:rPr>
-          <w:t xml:space="preserve">8.1.4 </w:t>
-        </w:r>
-        <w:r>
-          <w:rPr>
-            <w:rFonts w:ascii="宋体" w:hAnsi="宋体" w:hint="eastAsia"/>
-            <w:szCs w:val="32"/>
-          </w:rPr>
-          <w:t>需求确认方面的风险</w:t>
+          <w:t>8.1.4 需求确认方面的风险</w:t>
         </w:r>
         <w:r>
           <w:tab/>
         </w:r>
-        <w:r>
-          <w:fldChar w:fldCharType="begin"/>
-        </w:r>
-        <w:r>
-          <w:instrText xml:space="preserve"> PAGEREF _Toc26533 </w:instrText>
-        </w:r>
-        <w:r>
-          <w:fldChar w:fldCharType="separate"/>
-        </w:r>
-        <w:r>
-          <w:t>15</w:t>
-        </w:r>
-        <w:r>
-          <w:fldChar w:fldCharType="end"/>
-        </w:r>
+        <w:fldSimple w:instr=" PAGEREF _Toc26533 ">
+          <w:r>
+            <w:t>15</w:t>
+          </w:r>
+        </w:fldSimple>
       </w:hyperlink>
     </w:p>
     <w:p>
@@ -1899,36 +1345,16 @@
             <w:rFonts w:ascii="宋体" w:hAnsi="宋体" w:hint="eastAsia"/>
             <w:szCs w:val="32"/>
           </w:rPr>
-          <w:t xml:space="preserve">8.1.5 </w:t>
-        </w:r>
-        <w:r>
-          <w:rPr>
-            <w:rFonts w:ascii="宋体" w:hAnsi="宋体" w:hint="eastAsia"/>
-            <w:szCs w:val="32"/>
-          </w:rPr>
-          <w:t>需求管理方面的风险</w:t>
+          <w:t>8.1.5 需求管理方面的风险</w:t>
         </w:r>
         <w:r>
           <w:tab/>
         </w:r>
-        <w:r>
-          <w:fldChar w:fldCharType="begin"/>
-        </w:r>
-        <w:r>
-          <w:instrText xml:space="preserve"> </w:instrText>
-        </w:r>
-        <w:r>
-          <w:instrText xml:space="preserve">PAGEREF _Toc32187 </w:instrText>
-        </w:r>
-        <w:r>
-          <w:fldChar w:fldCharType="separate"/>
-        </w:r>
-        <w:r>
-          <w:t>16</w:t>
-        </w:r>
-        <w:r>
-          <w:fldChar w:fldCharType="end"/>
-        </w:r>
+        <w:fldSimple w:instr=" PAGEREF _Toc32187 ">
+          <w:r>
+            <w:t>16</w:t>
+          </w:r>
+        </w:fldSimple>
       </w:hyperlink>
     </w:p>
     <w:p>
@@ -1945,40 +1371,16 @@
             <w:rFonts w:ascii="黑体" w:eastAsia="黑体" w:hAnsi="黑体" w:cs="黑体" w:hint="eastAsia"/>
             <w:szCs w:val="32"/>
           </w:rPr>
-          <w:t xml:space="preserve">8.2 </w:t>
-        </w:r>
-        <w:r>
-          <w:rPr>
-            <w:rFonts w:ascii="黑体" w:eastAsia="黑体" w:hAnsi="黑体" w:cs="黑体" w:hint="eastAsia"/>
-            <w:szCs w:val="32"/>
-          </w:rPr>
-          <w:t>风险</w:t>
-        </w:r>
-        <w:r>
-          <w:rPr>
-            <w:rFonts w:ascii="黑体" w:eastAsia="黑体" w:hAnsi="黑体" w:cs="黑体" w:hint="eastAsia"/>
-            <w:szCs w:val="32"/>
-          </w:rPr>
-          <w:t>措施</w:t>
+          <w:t>8.2 风险措施</w:t>
         </w:r>
         <w:r>
           <w:tab/>
         </w:r>
-        <w:r>
-          <w:fldChar w:fldCharType="begin"/>
-        </w:r>
-        <w:r>
-          <w:instrText xml:space="preserve"> PAGEREF _Toc17524 </w:instrText>
-        </w:r>
-        <w:r>
-          <w:fldChar w:fldCharType="separate"/>
-        </w:r>
-        <w:r>
-          <w:t>16</w:t>
-        </w:r>
-        <w:r>
-          <w:fldChar w:fldCharType="end"/>
-        </w:r>
+        <w:fldSimple w:instr=" PAGEREF _Toc17524 ">
+          <w:r>
+            <w:t>16</w:t>
+          </w:r>
+        </w:fldSimple>
       </w:hyperlink>
     </w:p>
     <w:p>
@@ -1995,40 +1397,16 @@
             <w:rFonts w:ascii="宋体" w:hAnsi="宋体" w:hint="eastAsia"/>
             <w:szCs w:val="32"/>
           </w:rPr>
-          <w:t xml:space="preserve">8.2.1 </w:t>
-        </w:r>
-        <w:r>
-          <w:rPr>
-            <w:rFonts w:ascii="宋体" w:hAnsi="宋体" w:hint="eastAsia"/>
-            <w:szCs w:val="32"/>
-          </w:rPr>
-          <w:t>需求获取方面的</w:t>
-        </w:r>
-        <w:r>
-          <w:rPr>
-            <w:rFonts w:ascii="宋体" w:hAnsi="宋体" w:hint="eastAsia"/>
-            <w:szCs w:val="32"/>
-          </w:rPr>
-          <w:t>风险措施</w:t>
+          <w:t>8.2.1 需求获取方面的风险措施</w:t>
         </w:r>
         <w:r>
           <w:tab/>
         </w:r>
-        <w:r>
-          <w:fldChar w:fldCharType="begin"/>
-        </w:r>
-        <w:r>
-          <w:instrText xml:space="preserve"> PAGEREF _Toc19723 </w:instrText>
-        </w:r>
-        <w:r>
-          <w:fldChar w:fldCharType="separate"/>
-        </w:r>
-        <w:r>
-          <w:t>16</w:t>
-        </w:r>
-        <w:r>
-          <w:fldChar w:fldCharType="end"/>
-        </w:r>
+        <w:fldSimple w:instr=" PAGEREF _Toc19723 ">
+          <w:r>
+            <w:t>16</w:t>
+          </w:r>
+        </w:fldSimple>
       </w:hyperlink>
     </w:p>
     <w:p>
@@ -2045,40 +1423,16 @@
             <w:rFonts w:ascii="宋体" w:hAnsi="宋体" w:hint="eastAsia"/>
             <w:szCs w:val="32"/>
           </w:rPr>
-          <w:t xml:space="preserve">8.2.2 </w:t>
-        </w:r>
-        <w:r>
-          <w:rPr>
-            <w:rFonts w:ascii="宋体" w:hAnsi="宋体" w:hint="eastAsia"/>
-            <w:szCs w:val="32"/>
-          </w:rPr>
-          <w:t>需求分析方面的</w:t>
-        </w:r>
-        <w:r>
-          <w:rPr>
-            <w:rFonts w:ascii="宋体" w:hAnsi="宋体" w:hint="eastAsia"/>
-            <w:szCs w:val="32"/>
-          </w:rPr>
-          <w:t>风险措施</w:t>
+          <w:t>8.2.2 需求分析方面的风险措施</w:t>
         </w:r>
         <w:r>
           <w:tab/>
         </w:r>
-        <w:r>
-          <w:fldChar w:fldCharType="begin"/>
-        </w:r>
-        <w:r>
-          <w:instrText xml:space="preserve"> PAGEREF _Toc30194 </w:instrText>
-        </w:r>
-        <w:r>
-          <w:fldChar w:fldCharType="separate"/>
-        </w:r>
-        <w:r>
-          <w:t>16</w:t>
-        </w:r>
-        <w:r>
-          <w:fldChar w:fldCharType="end"/>
-        </w:r>
+        <w:fldSimple w:instr=" PAGEREF _Toc30194 ">
+          <w:r>
+            <w:t>16</w:t>
+          </w:r>
+        </w:fldSimple>
       </w:hyperlink>
     </w:p>
     <w:p>
@@ -2095,47 +1449,16 @@
             <w:rFonts w:ascii="宋体" w:hAnsi="宋体" w:hint="eastAsia"/>
             <w:szCs w:val="32"/>
           </w:rPr>
-          <w:t>8.2.</w:t>
-        </w:r>
-        <w:r>
-          <w:rPr>
-            <w:rFonts w:ascii="宋体" w:hAnsi="宋体" w:hint="eastAsia"/>
-            <w:szCs w:val="32"/>
-          </w:rPr>
-          <w:t xml:space="preserve">3 </w:t>
-        </w:r>
-        <w:r>
-          <w:rPr>
-            <w:rFonts w:ascii="宋体" w:hAnsi="宋体" w:hint="eastAsia"/>
-            <w:szCs w:val="32"/>
-          </w:rPr>
-          <w:t>编写需求规格说明方面的</w:t>
-        </w:r>
-        <w:r>
-          <w:rPr>
-            <w:rFonts w:ascii="宋体" w:hAnsi="宋体" w:hint="eastAsia"/>
-            <w:szCs w:val="32"/>
-          </w:rPr>
-          <w:t>风险措施</w:t>
+          <w:t>8.2.3 编写需求规格说明方面的风险措施</w:t>
         </w:r>
         <w:r>
           <w:tab/>
         </w:r>
-        <w:r>
-          <w:fldChar w:fldCharType="begin"/>
-        </w:r>
-        <w:r>
-          <w:instrText xml:space="preserve"> PAGEREF _Toc26729 </w:instrText>
-        </w:r>
-        <w:r>
-          <w:fldChar w:fldCharType="separate"/>
-        </w:r>
-        <w:r>
-          <w:t>17</w:t>
-        </w:r>
-        <w:r>
-          <w:fldChar w:fldCharType="end"/>
-        </w:r>
+        <w:fldSimple w:instr=" PAGEREF _Toc26729 ">
+          <w:r>
+            <w:t>17</w:t>
+          </w:r>
+        </w:fldSimple>
       </w:hyperlink>
     </w:p>
     <w:p>
@@ -2152,40 +1475,16 @@
             <w:rFonts w:ascii="宋体" w:hAnsi="宋体" w:hint="eastAsia"/>
             <w:szCs w:val="32"/>
           </w:rPr>
-          <w:t xml:space="preserve">8.2.4 </w:t>
-        </w:r>
-        <w:r>
-          <w:rPr>
-            <w:rFonts w:ascii="宋体" w:hAnsi="宋体" w:hint="eastAsia"/>
-            <w:szCs w:val="32"/>
-          </w:rPr>
-          <w:t>需求确认方面的</w:t>
-        </w:r>
-        <w:r>
-          <w:rPr>
-            <w:rFonts w:ascii="宋体" w:hAnsi="宋体" w:hint="eastAsia"/>
-            <w:szCs w:val="32"/>
-          </w:rPr>
-          <w:t>风险措施</w:t>
+          <w:t>8.2.4 需求确认方面的风险措施</w:t>
         </w:r>
         <w:r>
           <w:tab/>
         </w:r>
-        <w:r>
-          <w:fldChar w:fldCharType="begin"/>
-        </w:r>
-        <w:r>
-          <w:instrText xml:space="preserve"> PAGEREF _Toc27115 </w:instrText>
-        </w:r>
-        <w:r>
-          <w:fldChar w:fldCharType="separate"/>
-        </w:r>
-        <w:r>
-          <w:t>17</w:t>
-        </w:r>
-        <w:r>
-          <w:fldChar w:fldCharType="end"/>
-        </w:r>
+        <w:fldSimple w:instr=" PAGEREF _Toc27115 ">
+          <w:r>
+            <w:t>17</w:t>
+          </w:r>
+        </w:fldSimple>
       </w:hyperlink>
     </w:p>
     <w:p>
@@ -2202,40 +1501,16 @@
             <w:rFonts w:ascii="宋体" w:hAnsi="宋体" w:hint="eastAsia"/>
             <w:szCs w:val="32"/>
           </w:rPr>
-          <w:t xml:space="preserve">8.2.5 </w:t>
-        </w:r>
-        <w:r>
-          <w:rPr>
-            <w:rFonts w:ascii="宋体" w:hAnsi="宋体" w:hint="eastAsia"/>
-            <w:szCs w:val="32"/>
-          </w:rPr>
-          <w:t>需求管理方面的</w:t>
-        </w:r>
-        <w:r>
-          <w:rPr>
-            <w:rFonts w:ascii="宋体" w:hAnsi="宋体" w:hint="eastAsia"/>
-            <w:szCs w:val="32"/>
-          </w:rPr>
-          <w:t>风险措施</w:t>
+          <w:t>8.2.5 需求管理方面的风险措施</w:t>
         </w:r>
         <w:r>
           <w:tab/>
         </w:r>
-        <w:r>
-          <w:fldChar w:fldCharType="begin"/>
-        </w:r>
-        <w:r>
-          <w:instrText xml:space="preserve"> PAGEREF _Toc14686 </w:instrText>
-        </w:r>
-        <w:r>
-          <w:fldChar w:fldCharType="separate"/>
-        </w:r>
-        <w:r>
-          <w:t>17</w:t>
-        </w:r>
-        <w:r>
-          <w:fldChar w:fldCharType="end"/>
-        </w:r>
+        <w:fldSimple w:instr=" PAGEREF _Toc14686 ">
+          <w:r>
+            <w:t>17</w:t>
+          </w:r>
+        </w:fldSimple>
       </w:hyperlink>
     </w:p>
     <w:p>
@@ -2343,14 +1618,7 @@
           <w:rFonts w:ascii="宋体" w:hint="eastAsia"/>
           <w:lang w:val="zh-CN"/>
         </w:rPr>
-        <w:t>虽然如今有很多教学网站，但是专门针对一门新开的大学课程和一位专门的教师；又为学生之间提供交流平台的网站为数不多。这个网站作为一个开课</w:t>
-      </w:r>
-      <w:r>
-        <w:rPr>
-          <w:rFonts w:ascii="宋体" w:hint="eastAsia"/>
-          <w:lang w:val="zh-CN"/>
-        </w:rPr>
-        <w:t>的辅助工具，将有利于教师的教学和学生的学习；也为软件工程系列课程的成熟记录下足迹。</w:t>
+        <w:t>虽然如今有很多教学网站，但是专门针对一门新开的大学课程和一位专门的教师；又为学生之间提供交流平台的网站为数不多。这个网站作为一个开课的辅助工具，将有利于教师的教学和学生的学习；也为软件工程系列课程的成熟记录下足迹。</w:t>
       </w:r>
     </w:p>
     <w:p>
@@ -2431,21 +1699,7 @@
           <w:rFonts w:ascii="宋体" w:hint="eastAsia"/>
           <w:lang w:val="zh-CN"/>
         </w:rPr>
-        <w:t>开发者：</w:t>
-      </w:r>
-      <w:r>
-        <w:rPr>
-          <w:rFonts w:ascii="宋体" w:hint="eastAsia"/>
-          <w:lang w:val="zh-CN"/>
-        </w:rPr>
-        <w:t>PRD G23</w:t>
-      </w:r>
-      <w:r>
-        <w:rPr>
-          <w:rFonts w:ascii="宋体" w:hint="eastAsia"/>
-          <w:lang w:val="zh-CN"/>
-        </w:rPr>
-        <w:t>小组</w:t>
+        <w:t>开发者：PRD G23小组</w:t>
       </w:r>
     </w:p>
     <w:p>
@@ -2573,14 +1827,7 @@
                 <w:rFonts w:hint="eastAsia"/>
                 <w:sz w:val="21"/>
               </w:rPr>
-              <w:t>软件工程</w:t>
-            </w:r>
-            <w:r>
-              <w:rPr>
-                <w:rFonts w:hint="eastAsia"/>
-                <w:sz w:val="21"/>
-              </w:rPr>
-              <w:t>系列课程教学辅助网站</w:t>
+              <w:t>软件工程系列课程教学辅助网站</w:t>
             </w:r>
           </w:p>
         </w:tc>
@@ -2691,37 +1938,23 @@
                 <w:rFonts w:hint="eastAsia"/>
                 <w:sz w:val="21"/>
               </w:rPr>
-              <w:t>组长：</w:t>
-            </w:r>
-            <w:r>
-              <w:rPr>
-                <w:rFonts w:hint="eastAsia"/>
-                <w:sz w:val="21"/>
-              </w:rPr>
-              <w:t>任剑超</w:t>
-            </w:r>
-          </w:p>
-          <w:p>
-            <w:pPr>
-              <w:pStyle w:val="aff8"/>
-              <w:ind w:firstLineChars="0" w:firstLine="0"/>
-              <w:rPr>
-                <w:sz w:val="21"/>
-              </w:rPr>
-            </w:pPr>
-            <w:r>
-              <w:rPr>
-                <w:rFonts w:hint="eastAsia"/>
-                <w:sz w:val="21"/>
-              </w:rPr>
-              <w:t>组员：</w:t>
-            </w:r>
-            <w:r>
-              <w:rPr>
-                <w:rFonts w:hint="eastAsia"/>
-                <w:sz w:val="21"/>
-              </w:rPr>
-              <w:t>史晨鑫，汪涛，仲叶，邱英凡。</w:t>
+              <w:t>组长：任剑超</w:t>
+            </w:r>
+          </w:p>
+          <w:p>
+            <w:pPr>
+              <w:pStyle w:val="aff8"/>
+              <w:ind w:firstLineChars="0" w:firstLine="0"/>
+              <w:rPr>
+                <w:sz w:val="21"/>
+              </w:rPr>
+            </w:pPr>
+            <w:r>
+              <w:rPr>
+                <w:rFonts w:hint="eastAsia"/>
+                <w:sz w:val="21"/>
+              </w:rPr>
+              <w:t>组员：史晨鑫，汪涛，仲叶，邱英凡。</w:t>
             </w:r>
           </w:p>
         </w:tc>
@@ -2882,14 +2115,7 @@
           <w:rFonts w:hint="eastAsia"/>
           <w:sz w:val="21"/>
         </w:rPr>
-        <w:t>由于此课程重点在于需求的获取，因此这一部分会尤其详细些，当获取需求后，开始进行项目估算，进度计划，项目跟踪，完成策划这一部之后，开始进行建模分析与设计，接着构建项目，包括编码与测试，最后进行项目的最终部署，包括交付</w:t>
-      </w:r>
-      <w:r>
-        <w:rPr>
-          <w:rFonts w:hint="eastAsia"/>
-          <w:sz w:val="21"/>
-        </w:rPr>
-        <w:t>给客户，以及进行反馈。</w:t>
+        <w:t>由于此课程重点在于需求的获取，因此这一部分会尤其详细些，当获取需求后，开始进行项目估算，进度计划，项目跟踪，完成策划这一部之后，开始进行建模分析与设计，接着构建项目，包括编码与测试，最后进行项目的最终部署，包括交付给客户，以及进行反馈。</w:t>
       </w:r>
     </w:p>
     <w:p>
@@ -2907,15 +2133,7 @@
           <w:sz w:val="32"/>
           <w:szCs w:val="32"/>
         </w:rPr>
-        <w:t>团队</w:t>
-      </w:r>
-      <w:r>
-        <w:rPr>
-          <w:rFonts w:hint="eastAsia"/>
-          <w:sz w:val="32"/>
-          <w:szCs w:val="32"/>
-        </w:rPr>
-        <w:t>人员</w:t>
+        <w:t>团队人员</w:t>
       </w:r>
       <w:bookmarkEnd w:id="14"/>
     </w:p>
@@ -2976,13 +2194,7 @@
         <w:rPr>
           <w:rFonts w:hint="eastAsia"/>
         </w:rPr>
-        <w:t>团队</w:t>
-      </w:r>
-      <w:r>
-        <w:rPr>
-          <w:rFonts w:hint="eastAsia"/>
-        </w:rPr>
-        <w:t>人员信息表</w:t>
+        <w:t>团队人员信息表</w:t>
       </w:r>
     </w:p>
     <w:tbl>
@@ -4157,21 +3369,7 @@
           <w:rFonts w:hint="eastAsia"/>
           <w:sz w:val="21"/>
         </w:rPr>
-        <w:t>软件开发结束后，以下文档开发人员不需要移交给客户：《人员分组表》，《概要设计说明书》，《数据库设计手册》，《代码与文档调整意见书》，《源代码文档》，《</w:t>
-      </w:r>
-      <w:r>
-        <w:rPr>
-          <w:rFonts w:hint="eastAsia"/>
-          <w:sz w:val="21"/>
-        </w:rPr>
-        <w:t>会议</w:t>
-      </w:r>
-      <w:r>
-        <w:rPr>
-          <w:rFonts w:hint="eastAsia"/>
-          <w:sz w:val="21"/>
-        </w:rPr>
-        <w:t>纪要》。</w:t>
+        <w:t>软件开发结束后，以下文档开发人员不需要移交给客户：《人员分组表》，《概要设计说明书》，《数据库设计手册》，《代码与文档调整意见书》，《源代码文档》，《会议纪要》。</w:t>
       </w:r>
     </w:p>
     <w:p>
@@ -5048,30 +4246,81 @@
           <w:rFonts w:hint="eastAsia"/>
           <w:sz w:val="21"/>
         </w:rPr>
-        <w:t>项目批准者：</w:t>
-      </w:r>
+        <w:t>项目批准者：杨</w:t>
+      </w:r>
+      <w:proofErr w:type="gramStart"/>
       <w:r>
         <w:rPr>
           <w:rFonts w:hint="eastAsia"/>
           <w:sz w:val="21"/>
         </w:rPr>
-        <w:t>杨</w:t>
-      </w:r>
-      <w:proofErr w:type="gramStart"/>
+        <w:t>枨</w:t>
+      </w:r>
+      <w:proofErr w:type="gramEnd"/>
       <w:r>
         <w:rPr>
           <w:rFonts w:hint="eastAsia"/>
           <w:sz w:val="21"/>
         </w:rPr>
-        <w:t>枨</w:t>
-      </w:r>
-      <w:proofErr w:type="gramEnd"/>
+        <w:t>老师</w:t>
+      </w:r>
+    </w:p>
+    <w:p>
+      <w:pPr>
+        <w:pStyle w:val="aff8"/>
+        <w:ind w:firstLine="420"/>
+        <w:rPr>
+          <w:sz w:val="21"/>
+        </w:rPr>
+      </w:pPr>
       <w:r>
         <w:rPr>
           <w:rFonts w:hint="eastAsia"/>
           <w:sz w:val="21"/>
         </w:rPr>
-        <w:t>老师</w:t>
+        <w:t>项目批准日期：</w:t>
+      </w:r>
+      <w:r>
+        <w:rPr>
+          <w:rFonts w:hint="eastAsia"/>
+          <w:sz w:val="21"/>
+        </w:rPr>
+        <w:t>2017</w:t>
+      </w:r>
+      <w:r>
+        <w:rPr>
+          <w:rFonts w:hint="eastAsia"/>
+          <w:sz w:val="21"/>
+        </w:rPr>
+        <w:t>年</w:t>
+      </w:r>
+      <w:r>
+        <w:rPr>
+          <w:rFonts w:hint="eastAsia"/>
+          <w:sz w:val="21"/>
+        </w:rPr>
+        <w:t>9</w:t>
+      </w:r>
+      <w:r>
+        <w:rPr>
+          <w:rFonts w:hint="eastAsia"/>
+          <w:sz w:val="21"/>
+        </w:rPr>
+        <w:t>月</w:t>
+      </w:r>
+      <w:r>
+        <w:rPr>
+          <w:rFonts w:hint="eastAsia"/>
+          <w:sz w:val="21"/>
+        </w:rPr>
+        <w:t>28</w:t>
+      </w:r>
+      <w:r>
+        <w:rPr>
+          <w:rFonts w:hint="eastAsia"/>
+          <w:sz w:val="21"/>
+        </w:rPr>
+        <w:t>日</w:t>
       </w:r>
     </w:p>
     <w:p>
@@ -5087,93 +4336,14 @@
           <w:rFonts w:hint="eastAsia"/>
           <w:sz w:val="21"/>
         </w:rPr>
-        <w:t>项目批准日期：</w:t>
+        <w:t>项目截止日期：</w:t>
       </w:r>
       <w:r>
         <w:rPr>
           <w:rFonts w:hint="eastAsia"/>
           <w:sz w:val="21"/>
         </w:rPr>
-        <w:t>201</w:t>
-      </w:r>
-      <w:r>
-        <w:rPr>
-          <w:rFonts w:hint="eastAsia"/>
-          <w:sz w:val="21"/>
-        </w:rPr>
-        <w:t>7</w:t>
-      </w:r>
-      <w:r>
-        <w:rPr>
-          <w:rFonts w:hint="eastAsia"/>
-          <w:sz w:val="21"/>
-        </w:rPr>
-        <w:t>年</w:t>
-      </w:r>
-      <w:r>
-        <w:rPr>
-          <w:rFonts w:hint="eastAsia"/>
-          <w:sz w:val="21"/>
-        </w:rPr>
-        <w:t>9</w:t>
-      </w:r>
-      <w:r>
-        <w:rPr>
-          <w:rFonts w:hint="eastAsia"/>
-          <w:sz w:val="21"/>
-        </w:rPr>
-        <w:t>月</w:t>
-      </w:r>
-      <w:r>
-        <w:rPr>
-          <w:rFonts w:hint="eastAsia"/>
-          <w:sz w:val="21"/>
-        </w:rPr>
-        <w:t>2</w:t>
-      </w:r>
-      <w:r>
-        <w:rPr>
-          <w:rFonts w:hint="eastAsia"/>
-          <w:sz w:val="21"/>
-        </w:rPr>
-        <w:t>8</w:t>
-      </w:r>
-      <w:r>
-        <w:rPr>
-          <w:rFonts w:hint="eastAsia"/>
-          <w:sz w:val="21"/>
-        </w:rPr>
-        <w:t>日</w:t>
-      </w:r>
-    </w:p>
-    <w:p>
-      <w:pPr>
-        <w:pStyle w:val="aff8"/>
-        <w:ind w:firstLine="420"/>
-        <w:rPr>
-          <w:sz w:val="21"/>
-        </w:rPr>
-      </w:pPr>
-      <w:r>
-        <w:rPr>
-          <w:rFonts w:hint="eastAsia"/>
-          <w:sz w:val="21"/>
-        </w:rPr>
-        <w:t>项目截止日期：</w:t>
-      </w:r>
-      <w:r>
-        <w:rPr>
-          <w:rFonts w:hint="eastAsia"/>
-          <w:sz w:val="21"/>
-        </w:rPr>
-        <w:t>201</w:t>
-      </w:r>
-      <w:r>
-        <w:rPr>
-          <w:rFonts w:hint="eastAsia"/>
-          <w:sz w:val="21"/>
-        </w:rPr>
-        <w:t>7</w:t>
+        <w:t>2017</w:t>
       </w:r>
       <w:r>
         <w:rPr>
@@ -5479,21 +4649,7 @@
                 <w:rFonts w:hint="eastAsia"/>
                 <w:sz w:val="21"/>
               </w:rPr>
-              <w:t>Sep</w:t>
-            </w:r>
-            <w:r>
-              <w:rPr>
-                <w:rFonts w:hint="eastAsia"/>
-                <w:sz w:val="21"/>
-              </w:rPr>
-              <w:t xml:space="preserve"> </w:t>
-            </w:r>
-            <w:r>
-              <w:rPr>
-                <w:rFonts w:hint="eastAsia"/>
-                <w:sz w:val="21"/>
-              </w:rPr>
-              <w:t>28</w:t>
+              <w:t>Sep 28</w:t>
             </w:r>
           </w:p>
         </w:tc>
@@ -5519,28 +4675,7 @@
                 <w:rFonts w:hint="eastAsia"/>
                 <w:sz w:val="21"/>
               </w:rPr>
-              <w:t>提交</w:t>
-            </w:r>
-            <w:r>
-              <w:rPr>
-                <w:rFonts w:hint="eastAsia"/>
-                <w:sz w:val="21"/>
-              </w:rPr>
-              <w:t>《</w:t>
-            </w:r>
-            <w:r>
-              <w:rPr>
-                <w:rFonts w:hint="eastAsia"/>
-                <w:sz w:val="21"/>
-              </w:rPr>
-              <w:t>配置管理计划</w:t>
-            </w:r>
-            <w:r>
-              <w:rPr>
-                <w:rFonts w:hint="eastAsia"/>
-                <w:sz w:val="21"/>
-              </w:rPr>
-              <w:t>》</w:t>
+              <w:t>提交《配置管理计划》</w:t>
             </w:r>
           </w:p>
         </w:tc>
@@ -5588,21 +4723,7 @@
                 <w:rFonts w:hint="eastAsia"/>
                 <w:sz w:val="21"/>
               </w:rPr>
-              <w:t>提交</w:t>
-            </w:r>
-            <w:r>
-              <w:rPr>
-                <w:rFonts w:hint="eastAsia"/>
-                <w:sz w:val="21"/>
-              </w:rPr>
-              <w:t>《</w:t>
-            </w:r>
-            <w:r>
-              <w:rPr>
-                <w:rFonts w:hint="eastAsia"/>
-                <w:sz w:val="21"/>
-              </w:rPr>
-              <w:t>可行性分析报告》</w:t>
+              <w:t>提交《可行性分析报告》</w:t>
             </w:r>
           </w:p>
         </w:tc>
@@ -5624,14 +4745,7 @@
                 <w:rFonts w:hint="eastAsia"/>
                 <w:sz w:val="21"/>
               </w:rPr>
-              <w:t>Oct 1</w:t>
-            </w:r>
-            <w:r>
-              <w:rPr>
-                <w:rFonts w:hint="eastAsia"/>
-                <w:sz w:val="21"/>
-              </w:rPr>
-              <w:t>9</w:t>
+              <w:t>Oct 19</w:t>
             </w:r>
           </w:p>
         </w:tc>
@@ -5657,28 +4771,7 @@
                 <w:rFonts w:hint="eastAsia"/>
                 <w:sz w:val="21"/>
               </w:rPr>
-              <w:t>提交</w:t>
-            </w:r>
-            <w:r>
-              <w:rPr>
-                <w:rFonts w:hint="eastAsia"/>
-                <w:sz w:val="21"/>
-              </w:rPr>
-              <w:t>《</w:t>
-            </w:r>
-            <w:r>
-              <w:rPr>
-                <w:rFonts w:hint="eastAsia"/>
-                <w:sz w:val="21"/>
-              </w:rPr>
-              <w:t>项目总体计划</w:t>
-            </w:r>
-            <w:r>
-              <w:rPr>
-                <w:rFonts w:hint="eastAsia"/>
-                <w:sz w:val="21"/>
-              </w:rPr>
-              <w:t>》</w:t>
+              <w:t>提交《项目总体计划》</w:t>
             </w:r>
           </w:p>
         </w:tc>
@@ -5700,14 +4793,7 @@
                 <w:rFonts w:hint="eastAsia"/>
                 <w:sz w:val="21"/>
               </w:rPr>
-              <w:t>Oct 2</w:t>
-            </w:r>
-            <w:r>
-              <w:rPr>
-                <w:rFonts w:hint="eastAsia"/>
-                <w:sz w:val="21"/>
-              </w:rPr>
-              <w:t>3</w:t>
+              <w:t>Oct 23</w:t>
             </w:r>
           </w:p>
         </w:tc>
@@ -5733,28 +4819,7 @@
                 <w:rFonts w:hint="eastAsia"/>
                 <w:sz w:val="21"/>
               </w:rPr>
-              <w:t>提交</w:t>
-            </w:r>
-            <w:r>
-              <w:rPr>
-                <w:rFonts w:hint="eastAsia"/>
-                <w:sz w:val="21"/>
-              </w:rPr>
-              <w:t>《</w:t>
-            </w:r>
-            <w:r>
-              <w:rPr>
-                <w:rFonts w:hint="eastAsia"/>
-                <w:sz w:val="21"/>
-              </w:rPr>
-              <w:t>项目章程</w:t>
-            </w:r>
-            <w:r>
-              <w:rPr>
-                <w:rFonts w:hint="eastAsia"/>
-                <w:sz w:val="21"/>
-              </w:rPr>
-              <w:t>》</w:t>
+              <w:t>提交《项目章程》</w:t>
             </w:r>
           </w:p>
         </w:tc>
@@ -5802,14 +4867,7 @@
                 <w:rFonts w:hint="eastAsia"/>
                 <w:sz w:val="21"/>
               </w:rPr>
-              <w:t>提交</w:t>
-            </w:r>
-            <w:r>
-              <w:rPr>
-                <w:rFonts w:hint="eastAsia"/>
-                <w:sz w:val="21"/>
-              </w:rPr>
-              <w:t>《</w:t>
+              <w:t>提交《</w:t>
             </w:r>
             <w:r>
               <w:rPr>
@@ -5823,14 +4881,7 @@
                 <w:rFonts w:hint="eastAsia"/>
                 <w:sz w:val="21"/>
               </w:rPr>
-              <w:t>计划</w:t>
-            </w:r>
-            <w:r>
-              <w:rPr>
-                <w:rFonts w:hint="eastAsia"/>
-                <w:sz w:val="21"/>
-              </w:rPr>
-              <w:t>》</w:t>
+              <w:t>计划》</w:t>
             </w:r>
           </w:p>
         </w:tc>
@@ -5878,28 +4929,7 @@
                 <w:rFonts w:hint="eastAsia"/>
                 <w:sz w:val="21"/>
               </w:rPr>
-              <w:t>提交</w:t>
-            </w:r>
-            <w:r>
-              <w:rPr>
-                <w:rFonts w:hint="eastAsia"/>
-                <w:sz w:val="21"/>
-              </w:rPr>
-              <w:t>《</w:t>
-            </w:r>
-            <w:r>
-              <w:rPr>
-                <w:rFonts w:hint="eastAsia"/>
-                <w:sz w:val="21"/>
-              </w:rPr>
-              <w:t>风险和问题跟踪表</w:t>
-            </w:r>
-            <w:r>
-              <w:rPr>
-                <w:rFonts w:hint="eastAsia"/>
-                <w:sz w:val="21"/>
-              </w:rPr>
-              <w:t>》</w:t>
+              <w:t>提交《风险和问题跟踪表》</w:t>
             </w:r>
           </w:p>
         </w:tc>
@@ -5947,21 +4977,7 @@
                 <w:rFonts w:hint="eastAsia"/>
                 <w:sz w:val="21"/>
               </w:rPr>
-              <w:t>提交</w:t>
-            </w:r>
-            <w:r>
-              <w:rPr>
-                <w:rFonts w:hint="eastAsia"/>
-                <w:sz w:val="21"/>
-              </w:rPr>
-              <w:t>《</w:t>
-            </w:r>
-            <w:r>
-              <w:rPr>
-                <w:rFonts w:hint="eastAsia"/>
-                <w:sz w:val="21"/>
-              </w:rPr>
-              <w:t>开发过程</w:t>
+              <w:t>提交《开发过程</w:t>
             </w:r>
             <w:r>
               <w:rPr>
@@ -6023,21 +5039,7 @@
                 <w:rFonts w:hint="eastAsia"/>
                 <w:sz w:val="21"/>
               </w:rPr>
-              <w:t>提交</w:t>
-            </w:r>
-            <w:r>
-              <w:rPr>
-                <w:rFonts w:hint="eastAsia"/>
-                <w:sz w:val="21"/>
-              </w:rPr>
-              <w:t>《</w:t>
-            </w:r>
-            <w:r>
-              <w:rPr>
-                <w:rFonts w:hint="eastAsia"/>
-                <w:sz w:val="21"/>
-              </w:rPr>
-              <w:t>需求获取文档》</w:t>
+              <w:t>提交《需求获取文档》</w:t>
             </w:r>
           </w:p>
         </w:tc>
@@ -6059,21 +5061,7 @@
                 <w:rFonts w:hint="eastAsia"/>
                 <w:sz w:val="21"/>
               </w:rPr>
-              <w:t>Nov</w:t>
-            </w:r>
-            <w:r>
-              <w:rPr>
-                <w:rFonts w:hint="eastAsia"/>
-                <w:sz w:val="21"/>
-              </w:rPr>
-              <w:t xml:space="preserve"> </w:t>
-            </w:r>
-            <w:r>
-              <w:rPr>
-                <w:rFonts w:hint="eastAsia"/>
-                <w:sz w:val="21"/>
-              </w:rPr>
-              <w:t>3</w:t>
+              <w:t>Nov 3</w:t>
             </w:r>
           </w:p>
         </w:tc>
@@ -6099,21 +5087,7 @@
                 <w:rFonts w:hint="eastAsia"/>
                 <w:sz w:val="21"/>
               </w:rPr>
-              <w:t>提交</w:t>
-            </w:r>
-            <w:r>
-              <w:rPr>
-                <w:rFonts w:hint="eastAsia"/>
-                <w:sz w:val="21"/>
-              </w:rPr>
-              <w:t>《需求</w:t>
-            </w:r>
-            <w:r>
-              <w:rPr>
-                <w:rFonts w:hint="eastAsia"/>
-                <w:sz w:val="21"/>
-              </w:rPr>
-              <w:t>文档及分类》</w:t>
+              <w:t>提交《需求文档及分类》</w:t>
             </w:r>
           </w:p>
         </w:tc>
@@ -6161,21 +5135,7 @@
                 <w:rFonts w:hint="eastAsia"/>
                 <w:sz w:val="21"/>
               </w:rPr>
-              <w:t>提交</w:t>
-            </w:r>
-            <w:r>
-              <w:rPr>
-                <w:rFonts w:hint="eastAsia"/>
-                <w:sz w:val="21"/>
-              </w:rPr>
-              <w:t>《</w:t>
-            </w:r>
-            <w:r>
-              <w:rPr>
-                <w:rFonts w:hint="eastAsia"/>
-                <w:sz w:val="21"/>
-              </w:rPr>
-              <w:t>需求变更文档》</w:t>
+              <w:t>提交《需求变更文档》</w:t>
             </w:r>
           </w:p>
         </w:tc>
@@ -6223,21 +5183,7 @@
                 <w:rFonts w:hint="eastAsia"/>
                 <w:sz w:val="21"/>
               </w:rPr>
-              <w:t>提交</w:t>
-            </w:r>
-            <w:r>
-              <w:rPr>
-                <w:rFonts w:hint="eastAsia"/>
-                <w:sz w:val="21"/>
-              </w:rPr>
-              <w:t>《</w:t>
-            </w:r>
-            <w:r>
-              <w:rPr>
-                <w:rFonts w:hint="eastAsia"/>
-                <w:sz w:val="21"/>
-              </w:rPr>
-              <w:t>需求管理文件》</w:t>
+              <w:t>提交《需求管理文件》</w:t>
             </w:r>
           </w:p>
         </w:tc>
@@ -6285,21 +5231,7 @@
                 <w:rFonts w:hint="eastAsia"/>
                 <w:sz w:val="21"/>
               </w:rPr>
-              <w:t>提交</w:t>
-            </w:r>
-            <w:r>
-              <w:rPr>
-                <w:rFonts w:hint="eastAsia"/>
-                <w:sz w:val="21"/>
-              </w:rPr>
-              <w:t>《</w:t>
-            </w:r>
-            <w:r>
-              <w:rPr>
-                <w:rFonts w:hint="eastAsia"/>
-                <w:sz w:val="21"/>
-              </w:rPr>
-              <w:t>需求过程改动行动计划》</w:t>
+              <w:t>提交《需求过程改动行动计划》</w:t>
             </w:r>
           </w:p>
         </w:tc>
@@ -6347,21 +5279,7 @@
                 <w:rFonts w:hint="eastAsia"/>
                 <w:sz w:val="21"/>
               </w:rPr>
-              <w:t>提交</w:t>
-            </w:r>
-            <w:r>
-              <w:rPr>
-                <w:rFonts w:hint="eastAsia"/>
-                <w:sz w:val="21"/>
-              </w:rPr>
-              <w:t>《</w:t>
-            </w:r>
-            <w:r>
-              <w:rPr>
-                <w:rFonts w:hint="eastAsia"/>
-                <w:sz w:val="21"/>
-              </w:rPr>
-              <w:t>系统设计与实现计划》</w:t>
+              <w:t>提交《系统设计与实现计划》</w:t>
             </w:r>
           </w:p>
         </w:tc>
@@ -6409,21 +5327,7 @@
                 <w:rFonts w:hint="eastAsia"/>
                 <w:sz w:val="21"/>
               </w:rPr>
-              <w:t>提交</w:t>
-            </w:r>
-            <w:r>
-              <w:rPr>
-                <w:rFonts w:hint="eastAsia"/>
-                <w:sz w:val="21"/>
-              </w:rPr>
-              <w:t>《</w:t>
-            </w:r>
-            <w:r>
-              <w:rPr>
-                <w:rFonts w:hint="eastAsia"/>
-                <w:sz w:val="21"/>
-              </w:rPr>
-              <w:t>变更控制及影响说明》</w:t>
+              <w:t>提交《变更控制及影响说明》</w:t>
             </w:r>
           </w:p>
         </w:tc>
@@ -6471,21 +5375,7 @@
                 <w:rFonts w:hint="eastAsia"/>
                 <w:sz w:val="21"/>
               </w:rPr>
-              <w:t>提交</w:t>
-            </w:r>
-            <w:r>
-              <w:rPr>
-                <w:rFonts w:hint="eastAsia"/>
-                <w:sz w:val="21"/>
-              </w:rPr>
-              <w:t>《</w:t>
-            </w:r>
-            <w:r>
-              <w:rPr>
-                <w:rFonts w:hint="eastAsia"/>
-                <w:sz w:val="21"/>
-              </w:rPr>
-              <w:t>系统测试计划》</w:t>
+              <w:t>提交《系统测试计划》</w:t>
             </w:r>
           </w:p>
         </w:tc>
@@ -7765,23 +6655,47 @@
           <w:sz w:val="21"/>
           <w:szCs w:val="21"/>
         </w:rPr>
-        <w:t>开发者人数：</w:t>
-      </w:r>
+        <w:t>开发者人数：5人</w:t>
+      </w:r>
+    </w:p>
+    <w:p>
+      <w:pPr>
+        <w:pStyle w:val="a1"/>
+        <w:spacing w:line="300" w:lineRule="auto"/>
+        <w:ind w:firstLineChars="0" w:firstLine="0"/>
+        <w:rPr>
+          <w:rFonts w:ascii="宋体" w:hAnsi="宋体"/>
+          <w:sz w:val="21"/>
+          <w:szCs w:val="21"/>
+        </w:rPr>
+      </w:pPr>
       <w:r>
         <w:rPr>
           <w:rFonts w:ascii="宋体" w:hAnsi="宋体" w:hint="eastAsia"/>
           <w:sz w:val="21"/>
           <w:szCs w:val="21"/>
         </w:rPr>
-        <w:t>5</w:t>
-      </w:r>
+        <w:t>开发时间：3个月</w:t>
+      </w:r>
+    </w:p>
+    <w:p>
+      <w:pPr>
+        <w:pStyle w:val="a1"/>
+        <w:spacing w:line="300" w:lineRule="auto"/>
+        <w:ind w:firstLineChars="0" w:firstLine="0"/>
+        <w:rPr>
+          <w:rFonts w:ascii="宋体" w:hAnsi="宋体"/>
+          <w:sz w:val="21"/>
+          <w:szCs w:val="21"/>
+        </w:rPr>
+      </w:pPr>
       <w:r>
         <w:rPr>
           <w:rFonts w:ascii="宋体" w:hAnsi="宋体" w:hint="eastAsia"/>
           <w:sz w:val="21"/>
           <w:szCs w:val="21"/>
         </w:rPr>
-        <w:t>人</w:t>
+        <w:t>需求工程经费预算：</w:t>
       </w:r>
     </w:p>
     <w:p>
@@ -7801,79 +6715,7 @@
           <w:sz w:val="21"/>
           <w:szCs w:val="21"/>
         </w:rPr>
-        <w:t>开发时间：</w:t>
-      </w:r>
-      <w:r>
-        <w:rPr>
-          <w:rFonts w:ascii="宋体" w:hAnsi="宋体" w:hint="eastAsia"/>
-          <w:sz w:val="21"/>
-          <w:szCs w:val="21"/>
-        </w:rPr>
-        <w:t>3</w:t>
-      </w:r>
-      <w:r>
-        <w:rPr>
-          <w:rFonts w:ascii="宋体" w:hAnsi="宋体" w:hint="eastAsia"/>
-          <w:sz w:val="21"/>
-          <w:szCs w:val="21"/>
-        </w:rPr>
-        <w:t>个月</w:t>
-      </w:r>
-    </w:p>
-    <w:p>
-      <w:pPr>
-        <w:pStyle w:val="a1"/>
-        <w:spacing w:line="300" w:lineRule="auto"/>
-        <w:ind w:firstLineChars="0" w:firstLine="0"/>
-        <w:rPr>
-          <w:rFonts w:ascii="宋体" w:hAnsi="宋体"/>
-          <w:sz w:val="21"/>
-          <w:szCs w:val="21"/>
-        </w:rPr>
-      </w:pPr>
-      <w:r>
-        <w:rPr>
-          <w:rFonts w:ascii="宋体" w:hAnsi="宋体" w:hint="eastAsia"/>
-          <w:sz w:val="21"/>
-          <w:szCs w:val="21"/>
-        </w:rPr>
-        <w:t>需求工程经费预算：</w:t>
-      </w:r>
-    </w:p>
-    <w:p>
-      <w:pPr>
-        <w:pStyle w:val="a1"/>
-        <w:spacing w:line="300" w:lineRule="auto"/>
-        <w:ind w:firstLineChars="0" w:firstLine="0"/>
-        <w:rPr>
-          <w:rFonts w:ascii="宋体" w:hAnsi="宋体"/>
-          <w:sz w:val="21"/>
-          <w:szCs w:val="21"/>
-        </w:rPr>
-      </w:pPr>
-      <w:r>
-        <w:rPr>
-          <w:rFonts w:ascii="宋体" w:hAnsi="宋体" w:hint="eastAsia"/>
-          <w:sz w:val="21"/>
-          <w:szCs w:val="21"/>
-        </w:rPr>
-        <w:t>按照</w:t>
-      </w:r>
-      <w:r>
-        <w:rPr>
-          <w:rFonts w:ascii="宋体" w:hAnsi="宋体" w:hint="eastAsia"/>
-          <w:sz w:val="21"/>
-          <w:szCs w:val="21"/>
-        </w:rPr>
-        <w:t>30.97</w:t>
-      </w:r>
-      <w:r>
-        <w:rPr>
-          <w:rFonts w:ascii="宋体" w:hAnsi="宋体" w:hint="eastAsia"/>
-          <w:sz w:val="21"/>
-          <w:szCs w:val="21"/>
-        </w:rPr>
-        <w:t>元每人每小时计算，得出每月预算经费：</w:t>
+        <w:t>按照30.97元每人每小时计算，得出每月预算经费：</w:t>
       </w:r>
     </w:p>
     <w:p>
@@ -8031,15 +6873,7 @@
           <w:sz w:val="32"/>
           <w:szCs w:val="32"/>
         </w:rPr>
-        <w:t>客户</w:t>
-      </w:r>
-      <w:r>
-        <w:rPr>
-          <w:rFonts w:hint="eastAsia"/>
-          <w:sz w:val="32"/>
-          <w:szCs w:val="32"/>
-        </w:rPr>
-        <w:t>需求</w:t>
+        <w:t>客户需求</w:t>
       </w:r>
       <w:bookmarkEnd w:id="25"/>
     </w:p>
@@ -8068,31 +6902,7 @@
           <w:szCs w:val="24"/>
           <w:lang w:val="zh-CN"/>
         </w:rPr>
-        <w:t>网站上要有系统的课程介绍包括项目管理</w:t>
-      </w:r>
-      <w:r>
-        <w:rPr>
-          <w:rFonts w:asciiTheme="minorEastAsia" w:eastAsiaTheme="minorEastAsia" w:hAnsiTheme="minorEastAsia" w:cstheme="minorEastAsia" w:hint="eastAsia"/>
-          <w:szCs w:val="24"/>
-          <w:lang w:val="zh-CN"/>
-        </w:rPr>
-        <w:t>,</w:t>
-      </w:r>
-      <w:r>
-        <w:rPr>
-          <w:rFonts w:asciiTheme="minorEastAsia" w:eastAsiaTheme="minorEastAsia" w:hAnsiTheme="minorEastAsia" w:cstheme="minorEastAsia" w:hint="eastAsia"/>
-          <w:szCs w:val="24"/>
-          <w:lang w:val="zh-CN"/>
-        </w:rPr>
-        <w:t>需求工程等几门课的课时安排、教学计划、使用教材、国际国内背景、考核方式、和学生选这门课所需要的知识背景，以及大作业的介绍。并可以在以后增加另外课程的时候可以定制</w:t>
-      </w:r>
-      <w:r>
-        <w:rPr>
-          <w:rFonts w:asciiTheme="minorEastAsia" w:eastAsiaTheme="minorEastAsia" w:hAnsiTheme="minorEastAsia" w:cstheme="minorEastAsia" w:hint="eastAsia"/>
-          <w:szCs w:val="24"/>
-          <w:lang w:val="zh-CN"/>
-        </w:rPr>
-        <w:t>.</w:t>
+        <w:t>网站上要有系统的课程介绍包括项目管理,需求工程等几门课的课时安排、教学计划、使用教材、国际国内背景、考核方式、和学生选这门课所需要的知识背景，以及大作业的介绍。并可以在以后增加另外课程的时候可以定制.</w:t>
       </w:r>
     </w:p>
     <w:p>
@@ -8120,23 +6930,7 @@
           <w:szCs w:val="24"/>
           <w:lang w:val="zh-CN"/>
         </w:rPr>
-        <w:t>网站要有教师介绍，对任课老师的以往教学、科研成果，及其教学风格，出版书</w:t>
-      </w:r>
-      <w:r>
-        <w:rPr>
-          <w:rFonts w:asciiTheme="minorEastAsia" w:eastAsiaTheme="minorEastAsia" w:hAnsiTheme="minorEastAsia" w:cstheme="minorEastAsia" w:hint="eastAsia"/>
-          <w:szCs w:val="24"/>
-          <w:lang w:val="zh-CN"/>
-        </w:rPr>
-        <w:t xml:space="preserve"> </w:t>
-      </w:r>
-      <w:r>
-        <w:rPr>
-          <w:rFonts w:asciiTheme="minorEastAsia" w:eastAsiaTheme="minorEastAsia" w:hAnsiTheme="minorEastAsia" w:cstheme="minorEastAsia" w:hint="eastAsia"/>
-          <w:szCs w:val="24"/>
-          <w:lang w:val="zh-CN"/>
-        </w:rPr>
-        <w:t>籍，所获荣誉的详细介绍</w:t>
+        <w:t>网站要有教师介绍，对任课老师的以往教学、科研成果，及其教学风格，出版书 籍，所获荣誉的详细介绍</w:t>
       </w:r>
     </w:p>
     <w:p>
@@ -8164,15 +6958,7 @@
           <w:szCs w:val="24"/>
           <w:lang w:val="zh-CN"/>
         </w:rPr>
-        <w:t xml:space="preserve"> </w:t>
-      </w:r>
-      <w:r>
-        <w:rPr>
-          <w:rFonts w:asciiTheme="minorEastAsia" w:eastAsiaTheme="minorEastAsia" w:hAnsiTheme="minorEastAsia" w:cstheme="minorEastAsia" w:hint="eastAsia"/>
-          <w:szCs w:val="24"/>
-          <w:lang w:val="zh-CN"/>
-        </w:rPr>
-        <w:t>课件、模板、参考资料、以往优秀作业、教学视频、音频资料下载，可以及时更新。本班老师同学可以通过账号下载，其他用户可以在线浏览简化版课件。</w:t>
+        <w:t xml:space="preserve"> 课件、模板、参考资料、以往优秀作业、教学视频、音频资料下载，可以及时更新。本班老师同学可以通过账号下载，其他用户可以在线浏览简化版课件。</w:t>
       </w:r>
     </w:p>
     <w:p>
@@ -8328,63 +7114,7 @@
           <w:szCs w:val="24"/>
           <w:lang w:val="zh-CN"/>
         </w:rPr>
-        <w:t>提供专门的作业点评</w:t>
-      </w:r>
-      <w:r>
-        <w:rPr>
-          <w:rFonts w:asciiTheme="minorEastAsia" w:eastAsiaTheme="minorEastAsia" w:hAnsiTheme="minorEastAsia" w:cstheme="minorEastAsia" w:hint="eastAsia"/>
-          <w:szCs w:val="24"/>
-          <w:lang w:val="zh-CN"/>
-        </w:rPr>
-        <w:t>,</w:t>
-      </w:r>
-      <w:r>
-        <w:rPr>
-          <w:rFonts w:asciiTheme="minorEastAsia" w:eastAsiaTheme="minorEastAsia" w:hAnsiTheme="minorEastAsia" w:cstheme="minorEastAsia" w:hint="eastAsia"/>
-          <w:szCs w:val="24"/>
-          <w:lang w:val="zh-CN"/>
-        </w:rPr>
-        <w:t>作业完成情况跟踪的功能</w:t>
-      </w:r>
-      <w:r>
-        <w:rPr>
-          <w:rFonts w:asciiTheme="minorEastAsia" w:eastAsiaTheme="minorEastAsia" w:hAnsiTheme="minorEastAsia" w:cstheme="minorEastAsia" w:hint="eastAsia"/>
-          <w:szCs w:val="24"/>
-          <w:lang w:val="zh-CN"/>
-        </w:rPr>
-        <w:t>,</w:t>
-      </w:r>
-      <w:r>
-        <w:rPr>
-          <w:rFonts w:asciiTheme="minorEastAsia" w:eastAsiaTheme="minorEastAsia" w:hAnsiTheme="minorEastAsia" w:cstheme="minorEastAsia" w:hint="eastAsia"/>
-          <w:szCs w:val="24"/>
-          <w:lang w:val="zh-CN"/>
-        </w:rPr>
-        <w:t>对学生的作业</w:t>
-      </w:r>
-      <w:r>
-        <w:rPr>
-          <w:rFonts w:asciiTheme="minorEastAsia" w:eastAsiaTheme="minorEastAsia" w:hAnsiTheme="minorEastAsia" w:cstheme="minorEastAsia" w:hint="eastAsia"/>
-          <w:szCs w:val="24"/>
-          <w:lang w:val="zh-CN"/>
-        </w:rPr>
-        <w:t>,</w:t>
-      </w:r>
-      <w:r>
-        <w:rPr>
-          <w:rFonts w:asciiTheme="minorEastAsia" w:eastAsiaTheme="minorEastAsia" w:hAnsiTheme="minorEastAsia" w:cstheme="minorEastAsia" w:hint="eastAsia"/>
-          <w:szCs w:val="24"/>
-          <w:lang w:val="zh-CN"/>
-        </w:rPr>
-        <w:t>和课后作业讨论进行点评</w:t>
-      </w:r>
-      <w:r>
-        <w:rPr>
-          <w:rFonts w:asciiTheme="minorEastAsia" w:eastAsiaTheme="minorEastAsia" w:hAnsiTheme="minorEastAsia" w:cstheme="minorEastAsia" w:hint="eastAsia"/>
-          <w:szCs w:val="24"/>
-          <w:lang w:val="zh-CN"/>
-        </w:rPr>
-        <w:t>.</w:t>
+        <w:t>提供专门的作业点评,作业完成情况跟踪的功能,对学生的作业,和课后作业讨论进行点评.</w:t>
       </w:r>
     </w:p>
     <w:p>
@@ -8490,35 +7220,7 @@
           <w:rFonts w:ascii="宋体" w:hAnsi="宋体" w:hint="eastAsia"/>
           <w:szCs w:val="24"/>
         </w:rPr>
-        <w:t>对友情连接</w:t>
-      </w:r>
-      <w:r>
-        <w:rPr>
-          <w:rFonts w:ascii="宋体" w:hAnsi="宋体" w:hint="eastAsia"/>
-          <w:szCs w:val="24"/>
-        </w:rPr>
-        <w:t>(</w:t>
-      </w:r>
-      <w:r>
-        <w:rPr>
-          <w:rFonts w:ascii="宋体" w:hAnsi="宋体" w:hint="eastAsia"/>
-          <w:szCs w:val="24"/>
-        </w:rPr>
-        <w:t>如网上选课主页</w:t>
-      </w:r>
-      <w:r>
-        <w:rPr>
-          <w:rFonts w:ascii="宋体" w:hAnsi="宋体" w:hint="eastAsia"/>
-          <w:szCs w:val="24"/>
-        </w:rPr>
-        <w:t>)</w:t>
-      </w:r>
-      <w:r>
-        <w:rPr>
-          <w:rFonts w:ascii="宋体" w:hAnsi="宋体" w:hint="eastAsia"/>
-          <w:szCs w:val="24"/>
-        </w:rPr>
-        <w:t>的实时更新。</w:t>
+        <w:t>对友情连接(如网上选课主页)的实时更新。</w:t>
       </w:r>
     </w:p>
     <w:p>
@@ -8633,70 +7335,7 @@
           <w:rFonts w:ascii="宋体" w:hAnsi="Arial" w:hint="eastAsia"/>
           <w:lang w:val="zh-CN"/>
         </w:rPr>
-        <w:t>能下载老师提供的</w:t>
-      </w:r>
-      <w:r>
-        <w:rPr>
-          <w:rFonts w:ascii="宋体" w:hAnsi="Arial" w:hint="eastAsia"/>
-          <w:lang w:val="zh-CN"/>
-        </w:rPr>
-        <w:t>参考资料</w:t>
-      </w:r>
-      <w:r>
-        <w:rPr>
-          <w:rFonts w:ascii="宋体" w:hAnsi="Arial" w:hint="eastAsia"/>
-          <w:lang w:val="zh-CN"/>
-        </w:rPr>
-        <w:t>(</w:t>
-      </w:r>
-      <w:r>
-        <w:rPr>
-          <w:rFonts w:ascii="宋体" w:hAnsi="Arial" w:hint="eastAsia"/>
-          <w:lang w:val="zh-CN"/>
-        </w:rPr>
-        <w:t>含电子教材、历年试卷、补课资料，以及老师的教学交流文章</w:t>
-      </w:r>
-      <w:r>
-        <w:rPr>
-          <w:rFonts w:ascii="宋体" w:hAnsi="Arial" w:hint="eastAsia"/>
-          <w:lang w:val="zh-CN"/>
-        </w:rPr>
-        <w:t>)</w:t>
-      </w:r>
-      <w:r>
-        <w:rPr>
-          <w:rFonts w:ascii="宋体" w:hAnsi="Arial" w:hint="eastAsia"/>
-          <w:lang w:val="zh-CN"/>
-        </w:rPr>
-        <w:t>并且网站能及时更新这些资料。下载的速度能够得到保证：要求同时可容纳</w:t>
-      </w:r>
-      <w:r>
-        <w:rPr>
-          <w:rFonts w:ascii="宋体" w:hAnsi="Arial" w:hint="eastAsia"/>
-          <w:lang w:val="zh-CN"/>
-        </w:rPr>
-        <w:t>10</w:t>
-      </w:r>
-      <w:r>
-        <w:rPr>
-          <w:rFonts w:ascii="宋体" w:hAnsi="Arial" w:hint="eastAsia"/>
-          <w:lang w:val="zh-CN"/>
-        </w:rPr>
-        <w:t>人下载，并且人均速度能达到</w:t>
-      </w:r>
-      <w:r>
-        <w:rPr>
-          <w:rFonts w:ascii="宋体" w:hAnsi="Arial" w:hint="eastAsia"/>
-          <w:lang w:val="zh-CN"/>
-        </w:rPr>
-        <w:t>50kb/s</w:t>
-      </w:r>
-      <w:r>
-        <w:rPr>
-          <w:rFonts w:ascii="宋体" w:hAnsi="Arial" w:hint="eastAsia"/>
-          <w:lang w:val="zh-CN"/>
-        </w:rPr>
-        <w:t>。</w:t>
+        <w:t>能下载老师提供的参考资料(含电子教材、历年试卷、补课资料，以及老师的教学交流文章)并且网站能及时更新这些资料。下载的速度能够得到保证：要求同时可容纳10人下载，并且人均速度能达到50kb/s。</w:t>
       </w:r>
     </w:p>
     <w:p>
@@ -8722,35 +7361,7 @@
           <w:rFonts w:ascii="宋体" w:hAnsi="Arial" w:hint="eastAsia"/>
           <w:lang w:val="zh-CN"/>
         </w:rPr>
-        <w:t>能及时看到老师的通知</w:t>
-      </w:r>
-      <w:r>
-        <w:rPr>
-          <w:rFonts w:ascii="宋体" w:hAnsi="Arial" w:hint="eastAsia"/>
-          <w:lang w:val="zh-CN"/>
-        </w:rPr>
-        <w:t>(</w:t>
-      </w:r>
-      <w:r>
-        <w:rPr>
-          <w:rFonts w:ascii="宋体" w:hAnsi="Arial" w:hint="eastAsia"/>
-          <w:lang w:val="zh-CN"/>
-        </w:rPr>
-        <w:t>含课程相关通知及作业点评</w:t>
-      </w:r>
-      <w:r>
-        <w:rPr>
-          <w:rFonts w:ascii="宋体" w:hAnsi="Arial" w:hint="eastAsia"/>
-          <w:lang w:val="zh-CN"/>
-        </w:rPr>
-        <w:t>)</w:t>
-      </w:r>
-      <w:r>
-        <w:rPr>
-          <w:rFonts w:ascii="宋体" w:hAnsi="Arial" w:hint="eastAsia"/>
-          <w:lang w:val="zh-CN"/>
-        </w:rPr>
-        <w:t>。</w:t>
+        <w:t>能及时看到老师的通知(含课程相关通知及作业点评)。</w:t>
       </w:r>
     </w:p>
     <w:p>
@@ -8802,37 +7413,23 @@
           <w:rFonts w:ascii="宋体" w:hAnsi="Arial" w:hint="eastAsia"/>
           <w:lang w:val="zh-CN"/>
         </w:rPr>
-        <w:t>网站界面要求简洁大方，有网站导航、相关链接</w:t>
-      </w:r>
+        <w:t>网站界面要求简洁大方，有网站导航、相关链接(</w:t>
+      </w:r>
+      <w:proofErr w:type="gramStart"/>
       <w:r>
         <w:rPr>
           <w:rFonts w:ascii="宋体" w:hAnsi="Arial" w:hint="eastAsia"/>
           <w:lang w:val="zh-CN"/>
         </w:rPr>
-        <w:t>(</w:t>
-      </w:r>
-      <w:proofErr w:type="gramStart"/>
+        <w:t>含学校</w:t>
+      </w:r>
+      <w:proofErr w:type="gramEnd"/>
       <w:r>
         <w:rPr>
           <w:rFonts w:ascii="宋体" w:hAnsi="Arial" w:hint="eastAsia"/>
           <w:lang w:val="zh-CN"/>
         </w:rPr>
-        <w:t>含学校</w:t>
-      </w:r>
-      <w:proofErr w:type="gramEnd"/>
-      <w:r>
-        <w:rPr>
-          <w:rFonts w:ascii="宋体" w:hAnsi="Arial" w:hint="eastAsia"/>
-          <w:lang w:val="zh-CN"/>
-        </w:rPr>
-        <w:t>选课系统、学院网页、需求相关主题网站</w:t>
-      </w:r>
-      <w:r>
-        <w:rPr>
-          <w:rFonts w:ascii="宋体" w:hAnsi="Arial" w:hint="eastAsia"/>
-          <w:lang w:val="zh-CN"/>
-        </w:rPr>
-        <w:t>)</w:t>
+        <w:t>选课系统、学院网页、需求相关主题网站)</w:t>
       </w:r>
     </w:p>
     <w:p>
@@ -8884,42 +7481,7 @@
           <w:rFonts w:ascii="宋体" w:hAnsi="Arial" w:hint="eastAsia"/>
           <w:lang w:val="zh-CN"/>
         </w:rPr>
-        <w:t>网站能提供让分组的各个团队能有团队内部的交流工具</w:t>
-      </w:r>
-      <w:r>
-        <w:rPr>
-          <w:rFonts w:ascii="宋体" w:hAnsi="Arial" w:hint="eastAsia"/>
-          <w:lang w:val="zh-CN"/>
-        </w:rPr>
-        <w:t>(</w:t>
-      </w:r>
-      <w:r>
-        <w:rPr>
-          <w:rFonts w:ascii="宋体" w:hAnsi="Arial" w:hint="eastAsia"/>
-          <w:lang w:val="zh-CN"/>
-        </w:rPr>
-        <w:t>如论坛，不同团队可以申请认证板</w:t>
-      </w:r>
-      <w:r>
-        <w:rPr>
-          <w:rFonts w:ascii="宋体" w:hAnsi="Arial" w:hint="eastAsia"/>
-          <w:lang w:val="zh-CN"/>
-        </w:rPr>
-        <w:t>块，非团队成员不能浏览使用，但希望教师可以进入各个板块进行一定的指导，而网站管理人员也可管理认证板块</w:t>
-      </w:r>
-      <w:r>
-        <w:rPr>
-          <w:rFonts w:ascii="宋体" w:hAnsi="Arial" w:hint="eastAsia"/>
-          <w:lang w:val="zh-CN"/>
-        </w:rPr>
-        <w:t>)</w:t>
-      </w:r>
-      <w:r>
-        <w:rPr>
-          <w:rFonts w:ascii="宋体" w:hAnsi="Arial" w:hint="eastAsia"/>
-          <w:lang w:val="zh-CN"/>
-        </w:rPr>
-        <w:t>。</w:t>
+        <w:t>网站能提供让分组的各个团队能有团队内部的交流工具(如论坛，不同团队可以申请认证板块，非团队成员不能浏览使用，但希望教师可以进入各个板块进行一定的指导，而网站管理人员也可管理认证板块)。</w:t>
       </w:r>
     </w:p>
     <w:p>
@@ -8945,28 +7507,7 @@
           <w:rFonts w:ascii="宋体" w:hAnsi="Arial" w:hint="eastAsia"/>
           <w:lang w:val="zh-CN"/>
         </w:rPr>
-        <w:t>网站能提供一定资料共享功能</w:t>
-      </w:r>
-      <w:r>
-        <w:rPr>
-          <w:rFonts w:ascii="宋体" w:hAnsi="Arial" w:hint="eastAsia"/>
-          <w:lang w:val="zh-CN"/>
-        </w:rPr>
-        <w:t>(</w:t>
-      </w:r>
-      <w:r>
-        <w:rPr>
-          <w:rFonts w:ascii="宋体" w:hAnsi="Arial" w:hint="eastAsia"/>
-          <w:lang w:val="zh-CN"/>
-        </w:rPr>
-        <w:t>如论坛有上传下载附件功能、但对附件大小有限制，不得大于</w:t>
-      </w:r>
-      <w:r>
-        <w:rPr>
-          <w:rFonts w:ascii="宋体" w:hAnsi="Arial" w:hint="eastAsia"/>
-          <w:lang w:val="zh-CN"/>
-        </w:rPr>
-        <w:t>2M)</w:t>
+        <w:t>网站能提供一定资料共享功能(如论坛有上传下载附件功能、但对附件大小有限制，不得大于2M)</w:t>
       </w:r>
     </w:p>
     <w:p>
@@ -8992,35 +7533,7 @@
           <w:rFonts w:ascii="宋体" w:hAnsi="Arial" w:hint="eastAsia"/>
           <w:lang w:val="zh-CN"/>
         </w:rPr>
-        <w:t>网站能较醒目地提供教师的联系方式</w:t>
-      </w:r>
-      <w:r>
-        <w:rPr>
-          <w:rFonts w:ascii="宋体" w:hAnsi="Arial" w:hint="eastAsia"/>
-          <w:lang w:val="zh-CN"/>
-        </w:rPr>
-        <w:t xml:space="preserve"> (</w:t>
-      </w:r>
-      <w:r>
-        <w:rPr>
-          <w:rFonts w:ascii="宋体" w:hAnsi="Arial" w:hint="eastAsia"/>
-          <w:lang w:val="zh-CN"/>
-        </w:rPr>
-        <w:t>尽量详细</w:t>
-      </w:r>
-      <w:r>
-        <w:rPr>
-          <w:rFonts w:ascii="宋体" w:hAnsi="Arial" w:hint="eastAsia"/>
-          <w:lang w:val="zh-CN"/>
-        </w:rPr>
-        <w:t>)</w:t>
-      </w:r>
-      <w:r>
-        <w:rPr>
-          <w:rFonts w:ascii="宋体" w:hAnsi="Arial" w:hint="eastAsia"/>
-          <w:lang w:val="zh-CN"/>
-        </w:rPr>
-        <w:t>。</w:t>
+        <w:t>网站能较醒目地提供教师的联系方式 (尽量详细)。</w:t>
       </w:r>
     </w:p>
     <w:p>
@@ -9127,77 +7640,7 @@
           <w:rFonts w:ascii="宋体" w:hAnsi="宋体" w:hint="eastAsia"/>
           <w:szCs w:val="24"/>
         </w:rPr>
-        <w:t>能看到老师提供的参考资料</w:t>
-      </w:r>
-      <w:r>
-        <w:rPr>
-          <w:rFonts w:ascii="宋体" w:hAnsi="宋体" w:hint="eastAsia"/>
-          <w:szCs w:val="24"/>
-        </w:rPr>
-        <w:t>(</w:t>
-      </w:r>
-      <w:r>
-        <w:rPr>
-          <w:rFonts w:ascii="宋体" w:hAnsi="宋体" w:hint="eastAsia"/>
-          <w:szCs w:val="24"/>
-        </w:rPr>
-        <w:t>含电子教材、历年试卷、补课资料</w:t>
-      </w:r>
-      <w:r>
-        <w:rPr>
-          <w:rFonts w:ascii="宋体" w:hAnsi="宋体" w:hint="eastAsia"/>
-          <w:szCs w:val="24"/>
-        </w:rPr>
-        <w:t>,</w:t>
-      </w:r>
-      <w:r>
-        <w:rPr>
-          <w:rFonts w:ascii="宋体" w:hAnsi="宋体" w:hint="eastAsia"/>
-          <w:szCs w:val="24"/>
-        </w:rPr>
-        <w:t>以及老师的教学交流文章</w:t>
-      </w:r>
-      <w:r>
-        <w:rPr>
-          <w:rFonts w:ascii="宋体" w:hAnsi="宋体" w:hint="eastAsia"/>
-          <w:szCs w:val="24"/>
-        </w:rPr>
-        <w:t>)</w:t>
-      </w:r>
-      <w:r>
-        <w:rPr>
-          <w:rFonts w:ascii="宋体" w:hAnsi="宋体" w:hint="eastAsia"/>
-          <w:szCs w:val="24"/>
-        </w:rPr>
-        <w:t>，但只能看到部分内容，比如</w:t>
-      </w:r>
-      <w:r>
-        <w:rPr>
-          <w:rFonts w:ascii="宋体" w:hAnsi="宋体" w:hint="eastAsia"/>
-          <w:szCs w:val="24"/>
-        </w:rPr>
-        <w:t>PPT</w:t>
-      </w:r>
-      <w:r>
-        <w:rPr>
-          <w:rFonts w:ascii="宋体" w:hAnsi="宋体" w:hint="eastAsia"/>
-          <w:szCs w:val="24"/>
-        </w:rPr>
-        <w:t>的前</w:t>
-      </w:r>
-      <w:r>
-        <w:rPr>
-          <w:rFonts w:ascii="宋体" w:hAnsi="宋体" w:hint="eastAsia"/>
-          <w:szCs w:val="24"/>
-        </w:rPr>
-        <w:t>5</w:t>
-      </w:r>
-      <w:r>
-        <w:rPr>
-          <w:rFonts w:ascii="宋体" w:hAnsi="宋体" w:hint="eastAsia"/>
-          <w:szCs w:val="24"/>
-        </w:rPr>
-        <w:t>页，且不能下载。</w:t>
+        <w:t>能看到老师提供的参考资料(含电子教材、历年试卷、补课资料,以及老师的教学交流文章)，但只能看到部分内容，比如PPT的前5页，且不能下载。</w:t>
       </w:r>
     </w:p>
     <w:p>
@@ -9219,21 +7662,7 @@
           <w:rFonts w:ascii="宋体" w:hAnsi="宋体" w:hint="eastAsia"/>
           <w:szCs w:val="24"/>
         </w:rPr>
-        <w:t>如果老师提供的多媒体资料，能够在线观看部分内容，比如前</w:t>
-      </w:r>
-      <w:r>
-        <w:rPr>
-          <w:rFonts w:ascii="宋体" w:hAnsi="宋体" w:hint="eastAsia"/>
-          <w:szCs w:val="24"/>
-        </w:rPr>
-        <w:t>5</w:t>
-      </w:r>
-      <w:r>
-        <w:rPr>
-          <w:rFonts w:ascii="宋体" w:hAnsi="宋体" w:hint="eastAsia"/>
-          <w:szCs w:val="24"/>
-        </w:rPr>
-        <w:t>分钟，但不能下载。</w:t>
+        <w:t>如果老师提供的多媒体资料，能够在线观看部分内容，比如前5分钟，但不能下载。</w:t>
       </w:r>
     </w:p>
     <w:p>
@@ -9277,44 +7706,23 @@
           <w:rFonts w:ascii="宋体" w:hAnsi="宋体" w:hint="eastAsia"/>
           <w:szCs w:val="24"/>
         </w:rPr>
-        <w:t>网站界面要求简洁大方，有网站导航、相关链接</w:t>
-      </w:r>
+        <w:t>网站界面要求简洁大方，有网站导航、相关链接(</w:t>
+      </w:r>
+      <w:proofErr w:type="gramStart"/>
       <w:r>
         <w:rPr>
           <w:rFonts w:ascii="宋体" w:hAnsi="宋体" w:hint="eastAsia"/>
           <w:szCs w:val="24"/>
         </w:rPr>
-        <w:t>(</w:t>
-      </w:r>
-      <w:proofErr w:type="gramStart"/>
+        <w:t>含学校</w:t>
+      </w:r>
+      <w:proofErr w:type="gramEnd"/>
       <w:r>
         <w:rPr>
           <w:rFonts w:ascii="宋体" w:hAnsi="宋体" w:hint="eastAsia"/>
           <w:szCs w:val="24"/>
         </w:rPr>
-        <w:t>含学校</w:t>
-      </w:r>
-      <w:proofErr w:type="gramEnd"/>
-      <w:r>
-        <w:rPr>
-          <w:rFonts w:ascii="宋体" w:hAnsi="宋体" w:hint="eastAsia"/>
-          <w:szCs w:val="24"/>
-        </w:rPr>
-        <w:t>选课系统、学院网页、需求相关主题网站</w:t>
-      </w:r>
-      <w:r>
-        <w:rPr>
-          <w:rFonts w:ascii="宋体" w:hAnsi="宋体" w:hint="eastAsia"/>
-          <w:szCs w:val="24"/>
-        </w:rPr>
-        <w:t>)</w:t>
-      </w:r>
-      <w:r>
-        <w:rPr>
-          <w:rFonts w:ascii="宋体" w:hAnsi="宋体" w:hint="eastAsia"/>
-          <w:szCs w:val="24"/>
-        </w:rPr>
-        <w:t>。</w:t>
+        <w:t>选课系统、学院网页、需求相关主题网站)。</w:t>
       </w:r>
     </w:p>
     <w:p>
@@ -9336,35 +7744,7 @@
           <w:rFonts w:ascii="宋体" w:hAnsi="宋体" w:hint="eastAsia"/>
           <w:szCs w:val="24"/>
         </w:rPr>
-        <w:t>网站能提供一定资料共享功能</w:t>
-      </w:r>
-      <w:r>
-        <w:rPr>
-          <w:rFonts w:ascii="宋体" w:hAnsi="宋体" w:hint="eastAsia"/>
-          <w:szCs w:val="24"/>
-        </w:rPr>
-        <w:t>(</w:t>
-      </w:r>
-      <w:r>
-        <w:rPr>
-          <w:rFonts w:ascii="宋体" w:hAnsi="宋体" w:hint="eastAsia"/>
-          <w:szCs w:val="24"/>
-        </w:rPr>
-        <w:t>如论坛有上传下载附件功能、但对附件大小有限制，不得大于</w:t>
-      </w:r>
-      <w:r>
-        <w:rPr>
-          <w:rFonts w:ascii="宋体" w:hAnsi="宋体" w:hint="eastAsia"/>
-          <w:szCs w:val="24"/>
-        </w:rPr>
-        <w:t>2M)</w:t>
-      </w:r>
-      <w:r>
-        <w:rPr>
-          <w:rFonts w:ascii="宋体" w:hAnsi="宋体" w:hint="eastAsia"/>
-          <w:szCs w:val="24"/>
-        </w:rPr>
-        <w:t>。</w:t>
+        <w:t>网站能提供一定资料共享功能(如论坛有上传下载附件功能、但对附件大小有限制，不得大于2M)。</w:t>
       </w:r>
     </w:p>
     <w:p>
@@ -10237,15 +8617,7 @@
           <w:sz w:val="32"/>
           <w:szCs w:val="32"/>
         </w:rPr>
-        <w:t>风险</w:t>
-      </w:r>
-      <w:r>
-        <w:rPr>
-          <w:rFonts w:ascii="黑体" w:hAnsi="黑体" w:cs="黑体" w:hint="eastAsia"/>
-          <w:sz w:val="32"/>
-          <w:szCs w:val="32"/>
-        </w:rPr>
-        <w:t>措施</w:t>
+        <w:t>风险措施</w:t>
       </w:r>
       <w:bookmarkEnd w:id="39"/>
     </w:p>
@@ -10267,16 +8639,7 @@
           <w:sz w:val="32"/>
           <w:szCs w:val="32"/>
         </w:rPr>
-        <w:t>需求获取方面的</w:t>
-      </w:r>
-      <w:r>
-        <w:rPr>
-          <w:rFonts w:ascii="宋体" w:eastAsia="宋体" w:hAnsi="宋体" w:hint="eastAsia"/>
-          <w:b/>
-          <w:sz w:val="32"/>
-          <w:szCs w:val="32"/>
-        </w:rPr>
-        <w:t>风险措施</w:t>
+        <w:t>需求获取方面的风险措施</w:t>
       </w:r>
       <w:bookmarkEnd w:id="40"/>
     </w:p>
@@ -10321,21 +8684,7 @@
           <w:rFonts w:ascii="宋体" w:hAnsi="宋体" w:hint="eastAsia"/>
           <w:szCs w:val="24"/>
         </w:rPr>
-        <w:t>合理安排需求开发所需的时间，需求开发活动的工作量应占项目总工作量的</w:t>
-      </w:r>
-      <w:r>
-        <w:rPr>
-          <w:rFonts w:ascii="宋体" w:hAnsi="宋体" w:hint="eastAsia"/>
-          <w:szCs w:val="24"/>
-        </w:rPr>
-        <w:t>10%-15%</w:t>
-      </w:r>
-      <w:r>
-        <w:rPr>
-          <w:rFonts w:ascii="宋体" w:hAnsi="宋体" w:hint="eastAsia"/>
-          <w:szCs w:val="24"/>
-        </w:rPr>
-        <w:t>。</w:t>
+        <w:t>合理安排需求开发所需的时间，需求开发活动的工作量应占项目总工作量的10%-15%。</w:t>
       </w:r>
     </w:p>
     <w:p>
@@ -10504,16 +8853,7 @@
           <w:sz w:val="32"/>
           <w:szCs w:val="32"/>
         </w:rPr>
-        <w:t>需求分析方面的</w:t>
-      </w:r>
-      <w:r>
-        <w:rPr>
-          <w:rFonts w:ascii="宋体" w:eastAsia="宋体" w:hAnsi="宋体" w:hint="eastAsia"/>
-          <w:b/>
-          <w:sz w:val="32"/>
-          <w:szCs w:val="32"/>
-        </w:rPr>
-        <w:t>风险措施</w:t>
+        <w:t>需求分析方面的风险措施</w:t>
       </w:r>
       <w:bookmarkEnd w:id="41"/>
     </w:p>
@@ -10558,14 +8898,7 @@
           <w:rFonts w:ascii="宋体" w:hAnsi="宋体" w:hint="eastAsia"/>
           <w:szCs w:val="24"/>
         </w:rPr>
-        <w:t>评估每个需求</w:t>
-      </w:r>
-      <w:r>
-        <w:rPr>
-          <w:rFonts w:ascii="宋体" w:hAnsi="宋体" w:hint="eastAsia"/>
-          <w:szCs w:val="24"/>
-        </w:rPr>
-        <w:t>的可行性，确定哪些需求的实现时间可能比预期长，尽早采取措施。</w:t>
+        <w:t>评估每个需求的可行性，确定哪些需求的实现时间可能比预期长，尽早采取措施。</w:t>
       </w:r>
     </w:p>
     <w:p>
@@ -10609,16 +8942,7 @@
           <w:sz w:val="32"/>
           <w:szCs w:val="32"/>
         </w:rPr>
-        <w:t>编写需求规格说明方面的</w:t>
-      </w:r>
-      <w:r>
-        <w:rPr>
-          <w:rFonts w:ascii="宋体" w:eastAsia="宋体" w:hAnsi="宋体" w:hint="eastAsia"/>
-          <w:b/>
-          <w:sz w:val="32"/>
-          <w:szCs w:val="32"/>
-        </w:rPr>
-        <w:t>风险措施</w:t>
+        <w:t>编写需求规格说明方面的风险措施</w:t>
       </w:r>
       <w:bookmarkEnd w:id="42"/>
     </w:p>
@@ -10663,21 +8987,7 @@
           <w:rFonts w:ascii="宋体" w:hAnsi="宋体" w:hint="eastAsia"/>
           <w:szCs w:val="24"/>
         </w:rPr>
-        <w:t>应该记录下负责最终解释每个</w:t>
-      </w:r>
-      <w:r>
-        <w:rPr>
-          <w:rFonts w:ascii="宋体" w:hAnsi="宋体" w:hint="eastAsia"/>
-          <w:szCs w:val="24"/>
-        </w:rPr>
-        <w:t>TBD</w:t>
-      </w:r>
-      <w:r>
-        <w:rPr>
-          <w:rFonts w:ascii="宋体" w:hAnsi="宋体" w:hint="eastAsia"/>
-          <w:szCs w:val="24"/>
-        </w:rPr>
-        <w:t>的负责人的姓名和解决的截止日期。</w:t>
+        <w:t>应该记录下负责最终解释每个TBD的负责人的姓名和解决的截止日期。</w:t>
       </w:r>
     </w:p>
     <w:p>
@@ -10699,14 +9009,7 @@
           <w:rFonts w:ascii="宋体" w:hAnsi="宋体" w:hint="eastAsia"/>
           <w:szCs w:val="24"/>
         </w:rPr>
-        <w:t>创建一个数据字典来定义一些术语的条目和结构，对软件需求说明的评审可以帮</w:t>
-      </w:r>
-      <w:r>
-        <w:rPr>
-          <w:rFonts w:ascii="宋体" w:hAnsi="宋体" w:hint="eastAsia"/>
-          <w:szCs w:val="24"/>
-        </w:rPr>
-        <w:t>助参与者对关键术语和概念达成一致的理解。</w:t>
+        <w:t>创建一个数据字典来定义一些术语的条目和结构，对软件需求说明的评审可以帮助参与者对关键术语和概念达成一致的理解。</w:t>
       </w:r>
     </w:p>
     <w:p>
@@ -10749,16 +9052,7 @@
           <w:sz w:val="32"/>
           <w:szCs w:val="32"/>
         </w:rPr>
-        <w:t>需求确认方面的</w:t>
-      </w:r>
-      <w:r>
-        <w:rPr>
-          <w:rFonts w:ascii="宋体" w:eastAsia="宋体" w:hAnsi="宋体" w:hint="eastAsia"/>
-          <w:b/>
-          <w:sz w:val="32"/>
-          <w:szCs w:val="32"/>
-        </w:rPr>
-        <w:t>风险措施</w:t>
+        <w:t>需求确认方面的风险措施</w:t>
       </w:r>
       <w:bookmarkEnd w:id="43"/>
     </w:p>
@@ -10828,16 +9122,7 @@
           <w:sz w:val="32"/>
           <w:szCs w:val="32"/>
         </w:rPr>
-        <w:t>需求管理方面的</w:t>
-      </w:r>
-      <w:r>
-        <w:rPr>
-          <w:rFonts w:ascii="宋体" w:eastAsia="宋体" w:hAnsi="宋体" w:hint="eastAsia"/>
-          <w:b/>
-          <w:sz w:val="32"/>
-          <w:szCs w:val="32"/>
-        </w:rPr>
-        <w:t>风险措施</w:t>
+        <w:t>需求管理方面的风险措施</w:t>
       </w:r>
       <w:bookmarkEnd w:id="44"/>
     </w:p>
@@ -10882,14 +9167,7 @@
           <w:rFonts w:ascii="宋体" w:hAnsi="宋体" w:hint="eastAsia"/>
           <w:szCs w:val="24"/>
         </w:rPr>
-        <w:t>需求变更过程要包</w:t>
-      </w:r>
-      <w:r>
-        <w:rPr>
-          <w:rFonts w:ascii="宋体" w:hAnsi="宋体" w:hint="eastAsia"/>
-          <w:szCs w:val="24"/>
-        </w:rPr>
-        <w:t>括对提议的变更进行影响分析，组建变更控制委员会</w:t>
+        <w:t>需求变更过程要包括对提议的变更进行影响分析，组建变更控制委员会</w:t>
       </w:r>
       <w:proofErr w:type="gramStart"/>
       <w:r>
@@ -13493,7 +11771,7 @@
     <w:lsdException w:name="Table Web 2" w:semiHidden="1" w:unhideWhenUsed="1"/>
     <w:lsdException w:name="Table Web 3" w:semiHidden="1" w:unhideWhenUsed="1"/>
     <w:lsdException w:name="Balloon Text" w:semiHidden="1" w:unhideWhenUsed="1"/>
-    <w:lsdException w:name="Table Grid" w:semiHidden="1" w:uiPriority="0" w:unhideWhenUsed="1" w:qFormat="1"/>
+    <w:lsdException w:name="Table Grid" w:uiPriority="0" w:qFormat="1"/>
     <w:lsdException w:name="Table Theme" w:semiHidden="1" w:unhideWhenUsed="1"/>
     <w:lsdException w:name="Placeholder Text" w:semiHidden="1"/>
     <w:lsdException w:name="Light Shading" w:uiPriority="60"/>
@@ -14779,7 +13057,7 @@
 </file>
 
 <file path=customXml/itemProps2.xml><?xml version="1.0" encoding="utf-8"?>
-<ds:datastoreItem xmlns:ds="http://schemas.openxmlformats.org/officeDocument/2006/customXml" ds:itemID="{776D2689-9CF5-4180-A1E6-A1859E7539C4}">
+<ds:datastoreItem xmlns:ds="http://schemas.openxmlformats.org/officeDocument/2006/customXml" ds:itemID="{E829D292-51FE-448E-A8E1-599FEDAC2B7D}">
   <ds:schemaRefs>
     <ds:schemaRef ds:uri="http://schemas.openxmlformats.org/officeDocument/2006/bibliography"/>
   </ds:schemaRefs>

--- a/需求工程计划初步.docx
+++ b/需求工程计划初步.docx
@@ -380,7 +380,7 @@
       <w:bookmarkStart w:id="4" w:name="_Toc401334905"/>
       <w:bookmarkStart w:id="5" w:name="_Toc222760856"/>
       <w:bookmarkStart w:id="6" w:name="_Toc8028253"/>
-      <w:bookmarkStart w:id="7" w:name="_Toc497390298"/>
+      <w:bookmarkStart w:id="7" w:name="_Toc497392452"/>
       <w:r>
         <w:rPr>
           <w:rFonts w:hint="eastAsia"/>
@@ -397,8 +397,6 @@
       <w:bookmarkEnd w:id="6"/>
       <w:bookmarkEnd w:id="7"/>
     </w:p>
-    <w:bookmarkStart w:id="8" w:name="_GoBack"/>
-    <w:bookmarkEnd w:id="8"/>
     <w:p>
       <w:pPr>
         <w:pStyle w:val="10"/>
@@ -433,7 +431,7 @@
         </w:rPr>
         <w:fldChar w:fldCharType="separate"/>
       </w:r>
-      <w:hyperlink w:anchor="_Toc497390298" w:history="1">
+      <w:hyperlink w:anchor="_Toc497392452" w:history="1">
         <w:r>
           <w:rPr>
             <w:rStyle w:val="af3"/>
@@ -460,7 +458,7 @@
             <w:noProof/>
             <w:webHidden/>
           </w:rPr>
-          <w:instrText xml:space="preserve"> PAGEREF _Toc497390298 \h </w:instrText>
+          <w:instrText xml:space="preserve"> PAGEREF _Toc497392452 \h </w:instrText>
         </w:r>
         <w:r>
           <w:rPr>
@@ -501,7 +499,7 @@
           <w:szCs w:val="22"/>
         </w:rPr>
       </w:pPr>
-      <w:hyperlink w:anchor="_Toc497390299" w:history="1">
+      <w:hyperlink w:anchor="_Toc497392453" w:history="1">
         <w:r>
           <w:rPr>
             <w:rStyle w:val="af3"/>
@@ -529,7 +527,7 @@
             <w:noProof/>
             <w:webHidden/>
           </w:rPr>
-          <w:instrText xml:space="preserve"> PAGEREF _Toc497390299 \h </w:instrText>
+          <w:instrText xml:space="preserve"> PAGEREF _Toc497392453 \h </w:instrText>
         </w:r>
         <w:r>
           <w:rPr>
@@ -570,7 +568,7 @@
           <w:szCs w:val="22"/>
         </w:rPr>
       </w:pPr>
-      <w:hyperlink w:anchor="_Toc497390300" w:history="1">
+      <w:hyperlink w:anchor="_Toc497392454" w:history="1">
         <w:r>
           <w:rPr>
             <w:rStyle w:val="af3"/>
@@ -604,7 +602,7 @@
             <w:noProof/>
             <w:webHidden/>
           </w:rPr>
-          <w:instrText xml:space="preserve"> PAGEREF _Toc497390300 \h </w:instrText>
+          <w:instrText xml:space="preserve"> PAGEREF _Toc497392454 \h </w:instrText>
         </w:r>
         <w:r>
           <w:rPr>
@@ -645,7 +643,7 @@
           <w:szCs w:val="22"/>
         </w:rPr>
       </w:pPr>
-      <w:hyperlink w:anchor="_Toc497390301" w:history="1">
+      <w:hyperlink w:anchor="_Toc497392455" w:history="1">
         <w:r>
           <w:rPr>
             <w:rStyle w:val="af3"/>
@@ -679,7 +677,7 @@
             <w:noProof/>
             <w:webHidden/>
           </w:rPr>
-          <w:instrText xml:space="preserve"> PAGEREF _Toc497390301 \h </w:instrText>
+          <w:instrText xml:space="preserve"> PAGEREF _Toc497392455 \h </w:instrText>
         </w:r>
         <w:r>
           <w:rPr>
@@ -720,7 +718,7 @@
           <w:szCs w:val="22"/>
         </w:rPr>
       </w:pPr>
-      <w:hyperlink w:anchor="_Toc497390302" w:history="1">
+      <w:hyperlink w:anchor="_Toc497392456" w:history="1">
         <w:r>
           <w:rPr>
             <w:rStyle w:val="af3"/>
@@ -733,7 +731,14 @@
             <w:rStyle w:val="af3"/>
             <w:noProof/>
           </w:rPr>
-          <w:t>参考资料</w:t>
+          <w:t>参考资</w:t>
+        </w:r>
+        <w:r>
+          <w:rPr>
+            <w:rStyle w:val="af3"/>
+            <w:noProof/>
+          </w:rPr>
+          <w:t>料</w:t>
         </w:r>
         <w:r>
           <w:rPr>
@@ -754,7 +759,7 @@
             <w:noProof/>
             <w:webHidden/>
           </w:rPr>
-          <w:instrText xml:space="preserve"> PAGEREF _Toc497390302 \h </w:instrText>
+          <w:instrText xml:space="preserve"> PAGEREF _Toc497392456 \h </w:instrText>
         </w:r>
         <w:r>
           <w:rPr>
@@ -795,7 +800,7 @@
           <w:szCs w:val="22"/>
         </w:rPr>
       </w:pPr>
-      <w:hyperlink w:anchor="_Toc497390303" w:history="1">
+      <w:hyperlink w:anchor="_Toc497392457" w:history="1">
         <w:r>
           <w:rPr>
             <w:rStyle w:val="af3"/>
@@ -823,7 +828,7 @@
             <w:noProof/>
             <w:webHidden/>
           </w:rPr>
-          <w:instrText xml:space="preserve"> PAGEREF _Toc497390303 \h </w:instrText>
+          <w:instrText xml:space="preserve"> PAGEREF _Toc497392457 \h </w:instrText>
         </w:r>
         <w:r>
           <w:rPr>
@@ -864,7 +869,7 @@
           <w:szCs w:val="22"/>
         </w:rPr>
       </w:pPr>
-      <w:hyperlink w:anchor="_Toc497390304" w:history="1">
+      <w:hyperlink w:anchor="_Toc497392458" w:history="1">
         <w:r>
           <w:rPr>
             <w:rStyle w:val="af3"/>
@@ -898,7 +903,7 @@
             <w:noProof/>
             <w:webHidden/>
           </w:rPr>
-          <w:instrText xml:space="preserve"> PAGEREF _Toc497390304 \h </w:instrText>
+          <w:instrText xml:space="preserve"> PAGEREF _Toc497392458 \h </w:instrText>
         </w:r>
         <w:r>
           <w:rPr>
@@ -939,7 +944,7 @@
           <w:szCs w:val="22"/>
         </w:rPr>
       </w:pPr>
-      <w:hyperlink w:anchor="_Toc497390305" w:history="1">
+      <w:hyperlink w:anchor="_Toc497392459" w:history="1">
         <w:r>
           <w:rPr>
             <w:rStyle w:val="af3"/>
@@ -973,7 +978,7 @@
             <w:noProof/>
             <w:webHidden/>
           </w:rPr>
-          <w:instrText xml:space="preserve"> PAGEREF _Toc497390305 \h </w:instrText>
+          <w:instrText xml:space="preserve"> PAGEREF _Toc497392459 \h </w:instrText>
         </w:r>
         <w:r>
           <w:rPr>
@@ -1014,7 +1019,7 @@
           <w:szCs w:val="22"/>
         </w:rPr>
       </w:pPr>
-      <w:hyperlink w:anchor="_Toc497390306" w:history="1">
+      <w:hyperlink w:anchor="_Toc497392460" w:history="1">
         <w:r>
           <w:rPr>
             <w:rStyle w:val="af3"/>
@@ -1048,7 +1053,7 @@
             <w:noProof/>
             <w:webHidden/>
           </w:rPr>
-          <w:instrText xml:space="preserve"> PAGEREF _Toc497390306 \h </w:instrText>
+          <w:instrText xml:space="preserve"> PAGEREF _Toc497392460 \h </w:instrText>
         </w:r>
         <w:r>
           <w:rPr>
@@ -1088,7 +1093,7 @@
           <w:szCs w:val="22"/>
         </w:rPr>
       </w:pPr>
-      <w:hyperlink w:anchor="_Toc497390307" w:history="1">
+      <w:hyperlink w:anchor="_Toc497392461" w:history="1">
         <w:r>
           <w:rPr>
             <w:rStyle w:val="af3"/>
@@ -1122,7 +1127,7 @@
             <w:noProof/>
             <w:webHidden/>
           </w:rPr>
-          <w:instrText xml:space="preserve"> PAGEREF _Toc497390307 \h </w:instrText>
+          <w:instrText xml:space="preserve"> PAGEREF _Toc497392461 \h </w:instrText>
         </w:r>
         <w:r>
           <w:rPr>
@@ -1162,7 +1167,7 @@
           <w:szCs w:val="22"/>
         </w:rPr>
       </w:pPr>
-      <w:hyperlink w:anchor="_Toc497390308" w:history="1">
+      <w:hyperlink w:anchor="_Toc497392462" w:history="1">
         <w:r>
           <w:rPr>
             <w:rStyle w:val="af3"/>
@@ -1196,7 +1201,7 @@
             <w:noProof/>
             <w:webHidden/>
           </w:rPr>
-          <w:instrText xml:space="preserve"> PAGEREF _Toc497390308 \h </w:instrText>
+          <w:instrText xml:space="preserve"> PAGEREF _Toc497392462 \h </w:instrText>
         </w:r>
         <w:r>
           <w:rPr>
@@ -1237,7 +1242,7 @@
           <w:szCs w:val="22"/>
         </w:rPr>
       </w:pPr>
-      <w:hyperlink w:anchor="_Toc497390309" w:history="1">
+      <w:hyperlink w:anchor="_Toc497392463" w:history="1">
         <w:r>
           <w:rPr>
             <w:rStyle w:val="af3"/>
@@ -1271,7 +1276,7 @@
             <w:noProof/>
             <w:webHidden/>
           </w:rPr>
-          <w:instrText xml:space="preserve"> PAGEREF _Toc497390309 \h </w:instrText>
+          <w:instrText xml:space="preserve"> PAGEREF _Toc497392463 \h </w:instrText>
         </w:r>
         <w:r>
           <w:rPr>
@@ -1312,7 +1317,7 @@
           <w:szCs w:val="22"/>
         </w:rPr>
       </w:pPr>
-      <w:hyperlink w:anchor="_Toc497390310" w:history="1">
+      <w:hyperlink w:anchor="_Toc497392464" w:history="1">
         <w:r>
           <w:rPr>
             <w:rStyle w:val="af3"/>
@@ -1346,7 +1351,7 @@
             <w:noProof/>
             <w:webHidden/>
           </w:rPr>
-          <w:instrText xml:space="preserve"> PAGEREF _Toc497390310 \h </w:instrText>
+          <w:instrText xml:space="preserve"> PAGEREF _Toc497392464 \h </w:instrText>
         </w:r>
         <w:r>
           <w:rPr>
@@ -1387,7 +1392,7 @@
           <w:szCs w:val="22"/>
         </w:rPr>
       </w:pPr>
-      <w:hyperlink w:anchor="_Toc497390311" w:history="1">
+      <w:hyperlink w:anchor="_Toc497392465" w:history="1">
         <w:r>
           <w:rPr>
             <w:rStyle w:val="af3"/>
@@ -1415,7 +1420,7 @@
             <w:noProof/>
             <w:webHidden/>
           </w:rPr>
-          <w:instrText xml:space="preserve"> PAGEREF _Toc497390311 \h </w:instrText>
+          <w:instrText xml:space="preserve"> PAGEREF _Toc497392465 \h </w:instrText>
         </w:r>
         <w:r>
           <w:rPr>
@@ -1456,7 +1461,7 @@
           <w:szCs w:val="22"/>
         </w:rPr>
       </w:pPr>
-      <w:hyperlink w:anchor="_Toc497390312" w:history="1">
+      <w:hyperlink w:anchor="_Toc497392466" w:history="1">
         <w:r>
           <w:rPr>
             <w:rStyle w:val="af3"/>
@@ -1490,7 +1495,7 @@
             <w:noProof/>
             <w:webHidden/>
           </w:rPr>
-          <w:instrText xml:space="preserve"> PAGEREF _Toc497390312 \h </w:instrText>
+          <w:instrText xml:space="preserve"> PAGEREF _Toc497392466 \h </w:instrText>
         </w:r>
         <w:r>
           <w:rPr>
@@ -1531,7 +1536,7 @@
           <w:szCs w:val="22"/>
         </w:rPr>
       </w:pPr>
-      <w:hyperlink w:anchor="_Toc497390313" w:history="1">
+      <w:hyperlink w:anchor="_Toc497392467" w:history="1">
         <w:r>
           <w:rPr>
             <w:rStyle w:val="af3"/>
@@ -1559,7 +1564,7 @@
             <w:noProof/>
             <w:webHidden/>
           </w:rPr>
-          <w:instrText xml:space="preserve"> PAGEREF _Toc497390313 \h </w:instrText>
+          <w:instrText xml:space="preserve"> PAGEREF _Toc497392467 \h </w:instrText>
         </w:r>
         <w:r>
           <w:rPr>
@@ -1600,7 +1605,7 @@
           <w:szCs w:val="22"/>
         </w:rPr>
       </w:pPr>
-      <w:hyperlink w:anchor="_Toc497390314" w:history="1">
+      <w:hyperlink w:anchor="_Toc497392468" w:history="1">
         <w:r>
           <w:rPr>
             <w:rStyle w:val="af3"/>
@@ -1628,7 +1633,7 @@
             <w:noProof/>
             <w:webHidden/>
           </w:rPr>
-          <w:instrText xml:space="preserve"> PAGEREF _Toc497390314 \h </w:instrText>
+          <w:instrText xml:space="preserve"> PAGEREF _Toc497392468 \h </w:instrText>
         </w:r>
         <w:r>
           <w:rPr>
@@ -1669,7 +1674,7 @@
           <w:szCs w:val="22"/>
         </w:rPr>
       </w:pPr>
-      <w:hyperlink w:anchor="_Toc497390315" w:history="1">
+      <w:hyperlink w:anchor="_Toc497392469" w:history="1">
         <w:r>
           <w:rPr>
             <w:rStyle w:val="af3"/>
@@ -1697,7 +1702,7 @@
             <w:noProof/>
             <w:webHidden/>
           </w:rPr>
-          <w:instrText xml:space="preserve"> PAGEREF _Toc497390315 \h </w:instrText>
+          <w:instrText xml:space="preserve"> PAGEREF _Toc497392469 \h </w:instrText>
         </w:r>
         <w:r>
           <w:rPr>
@@ -1738,7 +1743,7 @@
           <w:szCs w:val="22"/>
         </w:rPr>
       </w:pPr>
-      <w:hyperlink w:anchor="_Toc497390316" w:history="1">
+      <w:hyperlink w:anchor="_Toc497392470" w:history="1">
         <w:r>
           <w:rPr>
             <w:rStyle w:val="af3"/>
@@ -1772,7 +1777,7 @@
             <w:noProof/>
             <w:webHidden/>
           </w:rPr>
-          <w:instrText xml:space="preserve"> PAGEREF _Toc497390316 \h </w:instrText>
+          <w:instrText xml:space="preserve"> PAGEREF _Toc497392470 \h </w:instrText>
         </w:r>
         <w:r>
           <w:rPr>
@@ -1813,7 +1818,7 @@
           <w:szCs w:val="22"/>
         </w:rPr>
       </w:pPr>
-      <w:hyperlink w:anchor="_Toc497390317" w:history="1">
+      <w:hyperlink w:anchor="_Toc497392471" w:history="1">
         <w:r>
           <w:rPr>
             <w:rStyle w:val="af3"/>
@@ -1847,7 +1852,7 @@
             <w:noProof/>
             <w:webHidden/>
           </w:rPr>
-          <w:instrText xml:space="preserve"> PAGEREF _Toc497390317 \h </w:instrText>
+          <w:instrText xml:space="preserve"> PAGEREF _Toc497392471 \h </w:instrText>
         </w:r>
         <w:r>
           <w:rPr>
@@ -1888,7 +1893,7 @@
           <w:szCs w:val="22"/>
         </w:rPr>
       </w:pPr>
-      <w:hyperlink w:anchor="_Toc497390318" w:history="1">
+      <w:hyperlink w:anchor="_Toc497392472" w:history="1">
         <w:r>
           <w:rPr>
             <w:rStyle w:val="af3"/>
@@ -1922,7 +1927,7 @@
             <w:noProof/>
             <w:webHidden/>
           </w:rPr>
-          <w:instrText xml:space="preserve"> PAGEREF _Toc497390318 \h </w:instrText>
+          <w:instrText xml:space="preserve"> PAGEREF _Toc497392472 \h </w:instrText>
         </w:r>
         <w:r>
           <w:rPr>
@@ -1963,7 +1968,7 @@
           <w:szCs w:val="22"/>
         </w:rPr>
       </w:pPr>
-      <w:hyperlink w:anchor="_Toc497390319" w:history="1">
+      <w:hyperlink w:anchor="_Toc497392473" w:history="1">
         <w:r>
           <w:rPr>
             <w:rStyle w:val="af3"/>
@@ -1997,7 +2002,7 @@
             <w:noProof/>
             <w:webHidden/>
           </w:rPr>
-          <w:instrText xml:space="preserve"> PAGEREF _Toc497390319 \h </w:instrText>
+          <w:instrText xml:space="preserve"> PAGEREF _Toc497392473 \h </w:instrText>
         </w:r>
         <w:r>
           <w:rPr>
@@ -2038,7 +2043,7 @@
           <w:szCs w:val="22"/>
         </w:rPr>
       </w:pPr>
-      <w:hyperlink w:anchor="_Toc497390320" w:history="1">
+      <w:hyperlink w:anchor="_Toc497392474" w:history="1">
         <w:r>
           <w:rPr>
             <w:rStyle w:val="af3"/>
@@ -2066,7 +2071,7 @@
             <w:noProof/>
             <w:webHidden/>
           </w:rPr>
-          <w:instrText xml:space="preserve"> PAGEREF _Toc497390320 \h </w:instrText>
+          <w:instrText xml:space="preserve"> PAGEREF _Toc497392474 \h </w:instrText>
         </w:r>
         <w:r>
           <w:rPr>
@@ -2107,7 +2112,7 @@
           <w:szCs w:val="22"/>
         </w:rPr>
       </w:pPr>
-      <w:hyperlink w:anchor="_Toc497390321" w:history="1">
+      <w:hyperlink w:anchor="_Toc497392475" w:history="1">
         <w:r>
           <w:rPr>
             <w:rStyle w:val="af3"/>
@@ -2141,7 +2146,7 @@
             <w:noProof/>
             <w:webHidden/>
           </w:rPr>
-          <w:instrText xml:space="preserve"> PAGEREF _Toc497390321 \h </w:instrText>
+          <w:instrText xml:space="preserve"> PAGEREF _Toc497392475 \h </w:instrText>
         </w:r>
         <w:r>
           <w:rPr>
@@ -2182,7 +2187,7 @@
           <w:szCs w:val="22"/>
         </w:rPr>
       </w:pPr>
-      <w:hyperlink w:anchor="_Toc497390322" w:history="1">
+      <w:hyperlink w:anchor="_Toc497392476" w:history="1">
         <w:r>
           <w:rPr>
             <w:rStyle w:val="af3"/>
@@ -2216,7 +2221,7 @@
             <w:noProof/>
             <w:webHidden/>
           </w:rPr>
-          <w:instrText xml:space="preserve"> PAGEREF _Toc497390322 \h </w:instrText>
+          <w:instrText xml:space="preserve"> PAGEREF _Toc497392476 \h </w:instrText>
         </w:r>
         <w:r>
           <w:rPr>
@@ -2257,7 +2262,7 @@
           <w:szCs w:val="22"/>
         </w:rPr>
       </w:pPr>
-      <w:hyperlink w:anchor="_Toc497390323" w:history="1">
+      <w:hyperlink w:anchor="_Toc497392477" w:history="1">
         <w:r>
           <w:rPr>
             <w:rStyle w:val="af3"/>
@@ -2285,7 +2290,7 @@
             <w:noProof/>
             <w:webHidden/>
           </w:rPr>
-          <w:instrText xml:space="preserve"> PAGEREF _Toc497390323 \h </w:instrText>
+          <w:instrText xml:space="preserve"> PAGEREF _Toc497392477 \h </w:instrText>
         </w:r>
         <w:r>
           <w:rPr>
@@ -2326,7 +2331,7 @@
           <w:szCs w:val="22"/>
         </w:rPr>
       </w:pPr>
-      <w:hyperlink w:anchor="_Toc497390324" w:history="1">
+      <w:hyperlink w:anchor="_Toc497392478" w:history="1">
         <w:r>
           <w:rPr>
             <w:rStyle w:val="af3"/>
@@ -2360,7 +2365,7 @@
             <w:noProof/>
             <w:webHidden/>
           </w:rPr>
-          <w:instrText xml:space="preserve"> PAGEREF _Toc497390324 \h </w:instrText>
+          <w:instrText xml:space="preserve"> PAGEREF _Toc497392478 \h </w:instrText>
         </w:r>
         <w:r>
           <w:rPr>
@@ -2400,7 +2405,7 @@
           <w:szCs w:val="22"/>
         </w:rPr>
       </w:pPr>
-      <w:hyperlink w:anchor="_Toc497390325" w:history="1">
+      <w:hyperlink w:anchor="_Toc497392479" w:history="1">
         <w:r>
           <w:rPr>
             <w:rStyle w:val="af3"/>
@@ -2434,7 +2439,7 @@
             <w:noProof/>
             <w:webHidden/>
           </w:rPr>
-          <w:instrText xml:space="preserve"> PAGEREF _Toc497390325 \h </w:instrText>
+          <w:instrText xml:space="preserve"> PAGEREF _Toc497392479 \h </w:instrText>
         </w:r>
         <w:r>
           <w:rPr>
@@ -2474,7 +2479,7 @@
           <w:szCs w:val="22"/>
         </w:rPr>
       </w:pPr>
-      <w:hyperlink w:anchor="_Toc497390326" w:history="1">
+      <w:hyperlink w:anchor="_Toc497392480" w:history="1">
         <w:r>
           <w:rPr>
             <w:rStyle w:val="af3"/>
@@ -2508,7 +2513,7 @@
             <w:noProof/>
             <w:webHidden/>
           </w:rPr>
-          <w:instrText xml:space="preserve"> PAGEREF _Toc497390326 \h </w:instrText>
+          <w:instrText xml:space="preserve"> PAGEREF _Toc497392480 \h </w:instrText>
         </w:r>
         <w:r>
           <w:rPr>
@@ -2548,7 +2553,7 @@
           <w:szCs w:val="22"/>
         </w:rPr>
       </w:pPr>
-      <w:hyperlink w:anchor="_Toc497390327" w:history="1">
+      <w:hyperlink w:anchor="_Toc497392481" w:history="1">
         <w:r>
           <w:rPr>
             <w:rStyle w:val="af3"/>
@@ -2582,7 +2587,7 @@
             <w:noProof/>
             <w:webHidden/>
           </w:rPr>
-          <w:instrText xml:space="preserve"> PAGEREF _Toc497390327 \h </w:instrText>
+          <w:instrText xml:space="preserve"> PAGEREF _Toc497392481 \h </w:instrText>
         </w:r>
         <w:r>
           <w:rPr>
@@ -2622,7 +2627,7 @@
           <w:szCs w:val="22"/>
         </w:rPr>
       </w:pPr>
-      <w:hyperlink w:anchor="_Toc497390328" w:history="1">
+      <w:hyperlink w:anchor="_Toc497392482" w:history="1">
         <w:r>
           <w:rPr>
             <w:rStyle w:val="af3"/>
@@ -2656,7 +2661,7 @@
             <w:noProof/>
             <w:webHidden/>
           </w:rPr>
-          <w:instrText xml:space="preserve"> PAGEREF _Toc497390328 \h </w:instrText>
+          <w:instrText xml:space="preserve"> PAGEREF _Toc497392482 \h </w:instrText>
         </w:r>
         <w:r>
           <w:rPr>
@@ -2696,7 +2701,7 @@
           <w:szCs w:val="22"/>
         </w:rPr>
       </w:pPr>
-      <w:hyperlink w:anchor="_Toc497390329" w:history="1">
+      <w:hyperlink w:anchor="_Toc497392483" w:history="1">
         <w:r>
           <w:rPr>
             <w:rStyle w:val="af3"/>
@@ -2730,7 +2735,7 @@
             <w:noProof/>
             <w:webHidden/>
           </w:rPr>
-          <w:instrText xml:space="preserve"> PAGEREF _Toc497390329 \h </w:instrText>
+          <w:instrText xml:space="preserve"> PAGEREF _Toc497392483 \h </w:instrText>
         </w:r>
         <w:r>
           <w:rPr>
@@ -2771,7 +2776,7 @@
           <w:szCs w:val="22"/>
         </w:rPr>
       </w:pPr>
-      <w:hyperlink w:anchor="_Toc497390330" w:history="1">
+      <w:hyperlink w:anchor="_Toc497392484" w:history="1">
         <w:r>
           <w:rPr>
             <w:rStyle w:val="af3"/>
@@ -2807,7 +2812,7 @@
             <w:noProof/>
             <w:webHidden/>
           </w:rPr>
-          <w:instrText xml:space="preserve"> PAGEREF _Toc497390330 \h </w:instrText>
+          <w:instrText xml:space="preserve"> PAGEREF _Toc497392484 \h </w:instrText>
         </w:r>
         <w:r>
           <w:rPr>
@@ -2847,7 +2852,7 @@
           <w:szCs w:val="22"/>
         </w:rPr>
       </w:pPr>
-      <w:hyperlink w:anchor="_Toc497390331" w:history="1">
+      <w:hyperlink w:anchor="_Toc497392485" w:history="1">
         <w:r>
           <w:rPr>
             <w:rStyle w:val="af3"/>
@@ -2881,7 +2886,7 @@
             <w:noProof/>
             <w:webHidden/>
           </w:rPr>
-          <w:instrText xml:space="preserve"> PAGEREF _Toc497390331 \h </w:instrText>
+          <w:instrText xml:space="preserve"> PAGEREF _Toc497392485 \h </w:instrText>
         </w:r>
         <w:r>
           <w:rPr>
@@ -2921,7 +2926,7 @@
           <w:szCs w:val="22"/>
         </w:rPr>
       </w:pPr>
-      <w:hyperlink w:anchor="_Toc497390332" w:history="1">
+      <w:hyperlink w:anchor="_Toc497392486" w:history="1">
         <w:r>
           <w:rPr>
             <w:rStyle w:val="af3"/>
@@ -2955,7 +2960,7 @@
             <w:noProof/>
             <w:webHidden/>
           </w:rPr>
-          <w:instrText xml:space="preserve"> PAGEREF _Toc497390332 \h </w:instrText>
+          <w:instrText xml:space="preserve"> PAGEREF _Toc497392486 \h </w:instrText>
         </w:r>
         <w:r>
           <w:rPr>
@@ -2995,7 +3000,7 @@
           <w:szCs w:val="22"/>
         </w:rPr>
       </w:pPr>
-      <w:hyperlink w:anchor="_Toc497390333" w:history="1">
+      <w:hyperlink w:anchor="_Toc497392487" w:history="1">
         <w:r>
           <w:rPr>
             <w:rStyle w:val="af3"/>
@@ -3029,7 +3034,7 @@
             <w:noProof/>
             <w:webHidden/>
           </w:rPr>
-          <w:instrText xml:space="preserve"> PAGEREF _Toc497390333 \h </w:instrText>
+          <w:instrText xml:space="preserve"> PAGEREF _Toc497392487 \h </w:instrText>
         </w:r>
         <w:r>
           <w:rPr>
@@ -3069,7 +3074,7 @@
           <w:szCs w:val="22"/>
         </w:rPr>
       </w:pPr>
-      <w:hyperlink w:anchor="_Toc497390334" w:history="1">
+      <w:hyperlink w:anchor="_Toc497392488" w:history="1">
         <w:r>
           <w:rPr>
             <w:rStyle w:val="af3"/>
@@ -3103,7 +3108,7 @@
             <w:noProof/>
             <w:webHidden/>
           </w:rPr>
-          <w:instrText xml:space="preserve"> PAGEREF _Toc497390334 \h </w:instrText>
+          <w:instrText xml:space="preserve"> PAGEREF _Toc497392488 \h </w:instrText>
         </w:r>
         <w:r>
           <w:rPr>
@@ -3143,7 +3148,7 @@
           <w:szCs w:val="22"/>
         </w:rPr>
       </w:pPr>
-      <w:hyperlink w:anchor="_Toc497390335" w:history="1">
+      <w:hyperlink w:anchor="_Toc497392489" w:history="1">
         <w:r>
           <w:rPr>
             <w:rStyle w:val="af3"/>
@@ -3177,7 +3182,7 @@
             <w:noProof/>
             <w:webHidden/>
           </w:rPr>
-          <w:instrText xml:space="preserve"> PAGEREF _Toc497390335 \h </w:instrText>
+          <w:instrText xml:space="preserve"> PAGEREF _Toc497392489 \h </w:instrText>
         </w:r>
         <w:r>
           <w:rPr>
@@ -3267,7 +3272,7 @@
         <w:lastRenderedPageBreak/>
         <w:t xml:space="preserve">　</w:t>
       </w:r>
-      <w:bookmarkStart w:id="9" w:name="_Toc497390299"/>
+      <w:bookmarkStart w:id="8" w:name="_Toc497392453"/>
       <w:r>
         <w:rPr>
           <w:rFonts w:ascii="宋体" w:eastAsia="宋体" w:hAnsi="宋体" w:hint="eastAsia"/>
@@ -3276,7 +3281,7 @@
         </w:rPr>
         <w:t>引言</w:t>
       </w:r>
-      <w:bookmarkEnd w:id="9"/>
+      <w:bookmarkEnd w:id="8"/>
     </w:p>
     <w:p>
       <w:pPr>
@@ -3290,7 +3295,7 @@
           <w:szCs w:val="32"/>
         </w:rPr>
       </w:pPr>
-      <w:bookmarkStart w:id="10" w:name="_Toc497390300"/>
+      <w:bookmarkStart w:id="9" w:name="_Toc497392454"/>
       <w:r>
         <w:rPr>
           <w:rFonts w:hint="eastAsia"/>
@@ -3299,7 +3304,7 @@
         </w:rPr>
         <w:t>项目背景</w:t>
       </w:r>
-      <w:bookmarkEnd w:id="10"/>
+      <w:bookmarkEnd w:id="9"/>
     </w:p>
     <w:p>
       <w:pPr>
@@ -3324,7 +3329,7 @@
           <w:szCs w:val="32"/>
         </w:rPr>
       </w:pPr>
-      <w:bookmarkStart w:id="11" w:name="_Toc497390301"/>
+      <w:bookmarkStart w:id="10" w:name="_Toc497392455"/>
       <w:r>
         <w:rPr>
           <w:rFonts w:hint="eastAsia"/>
@@ -3333,7 +3338,7 @@
         </w:rPr>
         <w:t>业务目标</w:t>
       </w:r>
-      <w:bookmarkEnd w:id="11"/>
+      <w:bookmarkEnd w:id="10"/>
     </w:p>
     <w:p>
       <w:pPr>
@@ -3384,7 +3389,7 @@
     <w:p>
       <w:pPr>
         <w:rPr>
-          <w:rFonts w:ascii="宋体" w:hint="eastAsia"/>
+          <w:rFonts w:ascii="宋体"/>
           <w:lang w:val="zh-CN"/>
         </w:rPr>
       </w:pPr>
@@ -3633,15 +3638,55 @@
     <w:p>
       <w:pPr>
         <w:pStyle w:val="21"/>
-      </w:pPr>
-      <w:bookmarkStart w:id="12" w:name="_Toc497390302"/>
-      <w:r>
         <w:rPr>
           <w:rFonts w:hint="eastAsia"/>
         </w:rPr>
+      </w:pPr>
+      <w:bookmarkStart w:id="11" w:name="_Toc497392456"/>
+      <w:bookmarkStart w:id="12" w:name="_GoBack"/>
+      <w:bookmarkEnd w:id="12"/>
+      <w:r>
+        <w:rPr>
+          <w:rFonts w:hint="eastAsia"/>
+        </w:rPr>
         <w:t>参考资料</w:t>
       </w:r>
-      <w:bookmarkEnd w:id="12"/>
+      <w:bookmarkEnd w:id="11"/>
+    </w:p>
+    <w:p>
+      <w:pPr>
+        <w:rPr>
+          <w:lang w:val="zh-CN"/>
+        </w:rPr>
+      </w:pPr>
+      <w:r>
+        <w:rPr>
+          <w:rFonts w:hint="eastAsia"/>
+          <w:lang w:val="zh-CN"/>
+        </w:rPr>
+        <w:t>GB/T8567-2006</w:t>
+      </w:r>
+    </w:p>
+    <w:p>
+      <w:pPr>
+        <w:rPr>
+          <w:lang w:val="zh-CN"/>
+        </w:rPr>
+      </w:pPr>
+      <w:r>
+        <w:rPr>
+          <w:rFonts w:hint="eastAsia"/>
+          <w:lang w:val="zh-CN"/>
+        </w:rPr>
+        <w:t>课程</w:t>
+      </w:r>
+      <w:r>
+        <w:rPr>
+          <w:rFonts w:hint="eastAsia"/>
+          <w:lang w:val="zh-CN"/>
+        </w:rPr>
+        <w:t>ppt</w:t>
+      </w:r>
     </w:p>
     <w:p>
       <w:pPr>
@@ -3651,9 +3696,6 @@
           <w:numId w:val="0"/>
         </w:numPr>
         <w:ind w:left="576"/>
-        <w:rPr>
-          <w:rFonts w:hint="eastAsia"/>
-        </w:rPr>
       </w:pPr>
     </w:p>
     <w:p>
@@ -3672,7 +3714,7 @@
         <w:lastRenderedPageBreak/>
         <w:t xml:space="preserve">　</w:t>
       </w:r>
-      <w:bookmarkStart w:id="13" w:name="_Toc497390303"/>
+      <w:bookmarkStart w:id="13" w:name="_Toc497392457"/>
       <w:r>
         <w:rPr>
           <w:rFonts w:ascii="宋体" w:eastAsia="宋体" w:hAnsi="宋体" w:hint="eastAsia"/>
@@ -3691,7 +3733,7 @@
           <w:szCs w:val="32"/>
         </w:rPr>
       </w:pPr>
-      <w:bookmarkStart w:id="14" w:name="_Toc497390304"/>
+      <w:bookmarkStart w:id="14" w:name="_Toc497392458"/>
       <w:r>
         <w:rPr>
           <w:rFonts w:hint="eastAsia"/>
@@ -3758,7 +3800,7 @@
           <w:szCs w:val="32"/>
         </w:rPr>
       </w:pPr>
-      <w:bookmarkStart w:id="15" w:name="_Toc497390305"/>
+      <w:bookmarkStart w:id="15" w:name="_Toc497392459"/>
       <w:r>
         <w:rPr>
           <w:rFonts w:hint="eastAsia"/>
@@ -4370,7 +4412,7 @@
           <w:szCs w:val="32"/>
         </w:rPr>
       </w:pPr>
-      <w:bookmarkStart w:id="16" w:name="_Toc497390306"/>
+      <w:bookmarkStart w:id="16" w:name="_Toc497392460"/>
       <w:r>
         <w:rPr>
           <w:rFonts w:hint="eastAsia"/>
@@ -4390,7 +4432,7 @@
       <w:pPr>
         <w:pStyle w:val="32"/>
       </w:pPr>
-      <w:bookmarkStart w:id="17" w:name="_Toc497390307"/>
+      <w:bookmarkStart w:id="17" w:name="_Toc497392461"/>
       <w:r>
         <w:rPr>
           <w:rFonts w:hint="eastAsia"/>
@@ -4963,7 +5005,7 @@
       <w:pPr>
         <w:pStyle w:val="32"/>
       </w:pPr>
-      <w:bookmarkStart w:id="18" w:name="_Toc497390308"/>
+      <w:bookmarkStart w:id="18" w:name="_Toc497392462"/>
       <w:r>
         <w:rPr>
           <w:rFonts w:hint="eastAsia"/>
@@ -4996,7 +5038,7 @@
           <w:szCs w:val="32"/>
         </w:rPr>
       </w:pPr>
-      <w:bookmarkStart w:id="19" w:name="_Toc497390309"/>
+      <w:bookmarkStart w:id="19" w:name="_Toc497392463"/>
       <w:r>
         <w:rPr>
           <w:rFonts w:hint="eastAsia"/>
@@ -5838,7 +5880,7 @@
           <w:szCs w:val="32"/>
         </w:rPr>
       </w:pPr>
-      <w:bookmarkStart w:id="20" w:name="_Toc497390310"/>
+      <w:bookmarkStart w:id="20" w:name="_Toc497392464"/>
       <w:r>
         <w:rPr>
           <w:rFonts w:hint="eastAsia"/>
@@ -6038,7 +6080,7 @@
         <w:lastRenderedPageBreak/>
         <w:t xml:space="preserve">　</w:t>
       </w:r>
-      <w:bookmarkStart w:id="21" w:name="_Toc497390311"/>
+      <w:bookmarkStart w:id="21" w:name="_Toc497392465"/>
       <w:r>
         <w:rPr>
           <w:rFonts w:ascii="宋体" w:eastAsia="宋体" w:hAnsi="宋体" w:hint="eastAsia"/>
@@ -6057,7 +6099,7 @@
           <w:szCs w:val="32"/>
         </w:rPr>
       </w:pPr>
-      <w:bookmarkStart w:id="22" w:name="_Toc497390312"/>
+      <w:bookmarkStart w:id="22" w:name="_Toc497392466"/>
       <w:r>
         <w:rPr>
           <w:rFonts w:hint="eastAsia"/>
@@ -7042,7 +7084,7 @@
         <w:lastRenderedPageBreak/>
         <w:t xml:space="preserve">　</w:t>
       </w:r>
-      <w:bookmarkStart w:id="23" w:name="_Toc497390313"/>
+      <w:bookmarkStart w:id="23" w:name="_Toc497392467"/>
       <w:r>
         <w:rPr>
           <w:rFonts w:ascii="宋体" w:eastAsia="宋体" w:hAnsi="宋体" w:hint="eastAsia"/>
@@ -8217,7 +8259,7 @@
         <w:lastRenderedPageBreak/>
         <w:t xml:space="preserve">　</w:t>
       </w:r>
-      <w:bookmarkStart w:id="24" w:name="_Toc497390314"/>
+      <w:bookmarkStart w:id="24" w:name="_Toc497392468"/>
       <w:r>
         <w:rPr>
           <w:rFonts w:ascii="宋体" w:eastAsia="宋体" w:hAnsi="宋体" w:hint="eastAsia"/>
@@ -8419,7 +8461,7 @@
         <w:lastRenderedPageBreak/>
         <w:t xml:space="preserve">　</w:t>
       </w:r>
-      <w:bookmarkStart w:id="25" w:name="_Toc497390315"/>
+      <w:bookmarkStart w:id="25" w:name="_Toc497392469"/>
       <w:r>
         <w:rPr>
           <w:rFonts w:ascii="宋体" w:eastAsia="宋体" w:hAnsi="宋体" w:hint="eastAsia"/>
@@ -8456,7 +8498,7 @@
           <w:szCs w:val="32"/>
         </w:rPr>
       </w:pPr>
-      <w:bookmarkStart w:id="26" w:name="_Toc497390316"/>
+      <w:bookmarkStart w:id="26" w:name="_Toc497392470"/>
       <w:r>
         <w:rPr>
           <w:rFonts w:hint="eastAsia"/>
@@ -8697,7 +8739,7 @@
           <w:szCs w:val="32"/>
         </w:rPr>
       </w:pPr>
-      <w:bookmarkStart w:id="27" w:name="_Toc497390317"/>
+      <w:bookmarkStart w:id="27" w:name="_Toc497392471"/>
       <w:r>
         <w:rPr>
           <w:rFonts w:hint="eastAsia"/>
@@ -8847,7 +8889,7 @@
           <w:szCs w:val="32"/>
         </w:rPr>
       </w:pPr>
-      <w:bookmarkStart w:id="28" w:name="_Toc497390318"/>
+      <w:bookmarkStart w:id="28" w:name="_Toc497392472"/>
       <w:r>
         <w:rPr>
           <w:rFonts w:hint="eastAsia"/>
@@ -9166,7 +9208,7 @@
           <w:szCs w:val="32"/>
         </w:rPr>
       </w:pPr>
-      <w:bookmarkStart w:id="29" w:name="_Toc497390319"/>
+      <w:bookmarkStart w:id="29" w:name="_Toc497392473"/>
       <w:r>
         <w:rPr>
           <w:rFonts w:hint="eastAsia"/>
@@ -9305,7 +9347,7 @@
         <w:lastRenderedPageBreak/>
         <w:t xml:space="preserve">　</w:t>
       </w:r>
-      <w:bookmarkStart w:id="30" w:name="_Toc497390320"/>
+      <w:bookmarkStart w:id="30" w:name="_Toc497392474"/>
       <w:r>
         <w:rPr>
           <w:rFonts w:ascii="宋体" w:eastAsia="宋体" w:hAnsi="宋体" w:hint="eastAsia"/>
@@ -9324,7 +9366,7 @@
           <w:szCs w:val="32"/>
         </w:rPr>
       </w:pPr>
-      <w:bookmarkStart w:id="31" w:name="_Toc497390321"/>
+      <w:bookmarkStart w:id="31" w:name="_Toc497392475"/>
       <w:r>
         <w:rPr>
           <w:rFonts w:hint="eastAsia"/>
@@ -9360,7 +9402,7 @@
           <w:szCs w:val="32"/>
         </w:rPr>
       </w:pPr>
-      <w:bookmarkStart w:id="32" w:name="_Toc497390322"/>
+      <w:bookmarkStart w:id="32" w:name="_Toc497392476"/>
       <w:r>
         <w:rPr>
           <w:rFonts w:hint="eastAsia"/>
@@ -9419,7 +9461,7 @@
         <w:lastRenderedPageBreak/>
         <w:t xml:space="preserve">　</w:t>
       </w:r>
-      <w:bookmarkStart w:id="33" w:name="_Toc497390323"/>
+      <w:bookmarkStart w:id="33" w:name="_Toc497392477"/>
       <w:r>
         <w:rPr>
           <w:rFonts w:ascii="宋体" w:eastAsia="宋体" w:hAnsi="宋体" w:hint="eastAsia"/>
@@ -9438,7 +9480,7 @@
           <w:szCs w:val="32"/>
         </w:rPr>
       </w:pPr>
-      <w:bookmarkStart w:id="34" w:name="_Toc497390324"/>
+      <w:bookmarkStart w:id="34" w:name="_Toc497392478"/>
       <w:r>
         <w:rPr>
           <w:rFonts w:hint="eastAsia"/>
@@ -9453,7 +9495,7 @@
       <w:pPr>
         <w:pStyle w:val="32"/>
       </w:pPr>
-      <w:bookmarkStart w:id="35" w:name="_Toc497390325"/>
+      <w:bookmarkStart w:id="35" w:name="_Toc497392479"/>
       <w:r>
         <w:rPr>
           <w:rFonts w:hint="eastAsia"/>
@@ -9664,7 +9706,7 @@
       <w:pPr>
         <w:pStyle w:val="32"/>
       </w:pPr>
-      <w:bookmarkStart w:id="36" w:name="_Toc497390326"/>
+      <w:bookmarkStart w:id="36" w:name="_Toc497392480"/>
       <w:r>
         <w:rPr>
           <w:rFonts w:hint="eastAsia"/>
@@ -9744,7 +9786,7 @@
       <w:pPr>
         <w:pStyle w:val="32"/>
       </w:pPr>
-      <w:bookmarkStart w:id="37" w:name="_Toc497390327"/>
+      <w:bookmarkStart w:id="37" w:name="_Toc497392481"/>
       <w:r>
         <w:rPr>
           <w:rFonts w:hint="eastAsia"/>
@@ -9845,7 +9887,7 @@
       <w:pPr>
         <w:pStyle w:val="32"/>
       </w:pPr>
-      <w:bookmarkStart w:id="38" w:name="_Toc497390328"/>
+      <w:bookmarkStart w:id="38" w:name="_Toc497392482"/>
       <w:r>
         <w:rPr>
           <w:rFonts w:hint="eastAsia"/>
@@ -9902,7 +9944,7 @@
       <w:pPr>
         <w:pStyle w:val="32"/>
       </w:pPr>
-      <w:bookmarkStart w:id="39" w:name="_Toc497390329"/>
+      <w:bookmarkStart w:id="39" w:name="_Toc497392483"/>
       <w:r>
         <w:rPr>
           <w:rFonts w:hint="eastAsia"/>
@@ -10009,7 +10051,7 @@
           <w:szCs w:val="32"/>
         </w:rPr>
       </w:pPr>
-      <w:bookmarkStart w:id="40" w:name="_Toc497390330"/>
+      <w:bookmarkStart w:id="40" w:name="_Toc497392484"/>
       <w:r>
         <w:rPr>
           <w:rFonts w:ascii="黑体" w:hAnsi="黑体" w:cs="黑体" w:hint="eastAsia"/>
@@ -10024,7 +10066,7 @@
       <w:pPr>
         <w:pStyle w:val="32"/>
       </w:pPr>
-      <w:bookmarkStart w:id="41" w:name="_Toc497390331"/>
+      <w:bookmarkStart w:id="41" w:name="_Toc497392485"/>
       <w:r>
         <w:rPr>
           <w:rFonts w:hint="eastAsia"/>
@@ -10213,7 +10255,7 @@
       <w:pPr>
         <w:pStyle w:val="32"/>
       </w:pPr>
-      <w:bookmarkStart w:id="42" w:name="_Toc497390332"/>
+      <w:bookmarkStart w:id="42" w:name="_Toc497392486"/>
       <w:r>
         <w:rPr>
           <w:rFonts w:hint="eastAsia"/>
@@ -10293,7 +10335,7 @@
       <w:pPr>
         <w:pStyle w:val="32"/>
       </w:pPr>
-      <w:bookmarkStart w:id="43" w:name="_Toc497390333"/>
+      <w:bookmarkStart w:id="43" w:name="_Toc497392487"/>
       <w:r>
         <w:rPr>
           <w:rFonts w:hint="eastAsia"/>
@@ -10394,7 +10436,7 @@
       <w:pPr>
         <w:pStyle w:val="32"/>
       </w:pPr>
-      <w:bookmarkStart w:id="44" w:name="_Toc497390334"/>
+      <w:bookmarkStart w:id="44" w:name="_Toc497392488"/>
       <w:r>
         <w:rPr>
           <w:rFonts w:hint="eastAsia"/>
@@ -10455,7 +10497,7 @@
       <w:pPr>
         <w:pStyle w:val="32"/>
       </w:pPr>
-      <w:bookmarkStart w:id="45" w:name="_Toc497390335"/>
+      <w:bookmarkStart w:id="45" w:name="_Toc497392489"/>
       <w:r>
         <w:rPr>
           <w:rFonts w:hint="eastAsia"/>
@@ -13093,7 +13135,7 @@
     <w:lsdException w:name="Table Web 2" w:semiHidden="1" w:unhideWhenUsed="1"/>
     <w:lsdException w:name="Table Web 3" w:semiHidden="1" w:unhideWhenUsed="1"/>
     <w:lsdException w:name="Balloon Text" w:semiHidden="1" w:unhideWhenUsed="1"/>
-    <w:lsdException w:name="Table Grid" w:semiHidden="1" w:uiPriority="0" w:unhideWhenUsed="1" w:qFormat="1"/>
+    <w:lsdException w:name="Table Grid" w:uiPriority="0" w:qFormat="1"/>
     <w:lsdException w:name="Table Theme" w:semiHidden="1" w:unhideWhenUsed="1"/>
     <w:lsdException w:name="Placeholder Text" w:semiHidden="1"/>
     <w:lsdException w:name="Light Shading" w:uiPriority="60"/>
@@ -13404,7 +13446,6 @@
   <w:style w:type="character" w:default="1" w:styleId="a2">
     <w:name w:val="Default Paragraph Font"/>
     <w:uiPriority w:val="1"/>
-    <w:semiHidden/>
     <w:unhideWhenUsed/>
   </w:style>
   <w:style w:type="table" w:default="1" w:styleId="a3">
@@ -14382,7 +14423,7 @@
 </file>
 
 <file path=customXml/itemProps2.xml><?xml version="1.0" encoding="utf-8"?>
-<ds:datastoreItem xmlns:ds="http://schemas.openxmlformats.org/officeDocument/2006/customXml" ds:itemID="{C03F1595-1DB4-4A0D-A014-87096B3B2E70}">
+<ds:datastoreItem xmlns:ds="http://schemas.openxmlformats.org/officeDocument/2006/customXml" ds:itemID="{AEBFABB4-2930-4561-BB12-85EEDFFF80A5}">
   <ds:schemaRefs>
     <ds:schemaRef ds:uri="http://schemas.openxmlformats.org/officeDocument/2006/bibliography"/>
   </ds:schemaRefs>
